--- a/Documents/baocao/BaoCao_Final.docx
+++ b/Documents/baocao/BaoCao_Final.docx
@@ -76,7 +76,7 @@
                           </pic:cNvPicPr>
                         </pic:nvPicPr>
                         <pic:blipFill>
-                          <a:blip r:embed="rId7">
+                          <a:blip r:embed="rId8">
                             <a:extLst>
                               <a:ext uri="{28A0092B-C50C-407E-A947-70E740481C1C}">
                                 <a14:useLocalDpi xmlns:a14="http://schemas.microsoft.com/office/drawing/2010/main" val="0"/>
@@ -693,327 +693,3036 @@
           <w:rFonts w:asciiTheme="majorHAnsi" w:hAnsiTheme="majorHAnsi" w:cstheme="majorHAnsi"/>
           <w:sz w:val="26"/>
           <w:szCs w:val="26"/>
-          <w:lang w:val="en-US"/>
-        </w:rPr>
-      </w:pPr>
-      <w:r>
-        <w:rPr>
-          <w:rFonts w:asciiTheme="majorHAnsi" w:hAnsiTheme="majorHAnsi" w:cstheme="majorHAnsi"/>
+        </w:rPr>
+        <w:sectPr>
+          <w:footerReference w:type="default" r:id="rId9"/>
+          <w:pgSz w:w="11907" w:h="16840" w:code="9"/>
+          <w:pgMar w:top="850" w:right="850" w:bottom="850" w:left="1699" w:header="720" w:footer="720" w:gutter="0"/>
+          <w:pgBorders w:display="firstPage">
+            <w:top w:val="thinThickSmallGap" w:sz="24" w:space="1" w:color="auto"/>
+            <w:left w:val="thinThickSmallGap" w:sz="24" w:space="4" w:color="auto"/>
+            <w:bottom w:val="thickThinSmallGap" w:sz="24" w:space="1" w:color="auto"/>
+            <w:right w:val="thickThinSmallGap" w:sz="24" w:space="4" w:color="auto"/>
+          </w:pgBorders>
+          <w:cols w:space="720"/>
+          <w:docGrid w:linePitch="360"/>
+        </w:sectPr>
+      </w:pPr>
+    </w:p>
+    <w:p>
+      <w:pPr>
+        <w:pStyle w:val="TOC1"/>
+        <w:tabs>
+          <w:tab w:val="right" w:leader="dot" w:pos="9348"/>
+        </w:tabs>
+        <w:rPr>
+          <w:rFonts w:cstheme="majorHAnsi"/>
           <w:sz w:val="26"/>
           <w:szCs w:val="26"/>
-        </w:rPr>
-        <w:lastRenderedPageBreak/>
-        <w:t xml:space="preserve">Lời </w:t>
-      </w:r>
-      <w:r>
-        <w:rPr>
-          <w:rFonts w:asciiTheme="majorHAnsi" w:hAnsiTheme="majorHAnsi" w:cstheme="majorHAnsi"/>
+          <w:lang w:val="en-US"/>
+        </w:rPr>
+      </w:pPr>
+      <w:r>
+        <w:rPr>
+          <w:rFonts w:cstheme="majorHAnsi"/>
           <w:sz w:val="26"/>
           <w:szCs w:val="26"/>
           <w:lang w:val="en-US"/>
         </w:rPr>
-        <w:t>mở</w:t>
-      </w:r>
-      <w:r>
-        <w:rPr>
-          <w:rFonts w:asciiTheme="majorHAnsi" w:hAnsiTheme="majorHAnsi" w:cstheme="majorHAnsi"/>
+        <w:lastRenderedPageBreak/>
+        <w:t>Mục lục:</w:t>
+      </w:r>
+    </w:p>
+    <w:p>
+      <w:pPr>
+        <w:pStyle w:val="TOC1"/>
+        <w:tabs>
+          <w:tab w:val="right" w:leader="dot" w:pos="9348"/>
+        </w:tabs>
+        <w:rPr>
+          <w:rFonts w:eastAsiaTheme="minorEastAsia"/>
+          <w:noProof/>
+          <w:lang w:eastAsia="vi-VN"/>
+        </w:rPr>
+      </w:pPr>
+      <w:r>
+        <w:rPr>
+          <w:rFonts w:cstheme="majorHAnsi"/>
           <w:sz w:val="26"/>
           <w:szCs w:val="26"/>
           <w:lang w:val="en-US"/>
         </w:rPr>
-        <w:t xml:space="preserve"> đầu :</w:t>
-      </w:r>
-    </w:p>
-    <w:p>
-      <w:pPr>
-        <w:rPr>
-          <w:rFonts w:asciiTheme="majorHAnsi" w:hAnsiTheme="majorHAnsi" w:cstheme="majorHAnsi"/>
+        <w:fldChar w:fldCharType="begin"/>
+      </w:r>
+      <w:r>
+        <w:rPr>
+          <w:rFonts w:cstheme="majorHAnsi"/>
           <w:sz w:val="26"/>
           <w:szCs w:val="26"/>
-        </w:rPr>
-      </w:pPr>
-    </w:p>
-    <w:p>
-      <w:pPr>
-        <w:rPr>
-          <w:rFonts w:asciiTheme="majorHAnsi" w:hAnsiTheme="majorHAnsi" w:cstheme="majorHAnsi"/>
+          <w:lang w:val="en-US"/>
+        </w:rPr>
+        <w:instrText xml:space="preserve"> TOC \o "1-4" \h \z \u </w:instrText>
+      </w:r>
+      <w:r>
+        <w:rPr>
+          <w:rFonts w:cstheme="majorHAnsi"/>
           <w:sz w:val="26"/>
           <w:szCs w:val="26"/>
-        </w:rPr>
-      </w:pPr>
-    </w:p>
-    <w:p>
-      <w:pPr>
-        <w:rPr>
-          <w:rFonts w:asciiTheme="majorHAnsi" w:hAnsiTheme="majorHAnsi" w:cstheme="majorHAnsi"/>
+          <w:lang w:val="en-US"/>
+        </w:rPr>
+        <w:fldChar w:fldCharType="separate"/>
+      </w:r>
+      <w:hyperlink w:anchor="_Toc500702026" w:history="1">
+        <w:r>
+          <w:rPr>
+            <w:rStyle w:val="Hyperlink"/>
+            <w:rFonts w:cstheme="majorHAnsi"/>
+            <w:noProof/>
+            <w:lang w:val="en-US"/>
+          </w:rPr>
+          <w:t>L</w:t>
+        </w:r>
+        <w:r>
+          <w:rPr>
+            <w:rStyle w:val="Hyperlink"/>
+            <w:rFonts w:cstheme="majorHAnsi"/>
+            <w:noProof/>
+          </w:rPr>
+          <w:t>ời mở đầu :</w:t>
+        </w:r>
+        <w:r>
+          <w:rPr>
+            <w:noProof/>
+            <w:webHidden/>
+          </w:rPr>
+          <w:tab/>
+        </w:r>
+        <w:r>
+          <w:rPr>
+            <w:noProof/>
+            <w:webHidden/>
+          </w:rPr>
+          <w:fldChar w:fldCharType="begin"/>
+        </w:r>
+        <w:r>
+          <w:rPr>
+            <w:noProof/>
+            <w:webHidden/>
+          </w:rPr>
+          <w:instrText xml:space="preserve"> PAGEREF _Toc500702026 \h </w:instrText>
+        </w:r>
+        <w:r>
+          <w:rPr>
+            <w:noProof/>
+            <w:webHidden/>
+          </w:rPr>
+        </w:r>
+        <w:r>
+          <w:rPr>
+            <w:noProof/>
+            <w:webHidden/>
+          </w:rPr>
+          <w:fldChar w:fldCharType="separate"/>
+        </w:r>
+        <w:r>
+          <w:rPr>
+            <w:noProof/>
+            <w:webHidden/>
+          </w:rPr>
+          <w:t>3</w:t>
+        </w:r>
+        <w:r>
+          <w:rPr>
+            <w:noProof/>
+            <w:webHidden/>
+          </w:rPr>
+          <w:fldChar w:fldCharType="end"/>
+        </w:r>
+      </w:hyperlink>
+    </w:p>
+    <w:p>
+      <w:pPr>
+        <w:pStyle w:val="TOC1"/>
+        <w:tabs>
+          <w:tab w:val="right" w:leader="dot" w:pos="9348"/>
+        </w:tabs>
+        <w:rPr>
+          <w:rFonts w:eastAsiaTheme="minorEastAsia"/>
+          <w:noProof/>
+          <w:lang w:eastAsia="vi-VN"/>
+        </w:rPr>
+      </w:pPr>
+      <w:hyperlink w:anchor="_Toc500702027" w:history="1">
+        <w:r>
+          <w:rPr>
+            <w:rStyle w:val="Hyperlink"/>
+            <w:rFonts w:cstheme="majorHAnsi"/>
+            <w:noProof/>
+          </w:rPr>
+          <w:t>Chương 1: Tổng quan</w:t>
+        </w:r>
+        <w:r>
+          <w:rPr>
+            <w:noProof/>
+            <w:webHidden/>
+          </w:rPr>
+          <w:tab/>
+        </w:r>
+        <w:r>
+          <w:rPr>
+            <w:noProof/>
+            <w:webHidden/>
+          </w:rPr>
+          <w:fldChar w:fldCharType="begin"/>
+        </w:r>
+        <w:r>
+          <w:rPr>
+            <w:noProof/>
+            <w:webHidden/>
+          </w:rPr>
+          <w:instrText xml:space="preserve"> PAGEREF _Toc500702027 \h </w:instrText>
+        </w:r>
+        <w:r>
+          <w:rPr>
+            <w:noProof/>
+            <w:webHidden/>
+          </w:rPr>
+        </w:r>
+        <w:r>
+          <w:rPr>
+            <w:noProof/>
+            <w:webHidden/>
+          </w:rPr>
+          <w:fldChar w:fldCharType="separate"/>
+        </w:r>
+        <w:r>
+          <w:rPr>
+            <w:noProof/>
+            <w:webHidden/>
+          </w:rPr>
+          <w:t>4</w:t>
+        </w:r>
+        <w:r>
+          <w:rPr>
+            <w:noProof/>
+            <w:webHidden/>
+          </w:rPr>
+          <w:fldChar w:fldCharType="end"/>
+        </w:r>
+      </w:hyperlink>
+    </w:p>
+    <w:p>
+      <w:pPr>
+        <w:pStyle w:val="TOC2"/>
+        <w:tabs>
+          <w:tab w:val="right" w:leader="dot" w:pos="9348"/>
+        </w:tabs>
+        <w:rPr>
+          <w:rFonts w:eastAsiaTheme="minorEastAsia"/>
+          <w:noProof/>
+          <w:lang w:eastAsia="vi-VN"/>
+        </w:rPr>
+      </w:pPr>
+      <w:hyperlink w:anchor="_Toc500702028" w:history="1">
+        <w:r>
+          <w:rPr>
+            <w:rStyle w:val="Hyperlink"/>
+            <w:rFonts w:cstheme="majorHAnsi"/>
+            <w:noProof/>
+          </w:rPr>
+          <w:t>1/ Tính cấp thiết của đề tài</w:t>
+        </w:r>
+        <w:r>
+          <w:rPr>
+            <w:noProof/>
+            <w:webHidden/>
+          </w:rPr>
+          <w:tab/>
+        </w:r>
+        <w:r>
+          <w:rPr>
+            <w:noProof/>
+            <w:webHidden/>
+          </w:rPr>
+          <w:fldChar w:fldCharType="begin"/>
+        </w:r>
+        <w:r>
+          <w:rPr>
+            <w:noProof/>
+            <w:webHidden/>
+          </w:rPr>
+          <w:instrText xml:space="preserve"> PAGEREF _Toc500702028 \h </w:instrText>
+        </w:r>
+        <w:r>
+          <w:rPr>
+            <w:noProof/>
+            <w:webHidden/>
+          </w:rPr>
+        </w:r>
+        <w:r>
+          <w:rPr>
+            <w:noProof/>
+            <w:webHidden/>
+          </w:rPr>
+          <w:fldChar w:fldCharType="separate"/>
+        </w:r>
+        <w:r>
+          <w:rPr>
+            <w:noProof/>
+            <w:webHidden/>
+          </w:rPr>
+          <w:t>4</w:t>
+        </w:r>
+        <w:r>
+          <w:rPr>
+            <w:noProof/>
+            <w:webHidden/>
+          </w:rPr>
+          <w:fldChar w:fldCharType="end"/>
+        </w:r>
+      </w:hyperlink>
+    </w:p>
+    <w:p>
+      <w:pPr>
+        <w:pStyle w:val="TOC2"/>
+        <w:tabs>
+          <w:tab w:val="right" w:leader="dot" w:pos="9348"/>
+        </w:tabs>
+        <w:rPr>
+          <w:rFonts w:eastAsiaTheme="minorEastAsia"/>
+          <w:noProof/>
+          <w:lang w:eastAsia="vi-VN"/>
+        </w:rPr>
+      </w:pPr>
+      <w:hyperlink w:anchor="_Toc500702029" w:history="1">
+        <w:r>
+          <w:rPr>
+            <w:rStyle w:val="Hyperlink"/>
+            <w:rFonts w:cstheme="majorHAnsi"/>
+            <w:noProof/>
+          </w:rPr>
+          <w:t>2/ Tình hình nghiên cứu</w:t>
+        </w:r>
+        <w:r>
+          <w:rPr>
+            <w:noProof/>
+            <w:webHidden/>
+          </w:rPr>
+          <w:tab/>
+        </w:r>
+        <w:r>
+          <w:rPr>
+            <w:noProof/>
+            <w:webHidden/>
+          </w:rPr>
+          <w:fldChar w:fldCharType="begin"/>
+        </w:r>
+        <w:r>
+          <w:rPr>
+            <w:noProof/>
+            <w:webHidden/>
+          </w:rPr>
+          <w:instrText xml:space="preserve"> PAGEREF _Toc500702029 \h </w:instrText>
+        </w:r>
+        <w:r>
+          <w:rPr>
+            <w:noProof/>
+            <w:webHidden/>
+          </w:rPr>
+        </w:r>
+        <w:r>
+          <w:rPr>
+            <w:noProof/>
+            <w:webHidden/>
+          </w:rPr>
+          <w:fldChar w:fldCharType="separate"/>
+        </w:r>
+        <w:r>
+          <w:rPr>
+            <w:noProof/>
+            <w:webHidden/>
+          </w:rPr>
+          <w:t>4</w:t>
+        </w:r>
+        <w:r>
+          <w:rPr>
+            <w:noProof/>
+            <w:webHidden/>
+          </w:rPr>
+          <w:fldChar w:fldCharType="end"/>
+        </w:r>
+      </w:hyperlink>
+    </w:p>
+    <w:p>
+      <w:pPr>
+        <w:pStyle w:val="TOC2"/>
+        <w:tabs>
+          <w:tab w:val="right" w:leader="dot" w:pos="9348"/>
+        </w:tabs>
+        <w:rPr>
+          <w:rFonts w:eastAsiaTheme="minorEastAsia"/>
+          <w:noProof/>
+          <w:lang w:eastAsia="vi-VN"/>
+        </w:rPr>
+      </w:pPr>
+      <w:hyperlink w:anchor="_Toc500702030" w:history="1">
+        <w:r>
+          <w:rPr>
+            <w:rStyle w:val="Hyperlink"/>
+            <w:rFonts w:cstheme="majorHAnsi"/>
+            <w:noProof/>
+          </w:rPr>
+          <w:t>3/ Nhiệm vụ đề tài</w:t>
+        </w:r>
+        <w:r>
+          <w:rPr>
+            <w:noProof/>
+            <w:webHidden/>
+          </w:rPr>
+          <w:tab/>
+        </w:r>
+        <w:r>
+          <w:rPr>
+            <w:noProof/>
+            <w:webHidden/>
+          </w:rPr>
+          <w:fldChar w:fldCharType="begin"/>
+        </w:r>
+        <w:r>
+          <w:rPr>
+            <w:noProof/>
+            <w:webHidden/>
+          </w:rPr>
+          <w:instrText xml:space="preserve"> PAGEREF _Toc500702030 \h </w:instrText>
+        </w:r>
+        <w:r>
+          <w:rPr>
+            <w:noProof/>
+            <w:webHidden/>
+          </w:rPr>
+        </w:r>
+        <w:r>
+          <w:rPr>
+            <w:noProof/>
+            <w:webHidden/>
+          </w:rPr>
+          <w:fldChar w:fldCharType="separate"/>
+        </w:r>
+        <w:r>
+          <w:rPr>
+            <w:noProof/>
+            <w:webHidden/>
+          </w:rPr>
+          <w:t>4</w:t>
+        </w:r>
+        <w:r>
+          <w:rPr>
+            <w:noProof/>
+            <w:webHidden/>
+          </w:rPr>
+          <w:fldChar w:fldCharType="end"/>
+        </w:r>
+      </w:hyperlink>
+    </w:p>
+    <w:p>
+      <w:pPr>
+        <w:pStyle w:val="TOC1"/>
+        <w:tabs>
+          <w:tab w:val="right" w:leader="dot" w:pos="9348"/>
+        </w:tabs>
+        <w:rPr>
+          <w:rFonts w:eastAsiaTheme="minorEastAsia"/>
+          <w:noProof/>
+          <w:lang w:eastAsia="vi-VN"/>
+        </w:rPr>
+      </w:pPr>
+      <w:hyperlink w:anchor="_Toc500702031" w:history="1">
+        <w:r>
+          <w:rPr>
+            <w:rStyle w:val="Hyperlink"/>
+            <w:rFonts w:cstheme="majorHAnsi"/>
+            <w:noProof/>
+          </w:rPr>
+          <w:t>Chương 2: Cơ sở lý thuyết</w:t>
+        </w:r>
+        <w:r>
+          <w:rPr>
+            <w:noProof/>
+            <w:webHidden/>
+          </w:rPr>
+          <w:tab/>
+        </w:r>
+        <w:r>
+          <w:rPr>
+            <w:noProof/>
+            <w:webHidden/>
+          </w:rPr>
+          <w:fldChar w:fldCharType="begin"/>
+        </w:r>
+        <w:r>
+          <w:rPr>
+            <w:noProof/>
+            <w:webHidden/>
+          </w:rPr>
+          <w:instrText xml:space="preserve"> PAGEREF _Toc500702031 \h </w:instrText>
+        </w:r>
+        <w:r>
+          <w:rPr>
+            <w:noProof/>
+            <w:webHidden/>
+          </w:rPr>
+        </w:r>
+        <w:r>
+          <w:rPr>
+            <w:noProof/>
+            <w:webHidden/>
+          </w:rPr>
+          <w:fldChar w:fldCharType="separate"/>
+        </w:r>
+        <w:r>
+          <w:rPr>
+            <w:noProof/>
+            <w:webHidden/>
+          </w:rPr>
+          <w:t>6</w:t>
+        </w:r>
+        <w:r>
+          <w:rPr>
+            <w:noProof/>
+            <w:webHidden/>
+          </w:rPr>
+          <w:fldChar w:fldCharType="end"/>
+        </w:r>
+      </w:hyperlink>
+    </w:p>
+    <w:p>
+      <w:pPr>
+        <w:pStyle w:val="TOC2"/>
+        <w:tabs>
+          <w:tab w:val="right" w:leader="dot" w:pos="9348"/>
+        </w:tabs>
+        <w:rPr>
+          <w:rFonts w:eastAsiaTheme="minorEastAsia"/>
+          <w:noProof/>
+          <w:lang w:eastAsia="vi-VN"/>
+        </w:rPr>
+      </w:pPr>
+      <w:hyperlink w:anchor="_Toc500702032" w:history="1">
+        <w:r>
+          <w:rPr>
+            <w:rStyle w:val="Hyperlink"/>
+            <w:noProof/>
+          </w:rPr>
+          <w:t>1/Mô tả ứng dụng</w:t>
+        </w:r>
+        <w:r>
+          <w:rPr>
+            <w:noProof/>
+            <w:webHidden/>
+          </w:rPr>
+          <w:tab/>
+        </w:r>
+        <w:r>
+          <w:rPr>
+            <w:noProof/>
+            <w:webHidden/>
+          </w:rPr>
+          <w:fldChar w:fldCharType="begin"/>
+        </w:r>
+        <w:r>
+          <w:rPr>
+            <w:noProof/>
+            <w:webHidden/>
+          </w:rPr>
+          <w:instrText xml:space="preserve"> PAGEREF _Toc500702032 \h </w:instrText>
+        </w:r>
+        <w:r>
+          <w:rPr>
+            <w:noProof/>
+            <w:webHidden/>
+          </w:rPr>
+        </w:r>
+        <w:r>
+          <w:rPr>
+            <w:noProof/>
+            <w:webHidden/>
+          </w:rPr>
+          <w:fldChar w:fldCharType="separate"/>
+        </w:r>
+        <w:r>
+          <w:rPr>
+            <w:noProof/>
+            <w:webHidden/>
+          </w:rPr>
+          <w:t>6</w:t>
+        </w:r>
+        <w:r>
+          <w:rPr>
+            <w:noProof/>
+            <w:webHidden/>
+          </w:rPr>
+          <w:fldChar w:fldCharType="end"/>
+        </w:r>
+      </w:hyperlink>
+    </w:p>
+    <w:p>
+      <w:pPr>
+        <w:pStyle w:val="TOC3"/>
+        <w:tabs>
+          <w:tab w:val="right" w:leader="dot" w:pos="9348"/>
+        </w:tabs>
+        <w:rPr>
+          <w:rFonts w:eastAsiaTheme="minorEastAsia"/>
+          <w:noProof/>
+          <w:lang w:eastAsia="vi-VN"/>
+        </w:rPr>
+      </w:pPr>
+      <w:hyperlink w:anchor="_Toc500702033" w:history="1">
+        <w:r>
+          <w:rPr>
+            <w:rStyle w:val="Hyperlink"/>
+            <w:noProof/>
+          </w:rPr>
+          <w:t>1.1/Ý tưởng</w:t>
+        </w:r>
+        <w:r>
+          <w:rPr>
+            <w:noProof/>
+            <w:webHidden/>
+          </w:rPr>
+          <w:tab/>
+        </w:r>
+        <w:r>
+          <w:rPr>
+            <w:noProof/>
+            <w:webHidden/>
+          </w:rPr>
+          <w:fldChar w:fldCharType="begin"/>
+        </w:r>
+        <w:r>
+          <w:rPr>
+            <w:noProof/>
+            <w:webHidden/>
+          </w:rPr>
+          <w:instrText xml:space="preserve"> PAGEREF _Toc500702033 \h </w:instrText>
+        </w:r>
+        <w:r>
+          <w:rPr>
+            <w:noProof/>
+            <w:webHidden/>
+          </w:rPr>
+        </w:r>
+        <w:r>
+          <w:rPr>
+            <w:noProof/>
+            <w:webHidden/>
+          </w:rPr>
+          <w:fldChar w:fldCharType="separate"/>
+        </w:r>
+        <w:r>
+          <w:rPr>
+            <w:noProof/>
+            <w:webHidden/>
+          </w:rPr>
+          <w:t>6</w:t>
+        </w:r>
+        <w:r>
+          <w:rPr>
+            <w:noProof/>
+            <w:webHidden/>
+          </w:rPr>
+          <w:fldChar w:fldCharType="end"/>
+        </w:r>
+      </w:hyperlink>
+    </w:p>
+    <w:p>
+      <w:pPr>
+        <w:pStyle w:val="TOC3"/>
+        <w:tabs>
+          <w:tab w:val="right" w:leader="dot" w:pos="9348"/>
+        </w:tabs>
+        <w:rPr>
+          <w:rFonts w:eastAsiaTheme="minorEastAsia"/>
+          <w:noProof/>
+          <w:lang w:eastAsia="vi-VN"/>
+        </w:rPr>
+      </w:pPr>
+      <w:hyperlink w:anchor="_Toc500702034" w:history="1">
+        <w:r>
+          <w:rPr>
+            <w:rStyle w:val="Hyperlink"/>
+            <w:rFonts w:cstheme="majorHAnsi"/>
+            <w:noProof/>
+          </w:rPr>
+          <w:t>1.2/Đối tượng khách hàng</w:t>
+        </w:r>
+        <w:r>
+          <w:rPr>
+            <w:noProof/>
+            <w:webHidden/>
+          </w:rPr>
+          <w:tab/>
+        </w:r>
+        <w:r>
+          <w:rPr>
+            <w:noProof/>
+            <w:webHidden/>
+          </w:rPr>
+          <w:fldChar w:fldCharType="begin"/>
+        </w:r>
+        <w:r>
+          <w:rPr>
+            <w:noProof/>
+            <w:webHidden/>
+          </w:rPr>
+          <w:instrText xml:space="preserve"> PAGEREF _Toc500702034 \h </w:instrText>
+        </w:r>
+        <w:r>
+          <w:rPr>
+            <w:noProof/>
+            <w:webHidden/>
+          </w:rPr>
+        </w:r>
+        <w:r>
+          <w:rPr>
+            <w:noProof/>
+            <w:webHidden/>
+          </w:rPr>
+          <w:fldChar w:fldCharType="separate"/>
+        </w:r>
+        <w:r>
+          <w:rPr>
+            <w:noProof/>
+            <w:webHidden/>
+          </w:rPr>
+          <w:t>6</w:t>
+        </w:r>
+        <w:r>
+          <w:rPr>
+            <w:noProof/>
+            <w:webHidden/>
+          </w:rPr>
+          <w:fldChar w:fldCharType="end"/>
+        </w:r>
+      </w:hyperlink>
+    </w:p>
+    <w:p>
+      <w:pPr>
+        <w:pStyle w:val="TOC3"/>
+        <w:tabs>
+          <w:tab w:val="right" w:leader="dot" w:pos="9348"/>
+        </w:tabs>
+        <w:rPr>
+          <w:rFonts w:eastAsiaTheme="minorEastAsia"/>
+          <w:noProof/>
+          <w:lang w:eastAsia="vi-VN"/>
+        </w:rPr>
+      </w:pPr>
+      <w:hyperlink w:anchor="_Toc500702035" w:history="1">
+        <w:r>
+          <w:rPr>
+            <w:rStyle w:val="Hyperlink"/>
+            <w:rFonts w:cstheme="majorHAnsi"/>
+            <w:noProof/>
+          </w:rPr>
+          <w:t>1.3/Chức năng dự kiến</w:t>
+        </w:r>
+        <w:r>
+          <w:rPr>
+            <w:noProof/>
+            <w:webHidden/>
+          </w:rPr>
+          <w:tab/>
+        </w:r>
+        <w:r>
+          <w:rPr>
+            <w:noProof/>
+            <w:webHidden/>
+          </w:rPr>
+          <w:fldChar w:fldCharType="begin"/>
+        </w:r>
+        <w:r>
+          <w:rPr>
+            <w:noProof/>
+            <w:webHidden/>
+          </w:rPr>
+          <w:instrText xml:space="preserve"> PAGEREF _Toc500702035 \h </w:instrText>
+        </w:r>
+        <w:r>
+          <w:rPr>
+            <w:noProof/>
+            <w:webHidden/>
+          </w:rPr>
+        </w:r>
+        <w:r>
+          <w:rPr>
+            <w:noProof/>
+            <w:webHidden/>
+          </w:rPr>
+          <w:fldChar w:fldCharType="separate"/>
+        </w:r>
+        <w:r>
+          <w:rPr>
+            <w:noProof/>
+            <w:webHidden/>
+          </w:rPr>
+          <w:t>6</w:t>
+        </w:r>
+        <w:r>
+          <w:rPr>
+            <w:noProof/>
+            <w:webHidden/>
+          </w:rPr>
+          <w:fldChar w:fldCharType="end"/>
+        </w:r>
+      </w:hyperlink>
+    </w:p>
+    <w:p>
+      <w:pPr>
+        <w:pStyle w:val="TOC3"/>
+        <w:tabs>
+          <w:tab w:val="right" w:leader="dot" w:pos="9348"/>
+        </w:tabs>
+        <w:rPr>
+          <w:rFonts w:eastAsiaTheme="minorEastAsia"/>
+          <w:noProof/>
+          <w:lang w:eastAsia="vi-VN"/>
+        </w:rPr>
+      </w:pPr>
+      <w:hyperlink w:anchor="_Toc500702036" w:history="1">
+        <w:r>
+          <w:rPr>
+            <w:rStyle w:val="Hyperlink"/>
+            <w:rFonts w:cstheme="majorHAnsi"/>
+            <w:noProof/>
+          </w:rPr>
+          <w:t>1.4/Môi trường vận hành</w:t>
+        </w:r>
+        <w:r>
+          <w:rPr>
+            <w:noProof/>
+            <w:webHidden/>
+          </w:rPr>
+          <w:tab/>
+        </w:r>
+        <w:r>
+          <w:rPr>
+            <w:noProof/>
+            <w:webHidden/>
+          </w:rPr>
+          <w:fldChar w:fldCharType="begin"/>
+        </w:r>
+        <w:r>
+          <w:rPr>
+            <w:noProof/>
+            <w:webHidden/>
+          </w:rPr>
+          <w:instrText xml:space="preserve"> PAGEREF _Toc500702036 \h </w:instrText>
+        </w:r>
+        <w:r>
+          <w:rPr>
+            <w:noProof/>
+            <w:webHidden/>
+          </w:rPr>
+        </w:r>
+        <w:r>
+          <w:rPr>
+            <w:noProof/>
+            <w:webHidden/>
+          </w:rPr>
+          <w:fldChar w:fldCharType="separate"/>
+        </w:r>
+        <w:r>
+          <w:rPr>
+            <w:noProof/>
+            <w:webHidden/>
+          </w:rPr>
+          <w:t>7</w:t>
+        </w:r>
+        <w:r>
+          <w:rPr>
+            <w:noProof/>
+            <w:webHidden/>
+          </w:rPr>
+          <w:fldChar w:fldCharType="end"/>
+        </w:r>
+      </w:hyperlink>
+    </w:p>
+    <w:p>
+      <w:pPr>
+        <w:pStyle w:val="TOC2"/>
+        <w:tabs>
+          <w:tab w:val="right" w:leader="dot" w:pos="9348"/>
+        </w:tabs>
+        <w:rPr>
+          <w:rFonts w:eastAsiaTheme="minorEastAsia"/>
+          <w:noProof/>
+          <w:lang w:eastAsia="vi-VN"/>
+        </w:rPr>
+      </w:pPr>
+      <w:hyperlink w:anchor="_Toc500702037" w:history="1">
+        <w:r>
+          <w:rPr>
+            <w:rStyle w:val="Hyperlink"/>
+            <w:rFonts w:cstheme="majorHAnsi"/>
+            <w:noProof/>
+          </w:rPr>
+          <w:t>2/Công nghệ sử dụng</w:t>
+        </w:r>
+        <w:r>
+          <w:rPr>
+            <w:noProof/>
+            <w:webHidden/>
+          </w:rPr>
+          <w:tab/>
+        </w:r>
+        <w:r>
+          <w:rPr>
+            <w:noProof/>
+            <w:webHidden/>
+          </w:rPr>
+          <w:fldChar w:fldCharType="begin"/>
+        </w:r>
+        <w:r>
+          <w:rPr>
+            <w:noProof/>
+            <w:webHidden/>
+          </w:rPr>
+          <w:instrText xml:space="preserve"> PAGEREF _Toc500702037 \h </w:instrText>
+        </w:r>
+        <w:r>
+          <w:rPr>
+            <w:noProof/>
+            <w:webHidden/>
+          </w:rPr>
+        </w:r>
+        <w:r>
+          <w:rPr>
+            <w:noProof/>
+            <w:webHidden/>
+          </w:rPr>
+          <w:fldChar w:fldCharType="separate"/>
+        </w:r>
+        <w:r>
+          <w:rPr>
+            <w:noProof/>
+            <w:webHidden/>
+          </w:rPr>
+          <w:t>7</w:t>
+        </w:r>
+        <w:r>
+          <w:rPr>
+            <w:noProof/>
+            <w:webHidden/>
+          </w:rPr>
+          <w:fldChar w:fldCharType="end"/>
+        </w:r>
+      </w:hyperlink>
+    </w:p>
+    <w:p>
+      <w:pPr>
+        <w:pStyle w:val="TOC2"/>
+        <w:tabs>
+          <w:tab w:val="right" w:leader="dot" w:pos="9348"/>
+        </w:tabs>
+        <w:rPr>
+          <w:rFonts w:eastAsiaTheme="minorEastAsia"/>
+          <w:noProof/>
+          <w:lang w:eastAsia="vi-VN"/>
+        </w:rPr>
+      </w:pPr>
+      <w:hyperlink w:anchor="_Toc500702038" w:history="1">
+        <w:r>
+          <w:rPr>
+            <w:rStyle w:val="Hyperlink"/>
+            <w:rFonts w:cstheme="majorHAnsi"/>
+            <w:noProof/>
+          </w:rPr>
+          <w:t>3/Mô tả nghiệp vụ</w:t>
+        </w:r>
+        <w:r>
+          <w:rPr>
+            <w:noProof/>
+            <w:webHidden/>
+          </w:rPr>
+          <w:tab/>
+        </w:r>
+        <w:r>
+          <w:rPr>
+            <w:noProof/>
+            <w:webHidden/>
+          </w:rPr>
+          <w:fldChar w:fldCharType="begin"/>
+        </w:r>
+        <w:r>
+          <w:rPr>
+            <w:noProof/>
+            <w:webHidden/>
+          </w:rPr>
+          <w:instrText xml:space="preserve"> PAGEREF _Toc500702038 \h </w:instrText>
+        </w:r>
+        <w:r>
+          <w:rPr>
+            <w:noProof/>
+            <w:webHidden/>
+          </w:rPr>
+        </w:r>
+        <w:r>
+          <w:rPr>
+            <w:noProof/>
+            <w:webHidden/>
+          </w:rPr>
+          <w:fldChar w:fldCharType="separate"/>
+        </w:r>
+        <w:r>
+          <w:rPr>
+            <w:noProof/>
+            <w:webHidden/>
+          </w:rPr>
+          <w:t>10</w:t>
+        </w:r>
+        <w:r>
+          <w:rPr>
+            <w:noProof/>
+            <w:webHidden/>
+          </w:rPr>
+          <w:fldChar w:fldCharType="end"/>
+        </w:r>
+      </w:hyperlink>
+    </w:p>
+    <w:p>
+      <w:pPr>
+        <w:pStyle w:val="TOC2"/>
+        <w:tabs>
+          <w:tab w:val="right" w:leader="dot" w:pos="9348"/>
+        </w:tabs>
+        <w:rPr>
+          <w:rFonts w:eastAsiaTheme="minorEastAsia"/>
+          <w:noProof/>
+          <w:lang w:eastAsia="vi-VN"/>
+        </w:rPr>
+      </w:pPr>
+      <w:hyperlink w:anchor="_Toc500702039" w:history="1">
+        <w:r>
+          <w:rPr>
+            <w:rStyle w:val="Hyperlink"/>
+            <w:rFonts w:cstheme="majorHAnsi"/>
+            <w:noProof/>
+          </w:rPr>
+          <w:t>4/Sơ đồ thiết kế</w:t>
+        </w:r>
+        <w:r>
+          <w:rPr>
+            <w:noProof/>
+            <w:webHidden/>
+          </w:rPr>
+          <w:tab/>
+        </w:r>
+        <w:r>
+          <w:rPr>
+            <w:noProof/>
+            <w:webHidden/>
+          </w:rPr>
+          <w:fldChar w:fldCharType="begin"/>
+        </w:r>
+        <w:r>
+          <w:rPr>
+            <w:noProof/>
+            <w:webHidden/>
+          </w:rPr>
+          <w:instrText xml:space="preserve"> PAGEREF _Toc500702039 \h </w:instrText>
+        </w:r>
+        <w:r>
+          <w:rPr>
+            <w:noProof/>
+            <w:webHidden/>
+          </w:rPr>
+        </w:r>
+        <w:r>
+          <w:rPr>
+            <w:noProof/>
+            <w:webHidden/>
+          </w:rPr>
+          <w:fldChar w:fldCharType="separate"/>
+        </w:r>
+        <w:r>
+          <w:rPr>
+            <w:noProof/>
+            <w:webHidden/>
+          </w:rPr>
+          <w:t>11</w:t>
+        </w:r>
+        <w:r>
+          <w:rPr>
+            <w:noProof/>
+            <w:webHidden/>
+          </w:rPr>
+          <w:fldChar w:fldCharType="end"/>
+        </w:r>
+      </w:hyperlink>
+    </w:p>
+    <w:p>
+      <w:pPr>
+        <w:pStyle w:val="TOC3"/>
+        <w:tabs>
+          <w:tab w:val="right" w:leader="dot" w:pos="9348"/>
+        </w:tabs>
+        <w:rPr>
+          <w:rFonts w:eastAsiaTheme="minorEastAsia"/>
+          <w:noProof/>
+          <w:lang w:eastAsia="vi-VN"/>
+        </w:rPr>
+      </w:pPr>
+      <w:hyperlink w:anchor="_Toc500702040" w:history="1">
+        <w:r>
+          <w:rPr>
+            <w:rStyle w:val="Hyperlink"/>
+            <w:rFonts w:cstheme="majorHAnsi"/>
+            <w:noProof/>
+          </w:rPr>
+          <w:t>4.1/Sơ đồ tổng thể</w:t>
+        </w:r>
+        <w:r>
+          <w:rPr>
+            <w:noProof/>
+            <w:webHidden/>
+          </w:rPr>
+          <w:tab/>
+        </w:r>
+        <w:r>
+          <w:rPr>
+            <w:noProof/>
+            <w:webHidden/>
+          </w:rPr>
+          <w:fldChar w:fldCharType="begin"/>
+        </w:r>
+        <w:r>
+          <w:rPr>
+            <w:noProof/>
+            <w:webHidden/>
+          </w:rPr>
+          <w:instrText xml:space="preserve"> PAGEREF _Toc500702040 \h </w:instrText>
+        </w:r>
+        <w:r>
+          <w:rPr>
+            <w:noProof/>
+            <w:webHidden/>
+          </w:rPr>
+        </w:r>
+        <w:r>
+          <w:rPr>
+            <w:noProof/>
+            <w:webHidden/>
+          </w:rPr>
+          <w:fldChar w:fldCharType="separate"/>
+        </w:r>
+        <w:r>
+          <w:rPr>
+            <w:noProof/>
+            <w:webHidden/>
+          </w:rPr>
+          <w:t>11</w:t>
+        </w:r>
+        <w:r>
+          <w:rPr>
+            <w:noProof/>
+            <w:webHidden/>
+          </w:rPr>
+          <w:fldChar w:fldCharType="end"/>
+        </w:r>
+      </w:hyperlink>
+    </w:p>
+    <w:p>
+      <w:pPr>
+        <w:pStyle w:val="TOC3"/>
+        <w:tabs>
+          <w:tab w:val="right" w:leader="dot" w:pos="9348"/>
+        </w:tabs>
+        <w:rPr>
+          <w:rFonts w:eastAsiaTheme="minorEastAsia"/>
+          <w:noProof/>
+          <w:lang w:eastAsia="vi-VN"/>
+        </w:rPr>
+      </w:pPr>
+      <w:hyperlink w:anchor="_Toc500702041" w:history="1">
+        <w:r>
+          <w:rPr>
+            <w:rStyle w:val="Hyperlink"/>
+            <w:rFonts w:cstheme="majorHAnsi"/>
+            <w:noProof/>
+          </w:rPr>
+          <w:t>4.2/Sơ đồ chi tiết</w:t>
+        </w:r>
+        <w:r>
+          <w:rPr>
+            <w:noProof/>
+            <w:webHidden/>
+          </w:rPr>
+          <w:tab/>
+        </w:r>
+        <w:r>
+          <w:rPr>
+            <w:noProof/>
+            <w:webHidden/>
+          </w:rPr>
+          <w:fldChar w:fldCharType="begin"/>
+        </w:r>
+        <w:r>
+          <w:rPr>
+            <w:noProof/>
+            <w:webHidden/>
+          </w:rPr>
+          <w:instrText xml:space="preserve"> PAGEREF _Toc500702041 \h </w:instrText>
+        </w:r>
+        <w:r>
+          <w:rPr>
+            <w:noProof/>
+            <w:webHidden/>
+          </w:rPr>
+        </w:r>
+        <w:r>
+          <w:rPr>
+            <w:noProof/>
+            <w:webHidden/>
+          </w:rPr>
+          <w:fldChar w:fldCharType="separate"/>
+        </w:r>
+        <w:r>
+          <w:rPr>
+            <w:noProof/>
+            <w:webHidden/>
+          </w:rPr>
+          <w:t>12</w:t>
+        </w:r>
+        <w:r>
+          <w:rPr>
+            <w:noProof/>
+            <w:webHidden/>
+          </w:rPr>
+          <w:fldChar w:fldCharType="end"/>
+        </w:r>
+      </w:hyperlink>
+    </w:p>
+    <w:p>
+      <w:pPr>
+        <w:pStyle w:val="TOC3"/>
+        <w:tabs>
+          <w:tab w:val="right" w:leader="dot" w:pos="9348"/>
+        </w:tabs>
+        <w:rPr>
+          <w:rFonts w:eastAsiaTheme="minorEastAsia"/>
+          <w:noProof/>
+          <w:lang w:eastAsia="vi-VN"/>
+        </w:rPr>
+      </w:pPr>
+      <w:hyperlink w:anchor="_Toc500702042" w:history="1">
+        <w:r>
+          <w:rPr>
+            <w:rStyle w:val="Hyperlink"/>
+            <w:rFonts w:cstheme="majorHAnsi"/>
+            <w:noProof/>
+            <w:lang w:val="en-US"/>
+          </w:rPr>
+          <w:t>4.3/Sơ đồ chức năng</w:t>
+        </w:r>
+        <w:r>
+          <w:rPr>
+            <w:noProof/>
+            <w:webHidden/>
+          </w:rPr>
+          <w:tab/>
+        </w:r>
+        <w:r>
+          <w:rPr>
+            <w:noProof/>
+            <w:webHidden/>
+          </w:rPr>
+          <w:fldChar w:fldCharType="begin"/>
+        </w:r>
+        <w:r>
+          <w:rPr>
+            <w:noProof/>
+            <w:webHidden/>
+          </w:rPr>
+          <w:instrText xml:space="preserve"> PAGEREF _Toc500702042 \h </w:instrText>
+        </w:r>
+        <w:r>
+          <w:rPr>
+            <w:noProof/>
+            <w:webHidden/>
+          </w:rPr>
+        </w:r>
+        <w:r>
+          <w:rPr>
+            <w:noProof/>
+            <w:webHidden/>
+          </w:rPr>
+          <w:fldChar w:fldCharType="separate"/>
+        </w:r>
+        <w:r>
+          <w:rPr>
+            <w:noProof/>
+            <w:webHidden/>
+          </w:rPr>
+          <w:t>13</w:t>
+        </w:r>
+        <w:r>
+          <w:rPr>
+            <w:noProof/>
+            <w:webHidden/>
+          </w:rPr>
+          <w:fldChar w:fldCharType="end"/>
+        </w:r>
+      </w:hyperlink>
+    </w:p>
+    <w:p>
+      <w:pPr>
+        <w:pStyle w:val="TOC2"/>
+        <w:tabs>
+          <w:tab w:val="right" w:leader="dot" w:pos="9348"/>
+        </w:tabs>
+        <w:rPr>
+          <w:rFonts w:eastAsiaTheme="minorEastAsia"/>
+          <w:noProof/>
+          <w:lang w:eastAsia="vi-VN"/>
+        </w:rPr>
+      </w:pPr>
+      <w:hyperlink w:anchor="_Toc500702043" w:history="1">
+        <w:r>
+          <w:rPr>
+            <w:rStyle w:val="Hyperlink"/>
+            <w:rFonts w:cstheme="majorHAnsi"/>
+            <w:noProof/>
+            <w:lang w:val="en-US"/>
+          </w:rPr>
+          <w:t>5/Đặc tả Usecase</w:t>
+        </w:r>
+        <w:r>
+          <w:rPr>
+            <w:noProof/>
+            <w:webHidden/>
+          </w:rPr>
+          <w:tab/>
+        </w:r>
+        <w:r>
+          <w:rPr>
+            <w:noProof/>
+            <w:webHidden/>
+          </w:rPr>
+          <w:fldChar w:fldCharType="begin"/>
+        </w:r>
+        <w:r>
+          <w:rPr>
+            <w:noProof/>
+            <w:webHidden/>
+          </w:rPr>
+          <w:instrText xml:space="preserve"> PAGEREF _Toc500702043 \h </w:instrText>
+        </w:r>
+        <w:r>
+          <w:rPr>
+            <w:noProof/>
+            <w:webHidden/>
+          </w:rPr>
+        </w:r>
+        <w:r>
+          <w:rPr>
+            <w:noProof/>
+            <w:webHidden/>
+          </w:rPr>
+          <w:fldChar w:fldCharType="separate"/>
+        </w:r>
+        <w:r>
+          <w:rPr>
+            <w:noProof/>
+            <w:webHidden/>
+          </w:rPr>
+          <w:t>14</w:t>
+        </w:r>
+        <w:r>
+          <w:rPr>
+            <w:noProof/>
+            <w:webHidden/>
+          </w:rPr>
+          <w:fldChar w:fldCharType="end"/>
+        </w:r>
+      </w:hyperlink>
+    </w:p>
+    <w:p>
+      <w:pPr>
+        <w:pStyle w:val="TOC3"/>
+        <w:tabs>
+          <w:tab w:val="right" w:leader="dot" w:pos="9348"/>
+        </w:tabs>
+        <w:rPr>
+          <w:rFonts w:eastAsiaTheme="minorEastAsia"/>
+          <w:noProof/>
+          <w:lang w:eastAsia="vi-VN"/>
+        </w:rPr>
+      </w:pPr>
+      <w:hyperlink w:anchor="_Toc500702044" w:history="1">
+        <w:r>
+          <w:rPr>
+            <w:rStyle w:val="Hyperlink"/>
+            <w:rFonts w:cstheme="majorHAnsi"/>
+            <w:noProof/>
+            <w:lang w:val="en-US"/>
+          </w:rPr>
+          <w:t>5.1/Quản lí tài khoản</w:t>
+        </w:r>
+        <w:r>
+          <w:rPr>
+            <w:noProof/>
+            <w:webHidden/>
+          </w:rPr>
+          <w:tab/>
+        </w:r>
+        <w:r>
+          <w:rPr>
+            <w:noProof/>
+            <w:webHidden/>
+          </w:rPr>
+          <w:fldChar w:fldCharType="begin"/>
+        </w:r>
+        <w:r>
+          <w:rPr>
+            <w:noProof/>
+            <w:webHidden/>
+          </w:rPr>
+          <w:instrText xml:space="preserve"> PAGEREF _Toc500702044 \h </w:instrText>
+        </w:r>
+        <w:r>
+          <w:rPr>
+            <w:noProof/>
+            <w:webHidden/>
+          </w:rPr>
+        </w:r>
+        <w:r>
+          <w:rPr>
+            <w:noProof/>
+            <w:webHidden/>
+          </w:rPr>
+          <w:fldChar w:fldCharType="separate"/>
+        </w:r>
+        <w:r>
+          <w:rPr>
+            <w:noProof/>
+            <w:webHidden/>
+          </w:rPr>
+          <w:t>14</w:t>
+        </w:r>
+        <w:r>
+          <w:rPr>
+            <w:noProof/>
+            <w:webHidden/>
+          </w:rPr>
+          <w:fldChar w:fldCharType="end"/>
+        </w:r>
+      </w:hyperlink>
+    </w:p>
+    <w:p>
+      <w:pPr>
+        <w:pStyle w:val="TOC3"/>
+        <w:tabs>
+          <w:tab w:val="right" w:leader="dot" w:pos="9348"/>
+        </w:tabs>
+        <w:rPr>
+          <w:rFonts w:eastAsiaTheme="minorEastAsia"/>
+          <w:noProof/>
+          <w:lang w:eastAsia="vi-VN"/>
+        </w:rPr>
+      </w:pPr>
+      <w:hyperlink w:anchor="_Toc500702045" w:history="1">
+        <w:r>
+          <w:rPr>
+            <w:rStyle w:val="Hyperlink"/>
+            <w:rFonts w:cstheme="majorHAnsi"/>
+            <w:noProof/>
+            <w:lang w:val="en-US"/>
+          </w:rPr>
+          <w:t>5.2/Quản lí khóa học</w:t>
+        </w:r>
+        <w:r>
+          <w:rPr>
+            <w:noProof/>
+            <w:webHidden/>
+          </w:rPr>
+          <w:tab/>
+        </w:r>
+        <w:r>
+          <w:rPr>
+            <w:noProof/>
+            <w:webHidden/>
+          </w:rPr>
+          <w:fldChar w:fldCharType="begin"/>
+        </w:r>
+        <w:r>
+          <w:rPr>
+            <w:noProof/>
+            <w:webHidden/>
+          </w:rPr>
+          <w:instrText xml:space="preserve"> PAGEREF _Toc500702045 \h </w:instrText>
+        </w:r>
+        <w:r>
+          <w:rPr>
+            <w:noProof/>
+            <w:webHidden/>
+          </w:rPr>
+        </w:r>
+        <w:r>
+          <w:rPr>
+            <w:noProof/>
+            <w:webHidden/>
+          </w:rPr>
+          <w:fldChar w:fldCharType="separate"/>
+        </w:r>
+        <w:r>
+          <w:rPr>
+            <w:noProof/>
+            <w:webHidden/>
+          </w:rPr>
+          <w:t>14</w:t>
+        </w:r>
+        <w:r>
+          <w:rPr>
+            <w:noProof/>
+            <w:webHidden/>
+          </w:rPr>
+          <w:fldChar w:fldCharType="end"/>
+        </w:r>
+      </w:hyperlink>
+    </w:p>
+    <w:p>
+      <w:pPr>
+        <w:pStyle w:val="TOC3"/>
+        <w:tabs>
+          <w:tab w:val="right" w:leader="dot" w:pos="9348"/>
+        </w:tabs>
+        <w:rPr>
+          <w:rFonts w:eastAsiaTheme="minorEastAsia"/>
+          <w:noProof/>
+          <w:lang w:eastAsia="vi-VN"/>
+        </w:rPr>
+      </w:pPr>
+      <w:hyperlink w:anchor="_Toc500702046" w:history="1">
+        <w:r>
+          <w:rPr>
+            <w:rStyle w:val="Hyperlink"/>
+            <w:rFonts w:cstheme="majorHAnsi"/>
+            <w:noProof/>
+            <w:lang w:val="en-US"/>
+          </w:rPr>
+          <w:t>5.3/Quản lí yêu cầu</w:t>
+        </w:r>
+        <w:r>
+          <w:rPr>
+            <w:noProof/>
+            <w:webHidden/>
+          </w:rPr>
+          <w:tab/>
+        </w:r>
+        <w:r>
+          <w:rPr>
+            <w:noProof/>
+            <w:webHidden/>
+          </w:rPr>
+          <w:fldChar w:fldCharType="begin"/>
+        </w:r>
+        <w:r>
+          <w:rPr>
+            <w:noProof/>
+            <w:webHidden/>
+          </w:rPr>
+          <w:instrText xml:space="preserve"> PAGEREF _Toc500702046 \h </w:instrText>
+        </w:r>
+        <w:r>
+          <w:rPr>
+            <w:noProof/>
+            <w:webHidden/>
+          </w:rPr>
+        </w:r>
+        <w:r>
+          <w:rPr>
+            <w:noProof/>
+            <w:webHidden/>
+          </w:rPr>
+          <w:fldChar w:fldCharType="separate"/>
+        </w:r>
+        <w:r>
+          <w:rPr>
+            <w:noProof/>
+            <w:webHidden/>
+          </w:rPr>
+          <w:t>16</w:t>
+        </w:r>
+        <w:r>
+          <w:rPr>
+            <w:noProof/>
+            <w:webHidden/>
+          </w:rPr>
+          <w:fldChar w:fldCharType="end"/>
+        </w:r>
+      </w:hyperlink>
+    </w:p>
+    <w:p>
+      <w:pPr>
+        <w:pStyle w:val="TOC3"/>
+        <w:tabs>
+          <w:tab w:val="right" w:leader="dot" w:pos="9348"/>
+        </w:tabs>
+        <w:rPr>
+          <w:rFonts w:eastAsiaTheme="minorEastAsia"/>
+          <w:noProof/>
+          <w:lang w:eastAsia="vi-VN"/>
+        </w:rPr>
+      </w:pPr>
+      <w:hyperlink w:anchor="_Toc500702047" w:history="1">
+        <w:r>
+          <w:rPr>
+            <w:rStyle w:val="Hyperlink"/>
+            <w:rFonts w:cstheme="majorHAnsi"/>
+            <w:noProof/>
+            <w:lang w:val="en-US"/>
+          </w:rPr>
+          <w:t>5.4/Quản lí câu hỏi</w:t>
+        </w:r>
+        <w:r>
+          <w:rPr>
+            <w:noProof/>
+            <w:webHidden/>
+          </w:rPr>
+          <w:tab/>
+        </w:r>
+        <w:r>
+          <w:rPr>
+            <w:noProof/>
+            <w:webHidden/>
+          </w:rPr>
+          <w:fldChar w:fldCharType="begin"/>
+        </w:r>
+        <w:r>
+          <w:rPr>
+            <w:noProof/>
+            <w:webHidden/>
+          </w:rPr>
+          <w:instrText xml:space="preserve"> PAGEREF _Toc500702047 \h </w:instrText>
+        </w:r>
+        <w:r>
+          <w:rPr>
+            <w:noProof/>
+            <w:webHidden/>
+          </w:rPr>
+        </w:r>
+        <w:r>
+          <w:rPr>
+            <w:noProof/>
+            <w:webHidden/>
+          </w:rPr>
+          <w:fldChar w:fldCharType="separate"/>
+        </w:r>
+        <w:r>
+          <w:rPr>
+            <w:noProof/>
+            <w:webHidden/>
+          </w:rPr>
+          <w:t>16</w:t>
+        </w:r>
+        <w:r>
+          <w:rPr>
+            <w:noProof/>
+            <w:webHidden/>
+          </w:rPr>
+          <w:fldChar w:fldCharType="end"/>
+        </w:r>
+      </w:hyperlink>
+    </w:p>
+    <w:p>
+      <w:pPr>
+        <w:pStyle w:val="TOC2"/>
+        <w:tabs>
+          <w:tab w:val="right" w:leader="dot" w:pos="9348"/>
+        </w:tabs>
+        <w:rPr>
+          <w:rFonts w:eastAsiaTheme="minorEastAsia"/>
+          <w:noProof/>
+          <w:lang w:eastAsia="vi-VN"/>
+        </w:rPr>
+      </w:pPr>
+      <w:hyperlink w:anchor="_Toc500702048" w:history="1">
+        <w:r>
+          <w:rPr>
+            <w:rStyle w:val="Hyperlink"/>
+            <w:rFonts w:cstheme="majorHAnsi"/>
+            <w:noProof/>
+          </w:rPr>
+          <w:t>6/Cấu trúc cơ sở dữ liệu</w:t>
+        </w:r>
+        <w:r>
+          <w:rPr>
+            <w:noProof/>
+            <w:webHidden/>
+          </w:rPr>
+          <w:tab/>
+        </w:r>
+        <w:r>
+          <w:rPr>
+            <w:noProof/>
+            <w:webHidden/>
+          </w:rPr>
+          <w:fldChar w:fldCharType="begin"/>
+        </w:r>
+        <w:r>
+          <w:rPr>
+            <w:noProof/>
+            <w:webHidden/>
+          </w:rPr>
+          <w:instrText xml:space="preserve"> PAGEREF _Toc500702048 \h </w:instrText>
+        </w:r>
+        <w:r>
+          <w:rPr>
+            <w:noProof/>
+            <w:webHidden/>
+          </w:rPr>
+        </w:r>
+        <w:r>
+          <w:rPr>
+            <w:noProof/>
+            <w:webHidden/>
+          </w:rPr>
+          <w:fldChar w:fldCharType="separate"/>
+        </w:r>
+        <w:r>
+          <w:rPr>
+            <w:noProof/>
+            <w:webHidden/>
+          </w:rPr>
+          <w:t>17</w:t>
+        </w:r>
+        <w:r>
+          <w:rPr>
+            <w:noProof/>
+            <w:webHidden/>
+          </w:rPr>
+          <w:fldChar w:fldCharType="end"/>
+        </w:r>
+      </w:hyperlink>
+    </w:p>
+    <w:p>
+      <w:pPr>
+        <w:pStyle w:val="TOC3"/>
+        <w:tabs>
+          <w:tab w:val="right" w:leader="dot" w:pos="9348"/>
+        </w:tabs>
+        <w:rPr>
+          <w:rFonts w:eastAsiaTheme="minorEastAsia"/>
+          <w:noProof/>
+          <w:lang w:eastAsia="vi-VN"/>
+        </w:rPr>
+      </w:pPr>
+      <w:hyperlink w:anchor="_Toc500702049" w:history="1">
+        <w:r>
+          <w:rPr>
+            <w:rStyle w:val="Hyperlink"/>
+            <w:rFonts w:cstheme="majorHAnsi"/>
+            <w:noProof/>
+          </w:rPr>
+          <w:t>6.1/Tổng quan</w:t>
+        </w:r>
+        <w:r>
+          <w:rPr>
+            <w:noProof/>
+            <w:webHidden/>
+          </w:rPr>
+          <w:tab/>
+        </w:r>
+        <w:r>
+          <w:rPr>
+            <w:noProof/>
+            <w:webHidden/>
+          </w:rPr>
+          <w:fldChar w:fldCharType="begin"/>
+        </w:r>
+        <w:r>
+          <w:rPr>
+            <w:noProof/>
+            <w:webHidden/>
+          </w:rPr>
+          <w:instrText xml:space="preserve"> PAGEREF _Toc500702049 \h </w:instrText>
+        </w:r>
+        <w:r>
+          <w:rPr>
+            <w:noProof/>
+            <w:webHidden/>
+          </w:rPr>
+        </w:r>
+        <w:r>
+          <w:rPr>
+            <w:noProof/>
+            <w:webHidden/>
+          </w:rPr>
+          <w:fldChar w:fldCharType="separate"/>
+        </w:r>
+        <w:r>
+          <w:rPr>
+            <w:noProof/>
+            <w:webHidden/>
+          </w:rPr>
+          <w:t>17</w:t>
+        </w:r>
+        <w:r>
+          <w:rPr>
+            <w:noProof/>
+            <w:webHidden/>
+          </w:rPr>
+          <w:fldChar w:fldCharType="end"/>
+        </w:r>
+      </w:hyperlink>
+    </w:p>
+    <w:p>
+      <w:pPr>
+        <w:pStyle w:val="TOC3"/>
+        <w:tabs>
+          <w:tab w:val="right" w:leader="dot" w:pos="9348"/>
+        </w:tabs>
+        <w:rPr>
+          <w:rFonts w:eastAsiaTheme="minorEastAsia"/>
+          <w:noProof/>
+          <w:lang w:eastAsia="vi-VN"/>
+        </w:rPr>
+      </w:pPr>
+      <w:hyperlink w:anchor="_Toc500702050" w:history="1">
+        <w:r>
+          <w:rPr>
+            <w:rStyle w:val="Hyperlink"/>
+            <w:rFonts w:cstheme="majorHAnsi"/>
+            <w:noProof/>
+            <w:lang w:val="en-US"/>
+          </w:rPr>
+          <w:t>6.2/Chi tiết</w:t>
+        </w:r>
+        <w:r>
+          <w:rPr>
+            <w:noProof/>
+            <w:webHidden/>
+          </w:rPr>
+          <w:tab/>
+        </w:r>
+        <w:r>
+          <w:rPr>
+            <w:noProof/>
+            <w:webHidden/>
+          </w:rPr>
+          <w:fldChar w:fldCharType="begin"/>
+        </w:r>
+        <w:r>
+          <w:rPr>
+            <w:noProof/>
+            <w:webHidden/>
+          </w:rPr>
+          <w:instrText xml:space="preserve"> PAGEREF _Toc500702050 \h </w:instrText>
+        </w:r>
+        <w:r>
+          <w:rPr>
+            <w:noProof/>
+            <w:webHidden/>
+          </w:rPr>
+        </w:r>
+        <w:r>
+          <w:rPr>
+            <w:noProof/>
+            <w:webHidden/>
+          </w:rPr>
+          <w:fldChar w:fldCharType="separate"/>
+        </w:r>
+        <w:r>
+          <w:rPr>
+            <w:noProof/>
+            <w:webHidden/>
+          </w:rPr>
+          <w:t>18</w:t>
+        </w:r>
+        <w:r>
+          <w:rPr>
+            <w:noProof/>
+            <w:webHidden/>
+          </w:rPr>
+          <w:fldChar w:fldCharType="end"/>
+        </w:r>
+      </w:hyperlink>
+    </w:p>
+    <w:p>
+      <w:pPr>
+        <w:pStyle w:val="TOC4"/>
+        <w:tabs>
+          <w:tab w:val="right" w:leader="dot" w:pos="9348"/>
+        </w:tabs>
+        <w:rPr>
+          <w:rFonts w:eastAsiaTheme="minorEastAsia"/>
+          <w:noProof/>
+          <w:lang w:eastAsia="vi-VN"/>
+        </w:rPr>
+      </w:pPr>
+      <w:hyperlink w:anchor="_Toc500702051" w:history="1">
+        <w:r>
+          <w:rPr>
+            <w:rStyle w:val="Hyperlink"/>
+            <w:rFonts w:cstheme="majorHAnsi"/>
+            <w:noProof/>
+            <w:lang w:val="en-US"/>
+          </w:rPr>
+          <w:t>a/DataApp</w:t>
+        </w:r>
+        <w:r>
+          <w:rPr>
+            <w:noProof/>
+            <w:webHidden/>
+          </w:rPr>
+          <w:tab/>
+        </w:r>
+        <w:r>
+          <w:rPr>
+            <w:noProof/>
+            <w:webHidden/>
+          </w:rPr>
+          <w:fldChar w:fldCharType="begin"/>
+        </w:r>
+        <w:r>
+          <w:rPr>
+            <w:noProof/>
+            <w:webHidden/>
+          </w:rPr>
+          <w:instrText xml:space="preserve"> PAGEREF _Toc500702051 \h </w:instrText>
+        </w:r>
+        <w:r>
+          <w:rPr>
+            <w:noProof/>
+            <w:webHidden/>
+          </w:rPr>
+        </w:r>
+        <w:r>
+          <w:rPr>
+            <w:noProof/>
+            <w:webHidden/>
+          </w:rPr>
+          <w:fldChar w:fldCharType="separate"/>
+        </w:r>
+        <w:r>
+          <w:rPr>
+            <w:noProof/>
+            <w:webHidden/>
+          </w:rPr>
+          <w:t>18</w:t>
+        </w:r>
+        <w:r>
+          <w:rPr>
+            <w:noProof/>
+            <w:webHidden/>
+          </w:rPr>
+          <w:fldChar w:fldCharType="end"/>
+        </w:r>
+      </w:hyperlink>
+    </w:p>
+    <w:p>
+      <w:pPr>
+        <w:pStyle w:val="TOC4"/>
+        <w:tabs>
+          <w:tab w:val="right" w:leader="dot" w:pos="9348"/>
+        </w:tabs>
+        <w:rPr>
+          <w:rFonts w:eastAsiaTheme="minorEastAsia"/>
+          <w:noProof/>
+          <w:lang w:eastAsia="vi-VN"/>
+        </w:rPr>
+      </w:pPr>
+      <w:hyperlink w:anchor="_Toc500702052" w:history="1">
+        <w:r>
+          <w:rPr>
+            <w:rStyle w:val="Hyperlink"/>
+            <w:rFonts w:cstheme="majorHAnsi"/>
+            <w:noProof/>
+            <w:lang w:val="en-US"/>
+          </w:rPr>
+          <w:t>b/Tài liệu</w:t>
+        </w:r>
+        <w:r>
+          <w:rPr>
+            <w:noProof/>
+            <w:webHidden/>
+          </w:rPr>
+          <w:tab/>
+        </w:r>
+        <w:r>
+          <w:rPr>
+            <w:noProof/>
+            <w:webHidden/>
+          </w:rPr>
+          <w:fldChar w:fldCharType="begin"/>
+        </w:r>
+        <w:r>
+          <w:rPr>
+            <w:noProof/>
+            <w:webHidden/>
+          </w:rPr>
+          <w:instrText xml:space="preserve"> PAGEREF _Toc500702052 \h </w:instrText>
+        </w:r>
+        <w:r>
+          <w:rPr>
+            <w:noProof/>
+            <w:webHidden/>
+          </w:rPr>
+        </w:r>
+        <w:r>
+          <w:rPr>
+            <w:noProof/>
+            <w:webHidden/>
+          </w:rPr>
+          <w:fldChar w:fldCharType="separate"/>
+        </w:r>
+        <w:r>
+          <w:rPr>
+            <w:noProof/>
+            <w:webHidden/>
+          </w:rPr>
+          <w:t>20</w:t>
+        </w:r>
+        <w:r>
+          <w:rPr>
+            <w:noProof/>
+            <w:webHidden/>
+          </w:rPr>
+          <w:fldChar w:fldCharType="end"/>
+        </w:r>
+      </w:hyperlink>
+    </w:p>
+    <w:p>
+      <w:pPr>
+        <w:pStyle w:val="TOC4"/>
+        <w:tabs>
+          <w:tab w:val="right" w:leader="dot" w:pos="9348"/>
+        </w:tabs>
+        <w:rPr>
+          <w:rFonts w:eastAsiaTheme="minorEastAsia"/>
+          <w:noProof/>
+          <w:lang w:eastAsia="vi-VN"/>
+        </w:rPr>
+      </w:pPr>
+      <w:hyperlink w:anchor="_Toc500702053" w:history="1">
+        <w:r>
+          <w:rPr>
+            <w:rStyle w:val="Hyperlink"/>
+            <w:rFonts w:cstheme="majorHAnsi"/>
+            <w:noProof/>
+            <w:lang w:val="en-US"/>
+          </w:rPr>
+          <w:t>c/Hộp thoại</w:t>
+        </w:r>
+        <w:r>
+          <w:rPr>
+            <w:noProof/>
+            <w:webHidden/>
+          </w:rPr>
+          <w:tab/>
+        </w:r>
+        <w:r>
+          <w:rPr>
+            <w:noProof/>
+            <w:webHidden/>
+          </w:rPr>
+          <w:fldChar w:fldCharType="begin"/>
+        </w:r>
+        <w:r>
+          <w:rPr>
+            <w:noProof/>
+            <w:webHidden/>
+          </w:rPr>
+          <w:instrText xml:space="preserve"> PAGEREF _Toc500702053 \h </w:instrText>
+        </w:r>
+        <w:r>
+          <w:rPr>
+            <w:noProof/>
+            <w:webHidden/>
+          </w:rPr>
+        </w:r>
+        <w:r>
+          <w:rPr>
+            <w:noProof/>
+            <w:webHidden/>
+          </w:rPr>
+          <w:fldChar w:fldCharType="separate"/>
+        </w:r>
+        <w:r>
+          <w:rPr>
+            <w:noProof/>
+            <w:webHidden/>
+          </w:rPr>
+          <w:t>21</w:t>
+        </w:r>
+        <w:r>
+          <w:rPr>
+            <w:noProof/>
+            <w:webHidden/>
+          </w:rPr>
+          <w:fldChar w:fldCharType="end"/>
+        </w:r>
+      </w:hyperlink>
+    </w:p>
+    <w:p>
+      <w:pPr>
+        <w:pStyle w:val="TOC4"/>
+        <w:tabs>
+          <w:tab w:val="right" w:leader="dot" w:pos="9348"/>
+        </w:tabs>
+        <w:rPr>
+          <w:rFonts w:eastAsiaTheme="minorEastAsia"/>
+          <w:noProof/>
+          <w:lang w:eastAsia="vi-VN"/>
+        </w:rPr>
+      </w:pPr>
+      <w:hyperlink w:anchor="_Toc500702054" w:history="1">
+        <w:r>
+          <w:rPr>
+            <w:rStyle w:val="Hyperlink"/>
+            <w:rFonts w:cstheme="majorHAnsi"/>
+            <w:noProof/>
+            <w:lang w:val="en-US"/>
+          </w:rPr>
+          <w:t>d/Tài khoản</w:t>
+        </w:r>
+        <w:r>
+          <w:rPr>
+            <w:noProof/>
+            <w:webHidden/>
+          </w:rPr>
+          <w:tab/>
+        </w:r>
+        <w:r>
+          <w:rPr>
+            <w:noProof/>
+            <w:webHidden/>
+          </w:rPr>
+          <w:fldChar w:fldCharType="begin"/>
+        </w:r>
+        <w:r>
+          <w:rPr>
+            <w:noProof/>
+            <w:webHidden/>
+          </w:rPr>
+          <w:instrText xml:space="preserve"> PAGEREF _Toc500702054 \h </w:instrText>
+        </w:r>
+        <w:r>
+          <w:rPr>
+            <w:noProof/>
+            <w:webHidden/>
+          </w:rPr>
+        </w:r>
+        <w:r>
+          <w:rPr>
+            <w:noProof/>
+            <w:webHidden/>
+          </w:rPr>
+          <w:fldChar w:fldCharType="separate"/>
+        </w:r>
+        <w:r>
+          <w:rPr>
+            <w:noProof/>
+            <w:webHidden/>
+          </w:rPr>
+          <w:t>21</w:t>
+        </w:r>
+        <w:r>
+          <w:rPr>
+            <w:noProof/>
+            <w:webHidden/>
+          </w:rPr>
+          <w:fldChar w:fldCharType="end"/>
+        </w:r>
+      </w:hyperlink>
+    </w:p>
+    <w:p>
+      <w:pPr>
+        <w:pStyle w:val="TOC4"/>
+        <w:tabs>
+          <w:tab w:val="right" w:leader="dot" w:pos="9348"/>
+        </w:tabs>
+        <w:rPr>
+          <w:rFonts w:eastAsiaTheme="minorEastAsia"/>
+          <w:noProof/>
+          <w:lang w:eastAsia="vi-VN"/>
+        </w:rPr>
+      </w:pPr>
+      <w:hyperlink w:anchor="_Toc500702055" w:history="1">
+        <w:r>
+          <w:rPr>
+            <w:rStyle w:val="Hyperlink"/>
+            <w:rFonts w:cstheme="majorHAnsi"/>
+            <w:noProof/>
+            <w:lang w:val="en-US"/>
+          </w:rPr>
+          <w:t>e/Khóa học</w:t>
+        </w:r>
+        <w:r>
+          <w:rPr>
+            <w:noProof/>
+            <w:webHidden/>
+          </w:rPr>
+          <w:tab/>
+        </w:r>
+        <w:r>
+          <w:rPr>
+            <w:noProof/>
+            <w:webHidden/>
+          </w:rPr>
+          <w:fldChar w:fldCharType="begin"/>
+        </w:r>
+        <w:r>
+          <w:rPr>
+            <w:noProof/>
+            <w:webHidden/>
+          </w:rPr>
+          <w:instrText xml:space="preserve"> PAGEREF _Toc500702055 \h </w:instrText>
+        </w:r>
+        <w:r>
+          <w:rPr>
+            <w:noProof/>
+            <w:webHidden/>
+          </w:rPr>
+        </w:r>
+        <w:r>
+          <w:rPr>
+            <w:noProof/>
+            <w:webHidden/>
+          </w:rPr>
+          <w:fldChar w:fldCharType="separate"/>
+        </w:r>
+        <w:r>
+          <w:rPr>
+            <w:noProof/>
+            <w:webHidden/>
+          </w:rPr>
+          <w:t>24</w:t>
+        </w:r>
+        <w:r>
+          <w:rPr>
+            <w:noProof/>
+            <w:webHidden/>
+          </w:rPr>
+          <w:fldChar w:fldCharType="end"/>
+        </w:r>
+      </w:hyperlink>
+    </w:p>
+    <w:p>
+      <w:pPr>
+        <w:pStyle w:val="TOC1"/>
+        <w:tabs>
+          <w:tab w:val="right" w:leader="dot" w:pos="9348"/>
+        </w:tabs>
+        <w:rPr>
+          <w:rFonts w:eastAsiaTheme="minorEastAsia"/>
+          <w:noProof/>
+          <w:lang w:eastAsia="vi-VN"/>
+        </w:rPr>
+      </w:pPr>
+      <w:hyperlink w:anchor="_Toc500702056" w:history="1">
+        <w:r>
+          <w:rPr>
+            <w:rStyle w:val="Hyperlink"/>
+            <w:rFonts w:cstheme="majorHAnsi"/>
+            <w:noProof/>
+            <w:lang w:val="en-US"/>
+          </w:rPr>
+          <w:t>Chương 3:Kết quả thực nghiệm</w:t>
+        </w:r>
+        <w:r>
+          <w:rPr>
+            <w:noProof/>
+            <w:webHidden/>
+          </w:rPr>
+          <w:tab/>
+        </w:r>
+        <w:r>
+          <w:rPr>
+            <w:noProof/>
+            <w:webHidden/>
+          </w:rPr>
+          <w:fldChar w:fldCharType="begin"/>
+        </w:r>
+        <w:r>
+          <w:rPr>
+            <w:noProof/>
+            <w:webHidden/>
+          </w:rPr>
+          <w:instrText xml:space="preserve"> PAGEREF _Toc500702056 \h </w:instrText>
+        </w:r>
+        <w:r>
+          <w:rPr>
+            <w:noProof/>
+            <w:webHidden/>
+          </w:rPr>
+        </w:r>
+        <w:r>
+          <w:rPr>
+            <w:noProof/>
+            <w:webHidden/>
+          </w:rPr>
+          <w:fldChar w:fldCharType="separate"/>
+        </w:r>
+        <w:r>
+          <w:rPr>
+            <w:noProof/>
+            <w:webHidden/>
+          </w:rPr>
+          <w:t>29</w:t>
+        </w:r>
+        <w:r>
+          <w:rPr>
+            <w:noProof/>
+            <w:webHidden/>
+          </w:rPr>
+          <w:fldChar w:fldCharType="end"/>
+        </w:r>
+      </w:hyperlink>
+    </w:p>
+    <w:p>
+      <w:pPr>
+        <w:pStyle w:val="TOC1"/>
+        <w:tabs>
+          <w:tab w:val="right" w:leader="dot" w:pos="9348"/>
+        </w:tabs>
+        <w:rPr>
+          <w:rFonts w:eastAsiaTheme="minorEastAsia"/>
+          <w:noProof/>
+          <w:lang w:eastAsia="vi-VN"/>
+        </w:rPr>
+      </w:pPr>
+      <w:hyperlink w:anchor="_Toc500702057" w:history="1">
+        <w:r>
+          <w:rPr>
+            <w:rStyle w:val="Hyperlink"/>
+            <w:rFonts w:cstheme="majorHAnsi"/>
+            <w:noProof/>
+            <w:lang w:val="en-US"/>
+          </w:rPr>
+          <w:t>Chương 4: Kết luận và kiến nghị</w:t>
+        </w:r>
+        <w:r>
+          <w:rPr>
+            <w:noProof/>
+            <w:webHidden/>
+          </w:rPr>
+          <w:tab/>
+        </w:r>
+        <w:r>
+          <w:rPr>
+            <w:noProof/>
+            <w:webHidden/>
+          </w:rPr>
+          <w:fldChar w:fldCharType="begin"/>
+        </w:r>
+        <w:r>
+          <w:rPr>
+            <w:noProof/>
+            <w:webHidden/>
+          </w:rPr>
+          <w:instrText xml:space="preserve"> PAGEREF _Toc500702057 \h </w:instrText>
+        </w:r>
+        <w:r>
+          <w:rPr>
+            <w:noProof/>
+            <w:webHidden/>
+          </w:rPr>
+        </w:r>
+        <w:r>
+          <w:rPr>
+            <w:noProof/>
+            <w:webHidden/>
+          </w:rPr>
+          <w:fldChar w:fldCharType="separate"/>
+        </w:r>
+        <w:r>
+          <w:rPr>
+            <w:noProof/>
+            <w:webHidden/>
+          </w:rPr>
+          <w:t>30</w:t>
+        </w:r>
+        <w:r>
+          <w:rPr>
+            <w:noProof/>
+            <w:webHidden/>
+          </w:rPr>
+          <w:fldChar w:fldCharType="end"/>
+        </w:r>
+      </w:hyperlink>
+    </w:p>
+    <w:p>
+      <w:pPr>
+        <w:pStyle w:val="Heading1"/>
+        <w:rPr>
+          <w:rFonts w:cstheme="majorHAnsi"/>
           <w:sz w:val="26"/>
           <w:szCs w:val="26"/>
-        </w:rPr>
-      </w:pPr>
-    </w:p>
-    <w:p>
-      <w:pPr>
-        <w:rPr>
-          <w:rFonts w:asciiTheme="majorHAnsi" w:hAnsiTheme="majorHAnsi" w:cstheme="majorHAnsi"/>
+          <w:lang w:val="en-US"/>
+        </w:rPr>
+      </w:pPr>
+      <w:r>
+        <w:rPr>
+          <w:rFonts w:cstheme="majorHAnsi"/>
           <w:sz w:val="26"/>
           <w:szCs w:val="26"/>
-        </w:rPr>
-      </w:pPr>
-    </w:p>
-    <w:p>
-      <w:pPr>
-        <w:rPr>
-          <w:rFonts w:asciiTheme="majorHAnsi" w:hAnsiTheme="majorHAnsi" w:cstheme="majorHAnsi"/>
+          <w:lang w:val="en-US"/>
+        </w:rPr>
+        <w:lastRenderedPageBreak/>
+        <w:fldChar w:fldCharType="end"/>
+      </w:r>
+    </w:p>
+    <w:p>
+      <w:pPr>
+        <w:pStyle w:val="Heading1"/>
+        <w:rPr>
+          <w:rFonts w:cstheme="majorHAnsi"/>
           <w:sz w:val="26"/>
           <w:szCs w:val="26"/>
-        </w:rPr>
-      </w:pPr>
-    </w:p>
-    <w:p>
-      <w:pPr>
-        <w:rPr>
-          <w:rFonts w:asciiTheme="majorHAnsi" w:hAnsiTheme="majorHAnsi" w:cstheme="majorHAnsi"/>
+          <w:lang w:val="en-US"/>
+        </w:rPr>
+      </w:pPr>
+    </w:p>
+    <w:p>
+      <w:pPr>
+        <w:pStyle w:val="Heading1"/>
+        <w:rPr>
+          <w:rFonts w:cstheme="majorHAnsi"/>
           <w:sz w:val="26"/>
           <w:szCs w:val="26"/>
-        </w:rPr>
-      </w:pPr>
-    </w:p>
-    <w:p>
-      <w:pPr>
-        <w:rPr>
-          <w:rFonts w:asciiTheme="majorHAnsi" w:hAnsiTheme="majorHAnsi" w:cstheme="majorHAnsi"/>
+          <w:lang w:val="en-US"/>
+        </w:rPr>
+      </w:pPr>
+    </w:p>
+    <w:p>
+      <w:pPr>
+        <w:pStyle w:val="Heading1"/>
+        <w:rPr>
+          <w:rFonts w:cstheme="majorHAnsi"/>
           <w:sz w:val="26"/>
           <w:szCs w:val="26"/>
-        </w:rPr>
-      </w:pPr>
-    </w:p>
-    <w:p>
-      <w:pPr>
-        <w:rPr>
-          <w:rFonts w:asciiTheme="majorHAnsi" w:hAnsiTheme="majorHAnsi" w:cstheme="majorHAnsi"/>
+          <w:lang w:val="en-US"/>
+        </w:rPr>
+      </w:pPr>
+    </w:p>
+    <w:p>
+      <w:pPr>
+        <w:pStyle w:val="Heading1"/>
+        <w:rPr>
+          <w:rFonts w:cstheme="majorHAnsi"/>
           <w:sz w:val="26"/>
           <w:szCs w:val="26"/>
-        </w:rPr>
-      </w:pPr>
-    </w:p>
-    <w:p>
-      <w:pPr>
-        <w:rPr>
-          <w:rFonts w:asciiTheme="majorHAnsi" w:hAnsiTheme="majorHAnsi" w:cstheme="majorHAnsi"/>
+          <w:lang w:val="en-US"/>
+        </w:rPr>
+      </w:pPr>
+    </w:p>
+    <w:p>
+      <w:pPr>
+        <w:pStyle w:val="Heading1"/>
+        <w:rPr>
+          <w:rFonts w:cstheme="majorHAnsi"/>
           <w:sz w:val="26"/>
           <w:szCs w:val="26"/>
-        </w:rPr>
-      </w:pPr>
-    </w:p>
-    <w:p>
-      <w:pPr>
-        <w:rPr>
-          <w:rFonts w:asciiTheme="majorHAnsi" w:hAnsiTheme="majorHAnsi" w:cstheme="majorHAnsi"/>
+          <w:lang w:val="en-US"/>
+        </w:rPr>
+      </w:pPr>
+    </w:p>
+    <w:p>
+      <w:pPr>
+        <w:pStyle w:val="Heading1"/>
+        <w:rPr>
+          <w:rFonts w:cstheme="majorHAnsi"/>
           <w:sz w:val="26"/>
           <w:szCs w:val="26"/>
-        </w:rPr>
-      </w:pPr>
-    </w:p>
-    <w:p>
-      <w:pPr>
-        <w:rPr>
-          <w:rFonts w:asciiTheme="majorHAnsi" w:hAnsiTheme="majorHAnsi" w:cstheme="majorHAnsi"/>
+          <w:lang w:val="en-US"/>
+        </w:rPr>
+      </w:pPr>
+    </w:p>
+    <w:p>
+      <w:pPr>
+        <w:pStyle w:val="Heading1"/>
+        <w:rPr>
+          <w:rFonts w:cstheme="majorHAnsi"/>
           <w:sz w:val="26"/>
           <w:szCs w:val="26"/>
-        </w:rPr>
-      </w:pPr>
-    </w:p>
-    <w:p>
-      <w:pPr>
-        <w:rPr>
-          <w:rFonts w:asciiTheme="majorHAnsi" w:hAnsiTheme="majorHAnsi" w:cstheme="majorHAnsi"/>
+          <w:lang w:val="en-US"/>
+        </w:rPr>
+      </w:pPr>
+    </w:p>
+    <w:p>
+      <w:pPr>
+        <w:pStyle w:val="Heading1"/>
+        <w:rPr>
+          <w:rFonts w:cstheme="majorHAnsi"/>
           <w:sz w:val="26"/>
           <w:szCs w:val="26"/>
-        </w:rPr>
-      </w:pPr>
-    </w:p>
-    <w:p>
-      <w:pPr>
-        <w:rPr>
-          <w:rFonts w:asciiTheme="majorHAnsi" w:hAnsiTheme="majorHAnsi" w:cstheme="majorHAnsi"/>
+          <w:lang w:val="en-US"/>
+        </w:rPr>
+      </w:pPr>
+    </w:p>
+    <w:p>
+      <w:pPr>
+        <w:pStyle w:val="Heading1"/>
+        <w:rPr>
+          <w:rFonts w:cstheme="majorHAnsi"/>
           <w:sz w:val="26"/>
           <w:szCs w:val="26"/>
-        </w:rPr>
-      </w:pPr>
-    </w:p>
-    <w:p>
-      <w:pPr>
-        <w:rPr>
-          <w:rFonts w:asciiTheme="majorHAnsi" w:hAnsiTheme="majorHAnsi" w:cstheme="majorHAnsi"/>
+          <w:lang w:val="en-US"/>
+        </w:rPr>
+      </w:pPr>
+    </w:p>
+    <w:p>
+      <w:pPr>
+        <w:pStyle w:val="Heading1"/>
+        <w:rPr>
+          <w:rFonts w:cstheme="majorHAnsi"/>
           <w:sz w:val="26"/>
           <w:szCs w:val="26"/>
-        </w:rPr>
-      </w:pPr>
-    </w:p>
-    <w:p>
-      <w:pPr>
-        <w:rPr>
-          <w:rFonts w:asciiTheme="majorHAnsi" w:hAnsiTheme="majorHAnsi" w:cstheme="majorHAnsi"/>
+          <w:lang w:val="en-US"/>
+        </w:rPr>
+      </w:pPr>
+    </w:p>
+    <w:p>
+      <w:pPr>
+        <w:pStyle w:val="Heading1"/>
+        <w:rPr>
+          <w:rFonts w:cstheme="majorHAnsi"/>
           <w:sz w:val="26"/>
           <w:szCs w:val="26"/>
-        </w:rPr>
-      </w:pPr>
-    </w:p>
-    <w:p>
-      <w:pPr>
-        <w:rPr>
-          <w:rFonts w:asciiTheme="majorHAnsi" w:hAnsiTheme="majorHAnsi" w:cstheme="majorHAnsi"/>
+          <w:lang w:val="en-US"/>
+        </w:rPr>
+      </w:pPr>
+    </w:p>
+    <w:p>
+      <w:pPr>
+        <w:pStyle w:val="Heading1"/>
+        <w:rPr>
+          <w:rFonts w:cstheme="majorHAnsi"/>
           <w:sz w:val="26"/>
           <w:szCs w:val="26"/>
-        </w:rPr>
-      </w:pPr>
-    </w:p>
-    <w:p>
-      <w:pPr>
-        <w:rPr>
-          <w:rFonts w:asciiTheme="majorHAnsi" w:hAnsiTheme="majorHAnsi" w:cstheme="majorHAnsi"/>
+          <w:lang w:val="en-US"/>
+        </w:rPr>
+      </w:pPr>
+    </w:p>
+    <w:p>
+      <w:pPr>
+        <w:pStyle w:val="Heading1"/>
+        <w:rPr>
+          <w:rFonts w:cstheme="majorHAnsi"/>
           <w:sz w:val="26"/>
           <w:szCs w:val="26"/>
-        </w:rPr>
-      </w:pPr>
-    </w:p>
-    <w:p>
-      <w:pPr>
-        <w:rPr>
-          <w:rFonts w:asciiTheme="majorHAnsi" w:hAnsiTheme="majorHAnsi" w:cstheme="majorHAnsi"/>
+          <w:lang w:val="en-US"/>
+        </w:rPr>
+      </w:pPr>
+    </w:p>
+    <w:p>
+      <w:pPr>
+        <w:pStyle w:val="Heading1"/>
+        <w:rPr>
+          <w:rFonts w:cstheme="majorHAnsi"/>
           <w:sz w:val="26"/>
           <w:szCs w:val="26"/>
-        </w:rPr>
-      </w:pPr>
-    </w:p>
-    <w:p>
-      <w:pPr>
-        <w:rPr>
-          <w:rFonts w:asciiTheme="majorHAnsi" w:hAnsiTheme="majorHAnsi" w:cstheme="majorHAnsi"/>
+          <w:lang w:val="en-US"/>
+        </w:rPr>
+      </w:pPr>
+    </w:p>
+    <w:p>
+      <w:pPr>
+        <w:pStyle w:val="Heading1"/>
+        <w:rPr>
+          <w:rFonts w:cstheme="majorHAnsi"/>
           <w:sz w:val="26"/>
           <w:szCs w:val="26"/>
-        </w:rPr>
-      </w:pPr>
-    </w:p>
-    <w:p>
-      <w:pPr>
-        <w:rPr>
-          <w:rFonts w:asciiTheme="majorHAnsi" w:hAnsiTheme="majorHAnsi" w:cstheme="majorHAnsi"/>
+          <w:lang w:val="en-US"/>
+        </w:rPr>
+      </w:pPr>
+    </w:p>
+    <w:p>
+      <w:pPr>
+        <w:pStyle w:val="Heading1"/>
+        <w:rPr>
+          <w:rFonts w:cstheme="majorHAnsi"/>
           <w:sz w:val="26"/>
           <w:szCs w:val="26"/>
-        </w:rPr>
-      </w:pPr>
-    </w:p>
-    <w:p>
-      <w:pPr>
-        <w:rPr>
-          <w:rFonts w:asciiTheme="majorHAnsi" w:hAnsiTheme="majorHAnsi" w:cstheme="majorHAnsi"/>
+          <w:lang w:val="en-US"/>
+        </w:rPr>
+      </w:pPr>
+    </w:p>
+    <w:p>
+      <w:pPr>
+        <w:pStyle w:val="Heading1"/>
+        <w:rPr>
+          <w:rFonts w:cstheme="majorHAnsi"/>
           <w:sz w:val="26"/>
           <w:szCs w:val="26"/>
-        </w:rPr>
-      </w:pPr>
-    </w:p>
-    <w:p>
-      <w:pPr>
-        <w:rPr>
-          <w:rFonts w:asciiTheme="majorHAnsi" w:hAnsiTheme="majorHAnsi" w:cstheme="majorHAnsi"/>
+          <w:lang w:val="en-US"/>
+        </w:rPr>
+      </w:pPr>
+    </w:p>
+    <w:p>
+      <w:pPr>
+        <w:pStyle w:val="Heading1"/>
+        <w:rPr>
+          <w:rFonts w:cstheme="majorHAnsi"/>
           <w:sz w:val="26"/>
           <w:szCs w:val="26"/>
-        </w:rPr>
-      </w:pPr>
-    </w:p>
-    <w:p>
-      <w:pPr>
-        <w:rPr>
-          <w:rFonts w:asciiTheme="majorHAnsi" w:hAnsiTheme="majorHAnsi" w:cstheme="majorHAnsi"/>
+          <w:lang w:val="en-US"/>
+        </w:rPr>
+      </w:pPr>
+    </w:p>
+    <w:p>
+      <w:pPr>
+        <w:pStyle w:val="Heading1"/>
+        <w:rPr>
+          <w:rFonts w:cstheme="majorHAnsi"/>
           <w:sz w:val="26"/>
           <w:szCs w:val="26"/>
-        </w:rPr>
-      </w:pPr>
-    </w:p>
-    <w:p>
-      <w:pPr>
-        <w:rPr>
-          <w:rFonts w:asciiTheme="majorHAnsi" w:hAnsiTheme="majorHAnsi" w:cstheme="majorHAnsi"/>
+          <w:lang w:val="en-US"/>
+        </w:rPr>
+      </w:pPr>
+    </w:p>
+    <w:p>
+      <w:pPr>
+        <w:pStyle w:val="Heading1"/>
+        <w:rPr>
+          <w:rFonts w:cstheme="majorHAnsi"/>
           <w:sz w:val="26"/>
           <w:szCs w:val="26"/>
-        </w:rPr>
-      </w:pPr>
-    </w:p>
-    <w:p>
-      <w:pPr>
-        <w:rPr>
-          <w:rFonts w:asciiTheme="majorHAnsi" w:hAnsiTheme="majorHAnsi" w:cstheme="majorHAnsi"/>
+          <w:lang w:val="en-US"/>
+        </w:rPr>
+      </w:pPr>
+    </w:p>
+    <w:p>
+      <w:pPr>
+        <w:pStyle w:val="Heading1"/>
+        <w:rPr>
+          <w:rFonts w:cstheme="majorHAnsi"/>
           <w:sz w:val="26"/>
           <w:szCs w:val="26"/>
-        </w:rPr>
-      </w:pPr>
-    </w:p>
-    <w:p>
-      <w:pPr>
-        <w:rPr>
-          <w:rFonts w:asciiTheme="majorHAnsi" w:hAnsiTheme="majorHAnsi" w:cstheme="majorHAnsi"/>
+          <w:lang w:val="en-US"/>
+        </w:rPr>
+      </w:pPr>
+    </w:p>
+    <w:p>
+      <w:pPr>
+        <w:pStyle w:val="Heading1"/>
+        <w:rPr>
+          <w:rFonts w:cstheme="majorHAnsi"/>
           <w:sz w:val="26"/>
           <w:szCs w:val="26"/>
-        </w:rPr>
-      </w:pPr>
-    </w:p>
-    <w:p>
-      <w:pPr>
-        <w:rPr>
-          <w:rFonts w:asciiTheme="majorHAnsi" w:hAnsiTheme="majorHAnsi" w:cstheme="majorHAnsi"/>
+          <w:lang w:val="en-US"/>
+        </w:rPr>
+      </w:pPr>
+    </w:p>
+    <w:p>
+      <w:pPr>
+        <w:pStyle w:val="Heading1"/>
+        <w:rPr>
+          <w:rFonts w:cstheme="majorHAnsi"/>
           <w:sz w:val="26"/>
           <w:szCs w:val="26"/>
-        </w:rPr>
-      </w:pPr>
-    </w:p>
-    <w:p>
-      <w:pPr>
-        <w:rPr>
-          <w:rFonts w:asciiTheme="majorHAnsi" w:hAnsiTheme="majorHAnsi" w:cstheme="majorHAnsi"/>
+          <w:lang w:val="en-US"/>
+        </w:rPr>
+      </w:pPr>
+    </w:p>
+    <w:p>
+      <w:pPr>
+        <w:pStyle w:val="Heading1"/>
+        <w:rPr>
+          <w:rFonts w:cstheme="majorHAnsi"/>
           <w:sz w:val="26"/>
           <w:szCs w:val="26"/>
-        </w:rPr>
-      </w:pPr>
-    </w:p>
-    <w:p>
-      <w:pPr>
-        <w:rPr>
-          <w:rFonts w:asciiTheme="majorHAnsi" w:hAnsiTheme="majorHAnsi" w:cstheme="majorHAnsi"/>
+          <w:lang w:val="en-US"/>
+        </w:rPr>
+      </w:pPr>
+    </w:p>
+    <w:p>
+      <w:pPr>
+        <w:pStyle w:val="Heading1"/>
+        <w:rPr>
+          <w:rFonts w:cstheme="majorHAnsi"/>
           <w:sz w:val="26"/>
           <w:szCs w:val="26"/>
-        </w:rPr>
-      </w:pPr>
-    </w:p>
-    <w:p>
-      <w:pPr>
-        <w:rPr>
-          <w:rFonts w:asciiTheme="majorHAnsi" w:hAnsiTheme="majorHAnsi" w:cstheme="majorHAnsi"/>
+          <w:lang w:val="en-US"/>
+        </w:rPr>
+      </w:pPr>
+    </w:p>
+    <w:p>
+      <w:pPr>
+        <w:pStyle w:val="Heading1"/>
+        <w:rPr>
+          <w:rFonts w:cstheme="majorHAnsi"/>
           <w:sz w:val="26"/>
           <w:szCs w:val="26"/>
         </w:rPr>
       </w:pPr>
-    </w:p>
-    <w:p>
-      <w:pPr>
-        <w:rPr>
-          <w:rFonts w:asciiTheme="majorHAnsi" w:hAnsiTheme="majorHAnsi" w:cstheme="majorHAnsi"/>
+      <w:bookmarkStart w:id="0" w:name="_Toc500702026"/>
+      <w:r>
+        <w:rPr>
+          <w:rFonts w:cstheme="majorHAnsi"/>
           <w:sz w:val="26"/>
           <w:szCs w:val="26"/>
-        </w:rPr>
-      </w:pPr>
-      <w:r>
-        <w:rPr>
-          <w:rFonts w:asciiTheme="majorHAnsi" w:hAnsiTheme="majorHAnsi" w:cstheme="majorHAnsi"/>
+          <w:lang w:val="en-US"/>
+        </w:rPr>
+        <w:lastRenderedPageBreak/>
+        <w:t>L</w:t>
+      </w:r>
+      <w:r>
+        <w:rPr>
+          <w:rFonts w:cstheme="majorHAnsi"/>
           <w:sz w:val="26"/>
           <w:szCs w:val="26"/>
         </w:rPr>
+        <w:t xml:space="preserve">ời </w:t>
+      </w:r>
+      <w:r>
+        <w:rPr>
+          <w:rFonts w:cstheme="majorHAnsi"/>
+          <w:sz w:val="26"/>
+          <w:szCs w:val="26"/>
+        </w:rPr>
+        <w:t>mở</w:t>
+      </w:r>
+      <w:r>
+        <w:rPr>
+          <w:rFonts w:cstheme="majorHAnsi"/>
+          <w:sz w:val="26"/>
+          <w:szCs w:val="26"/>
+        </w:rPr>
+        <w:t xml:space="preserve"> đầu :</w:t>
+      </w:r>
+      <w:bookmarkEnd w:id="0"/>
+    </w:p>
+    <w:p>
+      <w:pPr>
+        <w:rPr>
+          <w:rFonts w:asciiTheme="majorHAnsi" w:hAnsiTheme="majorHAnsi" w:cstheme="majorHAnsi"/>
+          <w:sz w:val="26"/>
+          <w:szCs w:val="26"/>
+        </w:rPr>
+      </w:pPr>
+    </w:p>
+    <w:p>
+      <w:pPr>
+        <w:rPr>
+          <w:rFonts w:asciiTheme="majorHAnsi" w:hAnsiTheme="majorHAnsi" w:cstheme="majorHAnsi"/>
+          <w:sz w:val="26"/>
+          <w:szCs w:val="26"/>
+        </w:rPr>
+      </w:pPr>
+    </w:p>
+    <w:p>
+      <w:pPr>
+        <w:rPr>
+          <w:rFonts w:asciiTheme="majorHAnsi" w:hAnsiTheme="majorHAnsi" w:cstheme="majorHAnsi"/>
+          <w:sz w:val="26"/>
+          <w:szCs w:val="26"/>
+        </w:rPr>
+      </w:pPr>
+    </w:p>
+    <w:p>
+      <w:pPr>
+        <w:rPr>
+          <w:rFonts w:asciiTheme="majorHAnsi" w:hAnsiTheme="majorHAnsi" w:cstheme="majorHAnsi"/>
+          <w:sz w:val="26"/>
+          <w:szCs w:val="26"/>
+        </w:rPr>
+      </w:pPr>
+    </w:p>
+    <w:p>
+      <w:pPr>
+        <w:rPr>
+          <w:rFonts w:asciiTheme="majorHAnsi" w:hAnsiTheme="majorHAnsi" w:cstheme="majorHAnsi"/>
+          <w:sz w:val="26"/>
+          <w:szCs w:val="26"/>
+        </w:rPr>
+      </w:pPr>
+    </w:p>
+    <w:p>
+      <w:pPr>
+        <w:rPr>
+          <w:rFonts w:asciiTheme="majorHAnsi" w:hAnsiTheme="majorHAnsi" w:cstheme="majorHAnsi"/>
+          <w:sz w:val="26"/>
+          <w:szCs w:val="26"/>
+        </w:rPr>
+      </w:pPr>
+    </w:p>
+    <w:p>
+      <w:pPr>
+        <w:rPr>
+          <w:rFonts w:asciiTheme="majorHAnsi" w:hAnsiTheme="majorHAnsi" w:cstheme="majorHAnsi"/>
+          <w:sz w:val="26"/>
+          <w:szCs w:val="26"/>
+        </w:rPr>
+      </w:pPr>
+    </w:p>
+    <w:p>
+      <w:pPr>
+        <w:rPr>
+          <w:rFonts w:asciiTheme="majorHAnsi" w:hAnsiTheme="majorHAnsi" w:cstheme="majorHAnsi"/>
+          <w:sz w:val="26"/>
+          <w:szCs w:val="26"/>
+        </w:rPr>
+      </w:pPr>
+    </w:p>
+    <w:p>
+      <w:pPr>
+        <w:rPr>
+          <w:rFonts w:asciiTheme="majorHAnsi" w:hAnsiTheme="majorHAnsi" w:cstheme="majorHAnsi"/>
+          <w:sz w:val="26"/>
+          <w:szCs w:val="26"/>
+        </w:rPr>
+      </w:pPr>
+    </w:p>
+    <w:p>
+      <w:pPr>
+        <w:rPr>
+          <w:rFonts w:asciiTheme="majorHAnsi" w:hAnsiTheme="majorHAnsi" w:cstheme="majorHAnsi"/>
+          <w:sz w:val="26"/>
+          <w:szCs w:val="26"/>
+        </w:rPr>
+      </w:pPr>
+    </w:p>
+    <w:p>
+      <w:pPr>
+        <w:rPr>
+          <w:rFonts w:asciiTheme="majorHAnsi" w:hAnsiTheme="majorHAnsi" w:cstheme="majorHAnsi"/>
+          <w:sz w:val="26"/>
+          <w:szCs w:val="26"/>
+        </w:rPr>
+      </w:pPr>
+    </w:p>
+    <w:p>
+      <w:pPr>
+        <w:rPr>
+          <w:rFonts w:asciiTheme="majorHAnsi" w:hAnsiTheme="majorHAnsi" w:cstheme="majorHAnsi"/>
+          <w:sz w:val="26"/>
+          <w:szCs w:val="26"/>
+        </w:rPr>
+      </w:pPr>
+    </w:p>
+    <w:p>
+      <w:pPr>
+        <w:rPr>
+          <w:rFonts w:asciiTheme="majorHAnsi" w:hAnsiTheme="majorHAnsi" w:cstheme="majorHAnsi"/>
+          <w:sz w:val="26"/>
+          <w:szCs w:val="26"/>
+        </w:rPr>
+      </w:pPr>
+    </w:p>
+    <w:p>
+      <w:pPr>
+        <w:rPr>
+          <w:rFonts w:asciiTheme="majorHAnsi" w:hAnsiTheme="majorHAnsi" w:cstheme="majorHAnsi"/>
+          <w:sz w:val="26"/>
+          <w:szCs w:val="26"/>
+        </w:rPr>
+      </w:pPr>
+    </w:p>
+    <w:p>
+      <w:pPr>
+        <w:rPr>
+          <w:rFonts w:asciiTheme="majorHAnsi" w:hAnsiTheme="majorHAnsi" w:cstheme="majorHAnsi"/>
+          <w:sz w:val="26"/>
+          <w:szCs w:val="26"/>
+        </w:rPr>
+      </w:pPr>
+    </w:p>
+    <w:p>
+      <w:pPr>
+        <w:rPr>
+          <w:rFonts w:asciiTheme="majorHAnsi" w:hAnsiTheme="majorHAnsi" w:cstheme="majorHAnsi"/>
+          <w:sz w:val="26"/>
+          <w:szCs w:val="26"/>
+        </w:rPr>
+      </w:pPr>
+    </w:p>
+    <w:p>
+      <w:pPr>
+        <w:rPr>
+          <w:rFonts w:asciiTheme="majorHAnsi" w:hAnsiTheme="majorHAnsi" w:cstheme="majorHAnsi"/>
+          <w:sz w:val="26"/>
+          <w:szCs w:val="26"/>
+        </w:rPr>
+      </w:pPr>
+    </w:p>
+    <w:p>
+      <w:pPr>
+        <w:rPr>
+          <w:rFonts w:asciiTheme="majorHAnsi" w:hAnsiTheme="majorHAnsi" w:cstheme="majorHAnsi"/>
+          <w:sz w:val="26"/>
+          <w:szCs w:val="26"/>
+        </w:rPr>
+      </w:pPr>
+    </w:p>
+    <w:p>
+      <w:pPr>
+        <w:rPr>
+          <w:rFonts w:asciiTheme="majorHAnsi" w:hAnsiTheme="majorHAnsi" w:cstheme="majorHAnsi"/>
+          <w:sz w:val="26"/>
+          <w:szCs w:val="26"/>
+        </w:rPr>
+      </w:pPr>
+    </w:p>
+    <w:p>
+      <w:pPr>
+        <w:rPr>
+          <w:rFonts w:asciiTheme="majorHAnsi" w:hAnsiTheme="majorHAnsi" w:cstheme="majorHAnsi"/>
+          <w:sz w:val="26"/>
+          <w:szCs w:val="26"/>
+        </w:rPr>
+      </w:pPr>
+    </w:p>
+    <w:p>
+      <w:pPr>
+        <w:rPr>
+          <w:rFonts w:asciiTheme="majorHAnsi" w:hAnsiTheme="majorHAnsi" w:cstheme="majorHAnsi"/>
+          <w:sz w:val="26"/>
+          <w:szCs w:val="26"/>
+        </w:rPr>
+      </w:pPr>
+    </w:p>
+    <w:p>
+      <w:pPr>
+        <w:rPr>
+          <w:rFonts w:asciiTheme="majorHAnsi" w:hAnsiTheme="majorHAnsi" w:cstheme="majorHAnsi"/>
+          <w:sz w:val="26"/>
+          <w:szCs w:val="26"/>
+        </w:rPr>
+      </w:pPr>
+    </w:p>
+    <w:p>
+      <w:pPr>
+        <w:rPr>
+          <w:rFonts w:asciiTheme="majorHAnsi" w:hAnsiTheme="majorHAnsi" w:cstheme="majorHAnsi"/>
+          <w:sz w:val="26"/>
+          <w:szCs w:val="26"/>
+        </w:rPr>
+      </w:pPr>
+    </w:p>
+    <w:p>
+      <w:pPr>
+        <w:rPr>
+          <w:rFonts w:asciiTheme="majorHAnsi" w:hAnsiTheme="majorHAnsi" w:cstheme="majorHAnsi"/>
+          <w:sz w:val="26"/>
+          <w:szCs w:val="26"/>
+        </w:rPr>
+      </w:pPr>
+    </w:p>
+    <w:p>
+      <w:pPr>
+        <w:rPr>
+          <w:rFonts w:asciiTheme="majorHAnsi" w:hAnsiTheme="majorHAnsi" w:cstheme="majorHAnsi"/>
+          <w:sz w:val="26"/>
+          <w:szCs w:val="26"/>
+        </w:rPr>
+      </w:pPr>
+    </w:p>
+    <w:p>
+      <w:pPr>
+        <w:rPr>
+          <w:rFonts w:asciiTheme="majorHAnsi" w:hAnsiTheme="majorHAnsi" w:cstheme="majorHAnsi"/>
+          <w:sz w:val="26"/>
+          <w:szCs w:val="26"/>
+        </w:rPr>
+      </w:pPr>
+    </w:p>
+    <w:p>
+      <w:pPr>
+        <w:rPr>
+          <w:rFonts w:asciiTheme="majorHAnsi" w:hAnsiTheme="majorHAnsi" w:cstheme="majorHAnsi"/>
+          <w:sz w:val="26"/>
+          <w:szCs w:val="26"/>
+        </w:rPr>
+      </w:pPr>
+    </w:p>
+    <w:p>
+      <w:pPr>
+        <w:rPr>
+          <w:rFonts w:asciiTheme="majorHAnsi" w:hAnsiTheme="majorHAnsi" w:cstheme="majorHAnsi"/>
+          <w:sz w:val="26"/>
+          <w:szCs w:val="26"/>
+        </w:rPr>
+      </w:pPr>
+    </w:p>
+    <w:p>
+      <w:pPr>
+        <w:rPr>
+          <w:rFonts w:asciiTheme="majorHAnsi" w:hAnsiTheme="majorHAnsi" w:cstheme="majorHAnsi"/>
+          <w:sz w:val="26"/>
+          <w:szCs w:val="26"/>
+        </w:rPr>
+      </w:pPr>
+    </w:p>
+    <w:p>
+      <w:pPr>
+        <w:rPr>
+          <w:rFonts w:asciiTheme="majorHAnsi" w:hAnsiTheme="majorHAnsi" w:cstheme="majorHAnsi"/>
+          <w:sz w:val="26"/>
+          <w:szCs w:val="26"/>
+        </w:rPr>
+      </w:pPr>
+    </w:p>
+    <w:p>
+      <w:pPr>
+        <w:pStyle w:val="Heading1"/>
+        <w:rPr>
+          <w:rFonts w:cstheme="majorHAnsi"/>
+          <w:sz w:val="26"/>
+          <w:szCs w:val="26"/>
+        </w:rPr>
+      </w:pPr>
+      <w:bookmarkStart w:id="1" w:name="_Toc500702027"/>
+      <w:r>
+        <w:rPr>
+          <w:rFonts w:cstheme="majorHAnsi"/>
+          <w:sz w:val="26"/>
+          <w:szCs w:val="26"/>
+        </w:rPr>
         <w:lastRenderedPageBreak/>
         <w:t>Chương 1: Tổng quan</w:t>
       </w:r>
-    </w:p>
-    <w:p>
-      <w:pPr>
+      <w:bookmarkEnd w:id="1"/>
+    </w:p>
+    <w:p>
+      <w:pPr>
+        <w:pStyle w:val="Heading2"/>
+        <w:rPr>
+          <w:rFonts w:cstheme="majorHAnsi"/>
+        </w:rPr>
+      </w:pPr>
+      <w:bookmarkStart w:id="2" w:name="_Toc500702028"/>
+      <w:r>
+        <w:rPr>
+          <w:rFonts w:cstheme="majorHAnsi"/>
+        </w:rPr>
+        <w:t>1</w:t>
+      </w:r>
+      <w:r>
+        <w:rPr>
+          <w:rFonts w:cstheme="majorHAnsi"/>
+        </w:rPr>
+        <w:t>/</w:t>
+      </w:r>
+      <w:r>
+        <w:rPr>
+          <w:rFonts w:cstheme="majorHAnsi"/>
+        </w:rPr>
+        <w:t xml:space="preserve"> </w:t>
+      </w:r>
+      <w:r>
+        <w:rPr>
+          <w:rFonts w:cstheme="majorHAnsi"/>
+        </w:rPr>
+        <w:t>Tính cấp thiết của đề tài</w:t>
+      </w:r>
+      <w:bookmarkEnd w:id="2"/>
+    </w:p>
+    <w:p>
+      <w:pPr>
+        <w:ind w:firstLine="720"/>
         <w:rPr>
           <w:rFonts w:asciiTheme="majorHAnsi" w:hAnsiTheme="majorHAnsi" w:cstheme="majorHAnsi"/>
           <w:sz w:val="26"/>
@@ -1026,7 +3735,7 @@
           <w:sz w:val="26"/>
           <w:szCs w:val="26"/>
         </w:rPr>
-        <w:t>1</w:t>
+        <w:t xml:space="preserve">Như chúng ta đã biết, ngày nay công nghệ thông tin đã có những bước phát triển vượt bậc như thế nào. </w:t>
       </w:r>
       <w:r>
         <w:rPr>
@@ -1034,51 +3743,49 @@
           <w:sz w:val="26"/>
           <w:szCs w:val="26"/>
         </w:rPr>
-        <w:t>/</w:t>
-      </w:r>
-      <w:r>
+        <w:t xml:space="preserve">Công nghệ từng bước tiến dần và trở thành một phần không thể thiếu trong cuộc sống hiện đại ngày nay. Đặc biệt hơn khi cả thế giới đang chuyển mình để hướng tới cuộc cách mạng 4.0 . </w:t>
+      </w:r>
+    </w:p>
+    <w:p>
+      <w:pPr>
+        <w:ind w:firstLine="720"/>
         <w:rPr>
           <w:rFonts w:asciiTheme="majorHAnsi" w:hAnsiTheme="majorHAnsi" w:cstheme="majorHAnsi"/>
           <w:sz w:val="26"/>
           <w:szCs w:val="26"/>
         </w:rPr>
-        <w:t xml:space="preserve"> </w:t>
-      </w:r>
+      </w:pPr>
       <w:r>
         <w:rPr>
           <w:rFonts w:asciiTheme="majorHAnsi" w:hAnsiTheme="majorHAnsi" w:cstheme="majorHAnsi"/>
           <w:sz w:val="26"/>
           <w:szCs w:val="26"/>
         </w:rPr>
-        <w:t>Tính cấp thiết của đề tài</w:t>
-      </w:r>
-    </w:p>
-    <w:p>
-      <w:pPr>
-        <w:ind w:firstLine="720"/>
+        <w:t xml:space="preserve">Công nghệ có ảnh hưởng sâu rộng đến cuộc sống của chúng ta ngày nay. </w:t>
+      </w:r>
+      <w:r>
         <w:rPr>
           <w:rFonts w:asciiTheme="majorHAnsi" w:hAnsiTheme="majorHAnsi" w:cstheme="majorHAnsi"/>
           <w:sz w:val="26"/>
           <w:szCs w:val="26"/>
-          <w:lang w:val="en-US"/>
-        </w:rPr>
-      </w:pPr>
+        </w:rPr>
+        <w:t xml:space="preserve">Các công nghệ mới được phát triển để khiến cuộc sống của chúng ta trở nên dễ dàng hơn. </w:t>
+      </w:r>
       <w:r>
         <w:rPr>
           <w:rFonts w:asciiTheme="majorHAnsi" w:hAnsiTheme="majorHAnsi" w:cstheme="majorHAnsi"/>
           <w:sz w:val="26"/>
           <w:szCs w:val="26"/>
         </w:rPr>
-        <w:t xml:space="preserve">Như chúng ta đã biết, ngày nay công nghệ thông tin đã có những bước phát triển vượt bậc như thế nào. </w:t>
+        <w:t>Công nghệ th</w:t>
       </w:r>
       <w:r>
         <w:rPr>
           <w:rFonts w:asciiTheme="majorHAnsi" w:hAnsiTheme="majorHAnsi" w:cstheme="majorHAnsi"/>
           <w:sz w:val="26"/>
           <w:szCs w:val="26"/>
-          <w:lang w:val="en-US"/>
-        </w:rPr>
-        <w:t xml:space="preserve">Công nghệ từng bước tiến dần và trở thành một phần không thể thiếu trong cuộc sống hiện đại ngày nay. Đặc biệt hơn khi cả thế giới đang chuyển mình để hướng tới cuộc cách mạng 4.0 . </w:t>
+        </w:rPr>
+        <w:t>ay đổi cách thức chúng ta bán hàng hóa, mua sắm, di chuyển,v…v… Điển hình như là Amazon, một trong những công ty bán lẻ lớn nhất thế giới mà không có bất cứ một cửa hàng nào. Hay như Uber, công ty cung cấp dịch vụ taxi lớn nhất thế giới nhưng không hề có bất cứ một chiếc xe nào. Và không thể không kể đến công ty sở hữu mạng truyền thông lớn nhất thế giới nhưng chẳng tự tạo ra nội dung gì cả , Facebook.</w:t>
       </w:r>
     </w:p>
     <w:p>
@@ -1088,7 +3795,6 @@
           <w:rFonts w:asciiTheme="majorHAnsi" w:hAnsiTheme="majorHAnsi" w:cstheme="majorHAnsi"/>
           <w:sz w:val="26"/>
           <w:szCs w:val="26"/>
-          <w:lang w:val="en-US"/>
         </w:rPr>
       </w:pPr>
       <w:r>
@@ -1096,120 +3802,172 @@
           <w:rFonts w:asciiTheme="majorHAnsi" w:hAnsiTheme="majorHAnsi" w:cstheme="majorHAnsi"/>
           <w:sz w:val="26"/>
           <w:szCs w:val="26"/>
-          <w:lang w:val="en-US"/>
-        </w:rPr>
-        <w:t xml:space="preserve">Công nghệ có ảnh hưởng sâu rộng đến cuộc sống của chúng ta ngày nay. </w:t>
+        </w:rPr>
+        <w:t>Vậy tại sao chúng ta không sử dụng công nghệ để thay đổi cách học tập?</w:t>
       </w:r>
       <w:r>
         <w:rPr>
           <w:rFonts w:asciiTheme="majorHAnsi" w:hAnsiTheme="majorHAnsi" w:cstheme="majorHAnsi"/>
           <w:sz w:val="26"/>
           <w:szCs w:val="26"/>
-          <w:lang w:val="en-US"/>
-        </w:rPr>
-        <w:t xml:space="preserve">Các công nghệ mới được phát triển để khiến cuộc sống của chúng ta trở nên dễ dàng hơn. </w:t>
+        </w:rPr>
+        <w:t xml:space="preserve"> Đó không phải là một câu hỏi mới, đã có rất nhiều người trên thế giới tìm cách thực hiện và một số đã áp dụng công nghệ thành công. Ví dụ điển hình là Udemy, một trang web nơi mà các chuyên gia có thể cung cấp các khóa học online bằng video do họ biên tập sẵn để cho các học viên có thể mua các khóa học ấy. Ưu điểm của hình thức này là mọi người có thể học bất cứ thứ gì mình muốn, ở bất cứ nơi đâu và bất cứ thời điểm nào miễn là có thiết bị kèm kết nối mạng internet. Nhưng nhược điểm của nó là các khóa học được dựng sẵn mà năng lực học của mỗi người là khác nhau nên có thể không phù hợp với tất cả mọi người. Hoặc khi có thắc mắc trong quá trình học thì không có người giải đáp.</w:t>
       </w:r>
       <w:r>
         <w:rPr>
           <w:rFonts w:asciiTheme="majorHAnsi" w:hAnsiTheme="majorHAnsi" w:cstheme="majorHAnsi"/>
           <w:sz w:val="26"/>
           <w:szCs w:val="26"/>
-          <w:lang w:val="en-US"/>
-        </w:rPr>
-        <w:t>Công nghệ th</w:t>
+        </w:rPr>
+        <w:t xml:space="preserve"> Có người “cầm tay chỉ việc” thì lúc nào cũng dễ học hơn. </w:t>
       </w:r>
       <w:r>
         <w:rPr>
           <w:rFonts w:asciiTheme="majorHAnsi" w:hAnsiTheme="majorHAnsi" w:cstheme="majorHAnsi"/>
           <w:sz w:val="26"/>
           <w:szCs w:val="26"/>
-          <w:lang w:val="en-US"/>
-        </w:rPr>
-        <w:t>ay đổi cách thức chúng ta bán hàng hóa, mua sắm, di chuyển,v…v… Điển hình như là Amazon, một trong những công ty bán lẻ lớn nhất thế giới mà không có bất cứ một cửa hàng nào. Hay như Uber, công ty cung cấp dịch vụ taxi lớn nhất thế giới nhưng không hề có bất cứ một chiếc xe nào. Và không thể không kể đến công ty sở hữu mạng truyền thông lớn nhất thế giới nhưng chẳng tự tạo ra nội dung gì cả , Facebook.</w:t>
-      </w:r>
-    </w:p>
-    <w:p>
-      <w:pPr>
-        <w:ind w:firstLine="720"/>
+        </w:rPr>
+        <w:t xml:space="preserve">Do đó nhu cầu cần tìm thầy dạy trực tiếp vẫn cao và rất cấp thiết. Nhưng để kiếm một người dạy chất lượng thì khá là khó khăn. Thường thì là qua bạn bè hoặc các trung tâm gia sư giới thiệu. Vấn đề là các gia sư ngoài trung tâm thì thường dạy các môn “truyền thống” như toán, lý, hóa,….với các lớp dài hạn. Nhưng nếu bạn muốn học nấu một món ăn nào đó, may một chiếc áo len,… thì không kiếm được người dạy. </w:t>
+      </w:r>
+      <w:r>
         <w:rPr>
           <w:rFonts w:asciiTheme="majorHAnsi" w:hAnsiTheme="majorHAnsi" w:cstheme="majorHAnsi"/>
           <w:sz w:val="26"/>
           <w:szCs w:val="26"/>
-          <w:lang w:val="en-US"/>
-        </w:rPr>
-      </w:pPr>
+        </w:rPr>
+        <w:t xml:space="preserve">Vì thế để giải quyết </w:t>
+      </w:r>
       <w:r>
         <w:rPr>
           <w:rFonts w:asciiTheme="majorHAnsi" w:hAnsiTheme="majorHAnsi" w:cstheme="majorHAnsi"/>
           <w:sz w:val="26"/>
           <w:szCs w:val="26"/>
-          <w:lang w:val="en-US"/>
-        </w:rPr>
-        <w:t>Vậy tại sao chúng ta không sử dụng công nghệ để thay đổi cách học tập?</w:t>
+        </w:rPr>
+        <w:t>nhu cầu tìm người dạy học “offline”</w:t>
       </w:r>
       <w:r>
         <w:rPr>
           <w:rFonts w:asciiTheme="majorHAnsi" w:hAnsiTheme="majorHAnsi" w:cstheme="majorHAnsi"/>
           <w:sz w:val="26"/>
           <w:szCs w:val="26"/>
-          <w:lang w:val="en-US"/>
-        </w:rPr>
-        <w:t xml:space="preserve"> Đó không phải là một câu hỏi mới, đã có rất nhiều người trên thế giới tìm cách thực hiện và một số đã áp dụng công nghệ thành công. Ví dụ điển hình là Udemy, một trang web nơi mà các chuyên gia có thể cung cấp các khóa học online bằng video do họ biên tập sẵn để cho các học viên có thể mua các khóa học ấy. Ưu điểm của hình thức này là mọi người có thể học bất cứ thứ gì mình muốn, ở bất cứ nơi đâu và bất cứ thời điểm nào miễn là có thiết bị kèm kết nối mạng internet. Nhưng nhược điểm của nó là các khóa học được dựng sẵn mà năng lực học của mỗi người là khác nhau nên có thể không phù hợp với tất cả mọi người. Hoặc khi có thắc mắc trong quá trình học thì không có người giải đáp.</w:t>
+        </w:rPr>
+        <w:t xml:space="preserve"> ấy nhóm đã nảy ra ý tưởng và </w:t>
       </w:r>
       <w:r>
         <w:rPr>
           <w:rFonts w:asciiTheme="majorHAnsi" w:hAnsiTheme="majorHAnsi" w:cstheme="majorHAnsi"/>
           <w:sz w:val="26"/>
           <w:szCs w:val="26"/>
-          <w:lang w:val="en-US"/>
-        </w:rPr>
-        <w:t xml:space="preserve"> Có người “cầm tay chỉ việc” thì lúc nào cũng dễ học hơn. </w:t>
-      </w:r>
-      <w:r>
+        </w:rPr>
+        <w:t>chọn đề tài “Ứng dụng tìm kiếm gia sư – Elearning” cho đồ án chuyên ngành này.</w:t>
+      </w:r>
+    </w:p>
+    <w:p>
+      <w:pPr>
+        <w:pStyle w:val="Heading2"/>
+        <w:rPr>
+          <w:rFonts w:cstheme="majorHAnsi"/>
+          <w:lang w:val="en-US"/>
+        </w:rPr>
+      </w:pPr>
+      <w:bookmarkStart w:id="3" w:name="_Toc500702029"/>
+      <w:r>
+        <w:rPr>
+          <w:rFonts w:cstheme="majorHAnsi"/>
+        </w:rPr>
+        <w:t>2</w:t>
+      </w:r>
+      <w:r>
+        <w:rPr>
+          <w:rFonts w:cstheme="majorHAnsi"/>
+        </w:rPr>
+        <w:t>/</w:t>
+      </w:r>
+      <w:r>
+        <w:rPr>
+          <w:rFonts w:cstheme="majorHAnsi"/>
+        </w:rPr>
+        <w:t xml:space="preserve"> </w:t>
+      </w:r>
+      <w:r>
+        <w:rPr>
+          <w:rFonts w:cstheme="majorHAnsi"/>
+        </w:rPr>
+        <w:t>Tình hình nghiên cứu</w:t>
+      </w:r>
+      <w:bookmarkEnd w:id="3"/>
+    </w:p>
+    <w:p>
+      <w:pPr>
+        <w:ind w:firstLine="720"/>
         <w:rPr>
           <w:rFonts w:asciiTheme="majorHAnsi" w:hAnsiTheme="majorHAnsi" w:cstheme="majorHAnsi"/>
           <w:sz w:val="26"/>
           <w:szCs w:val="26"/>
-          <w:lang w:val="en-US"/>
-        </w:rPr>
-        <w:t xml:space="preserve">Do đó nhu cầu cần tìm thầy dạy trực tiếp vẫn cao và rất cấp thiết. Nhưng để kiếm một người dạy chất lượng thì khá là khó khăn. Thường thì là qua bạn bè hoặc các trung tâm gia sư giới thiệu. Vấn đề là các gia sư ngoài trung tâm thì thường dạy các môn “truyền thống” như toán, lý, hóa,….với các lớp dài hạn. Nhưng nếu bạn muốn học nấu một món ăn nào đó, may một chiếc áo len,… thì không kiếm được người dạy. </w:t>
-      </w:r>
+        </w:rPr>
+      </w:pPr>
       <w:r>
         <w:rPr>
           <w:rFonts w:asciiTheme="majorHAnsi" w:hAnsiTheme="majorHAnsi" w:cstheme="majorHAnsi"/>
           <w:sz w:val="26"/>
           <w:szCs w:val="26"/>
-          <w:lang w:val="en-US"/>
-        </w:rPr>
-        <w:t xml:space="preserve">Vì thế để giải quyết </w:t>
+        </w:rPr>
+        <w:t>Sau khi tìm hiểu một số khảo sát  trên mạng về loại hệ điều hành nào smartphone mà người Việt Nam hay dùng thì được kết quả Android chiếm khoảng 76% ~ 80% người dùng smartphone tại Việt Nam.</w:t>
       </w:r>
       <w:r>
         <w:rPr>
           <w:rFonts w:asciiTheme="majorHAnsi" w:hAnsiTheme="majorHAnsi" w:cstheme="majorHAnsi"/>
           <w:sz w:val="26"/>
           <w:szCs w:val="26"/>
-          <w:lang w:val="en-US"/>
-        </w:rPr>
-        <w:t>nhu cầu tìm người dạy học “offline”</w:t>
-      </w:r>
-      <w:r>
+        </w:rPr>
+        <w:t xml:space="preserve"> Qua kết quả trên nhóm quyết định chọn Android làm môi trường phát triển ứng dụng.</w:t>
+      </w:r>
+    </w:p>
+    <w:p>
+      <w:pPr>
+        <w:ind w:firstLine="720"/>
         <w:rPr>
           <w:rFonts w:asciiTheme="majorHAnsi" w:hAnsiTheme="majorHAnsi" w:cstheme="majorHAnsi"/>
           <w:sz w:val="26"/>
           <w:szCs w:val="26"/>
-          <w:lang w:val="en-US"/>
-        </w:rPr>
-        <w:t xml:space="preserve"> ấy nhóm đã nảy ra ý tưởng và </w:t>
-      </w:r>
+        </w:rPr>
+      </w:pPr>
       <w:r>
         <w:rPr>
           <w:rFonts w:asciiTheme="majorHAnsi" w:hAnsiTheme="majorHAnsi" w:cstheme="majorHAnsi"/>
           <w:sz w:val="26"/>
           <w:szCs w:val="26"/>
-          <w:lang w:val="en-US"/>
-        </w:rPr>
-        <w:t>chọn đề tài “Ứng dụng tìm kiếm gia sư – Elearning” cho đồ án chuyên ngành này.</w:t>
-      </w:r>
+        </w:rPr>
+        <w:t>Về cơ sở dữ liệu nhóm quyết định ứng dụng công nghệ NoSQL mới vào phần mềm. Sử dụng Firebase để làm server lưu trữ dữ liệu cho ứng dụng.</w:t>
+      </w:r>
+    </w:p>
+    <w:p>
+      <w:pPr>
+        <w:pStyle w:val="Heading2"/>
+        <w:rPr>
+          <w:rFonts w:cstheme="majorHAnsi"/>
+        </w:rPr>
+      </w:pPr>
+      <w:bookmarkStart w:id="4" w:name="_Toc500702030"/>
+      <w:r>
+        <w:rPr>
+          <w:rFonts w:cstheme="majorHAnsi"/>
+        </w:rPr>
+        <w:t>3</w:t>
+      </w:r>
+      <w:r>
+        <w:rPr>
+          <w:rFonts w:cstheme="majorHAnsi"/>
+        </w:rPr>
+        <w:t>/</w:t>
+      </w:r>
+      <w:r>
+        <w:rPr>
+          <w:rFonts w:cstheme="majorHAnsi"/>
+        </w:rPr>
+        <w:t xml:space="preserve"> Nhiệm vụ đề tài</w:t>
+      </w:r>
+      <w:bookmarkEnd w:id="4"/>
     </w:p>
     <w:p>
       <w:pPr>
@@ -1217,7 +3975,6 @@
           <w:rFonts w:asciiTheme="majorHAnsi" w:hAnsiTheme="majorHAnsi" w:cstheme="majorHAnsi"/>
           <w:sz w:val="26"/>
           <w:szCs w:val="26"/>
-          <w:lang w:val="en-US"/>
         </w:rPr>
       </w:pPr>
       <w:r>
@@ -1225,86 +3982,78 @@
           <w:rFonts w:asciiTheme="majorHAnsi" w:hAnsiTheme="majorHAnsi" w:cstheme="majorHAnsi"/>
           <w:sz w:val="26"/>
           <w:szCs w:val="26"/>
-          <w:lang w:val="en-US"/>
-        </w:rPr>
-        <w:t>2</w:t>
+        </w:rPr>
+        <w:tab/>
       </w:r>
       <w:r>
         <w:rPr>
           <w:rFonts w:asciiTheme="majorHAnsi" w:hAnsiTheme="majorHAnsi" w:cstheme="majorHAnsi"/>
           <w:sz w:val="26"/>
           <w:szCs w:val="26"/>
-          <w:lang w:val="en-US"/>
-        </w:rPr>
-        <w:t>/</w:t>
+        </w:rPr>
+        <w:t xml:space="preserve">Ứng dụng không chỉ giải quyết nhu cầu tìm kiếm gia sư mà còn cả nhu cầu tìm việc làm gia sư nữa. Là nơi kết nối giữa người muốn học và người cần dạy. Mọi người có thế đăng ký dạy bất cứ điều gì miễn là họ đủ khả năng, cũng như có thể đăng ký học bất cứ điều gì họ muốn. Không </w:t>
       </w:r>
       <w:r>
         <w:rPr>
           <w:rFonts w:asciiTheme="majorHAnsi" w:hAnsiTheme="majorHAnsi" w:cstheme="majorHAnsi"/>
           <w:sz w:val="26"/>
           <w:szCs w:val="26"/>
-          <w:lang w:val="en-US"/>
-        </w:rPr>
-        <w:t xml:space="preserve"> </w:t>
+        </w:rPr>
+        <w:t>những thế</w:t>
       </w:r>
       <w:r>
         <w:rPr>
           <w:rFonts w:asciiTheme="majorHAnsi" w:hAnsiTheme="majorHAnsi" w:cstheme="majorHAnsi"/>
           <w:sz w:val="26"/>
           <w:szCs w:val="26"/>
-          <w:lang w:val="en-US"/>
-        </w:rPr>
-        <w:t>Tình hình nghiên cứu</w:t>
-      </w:r>
-    </w:p>
-    <w:p>
-      <w:pPr>
-        <w:ind w:firstLine="720"/>
+        </w:rPr>
+        <w:t xml:space="preserve"> ứng dụng cũng sẽ cung cấp kho tài liệu học tập online do nhóm sưu tầm cũng như mọi thành viên là gia sư khác cùng đóng góp. Nhóm </w:t>
+      </w:r>
+      <w:r>
         <w:rPr>
           <w:rFonts w:asciiTheme="majorHAnsi" w:hAnsiTheme="majorHAnsi" w:cstheme="majorHAnsi"/>
           <w:sz w:val="26"/>
           <w:szCs w:val="26"/>
-          <w:lang w:val="en-US"/>
-        </w:rPr>
-      </w:pPr>
-      <w:r>
+        </w:rPr>
+        <w:lastRenderedPageBreak/>
+        <w:t>cũng hướng tới tạo một cộng đồng học tập, nơi mà mọi người cùng hỗ trợ nhau phát triển, mọi người sẽ cùng nhau tìm hiểu và giải đáp thắc mắc của nhau qua chuyên mục hỏi-đáp.</w:t>
+      </w:r>
+    </w:p>
+    <w:p>
+      <w:pPr>
         <w:rPr>
           <w:rFonts w:asciiTheme="majorHAnsi" w:hAnsiTheme="majorHAnsi" w:cstheme="majorHAnsi"/>
           <w:sz w:val="26"/>
           <w:szCs w:val="26"/>
-          <w:lang w:val="en-US"/>
-        </w:rPr>
-        <w:t>Sau khi tìm hiểu một số khảo sát  trên mạng về loại hệ điều hành nào smartphone mà người Việt Nam hay dùng thì được kết quả Android chiếm khoảng 76% ~ 80% người dùng smartphone tại Việt Nam.</w:t>
-      </w:r>
-      <w:r>
+        </w:rPr>
+      </w:pPr>
+    </w:p>
+    <w:p>
+      <w:pPr>
         <w:rPr>
           <w:rFonts w:asciiTheme="majorHAnsi" w:hAnsiTheme="majorHAnsi" w:cstheme="majorHAnsi"/>
           <w:sz w:val="26"/>
           <w:szCs w:val="26"/>
-          <w:lang w:val="en-US"/>
-        </w:rPr>
-        <w:t xml:space="preserve"> Qua kết quả trên nhóm quyết định chọn Android làm môi trường phát triển ứng dụng.</w:t>
-      </w:r>
-    </w:p>
-    <w:p>
-      <w:pPr>
-        <w:ind w:firstLine="720"/>
+        </w:rPr>
+      </w:pPr>
+    </w:p>
+    <w:p>
+      <w:pPr>
         <w:rPr>
           <w:rFonts w:asciiTheme="majorHAnsi" w:hAnsiTheme="majorHAnsi" w:cstheme="majorHAnsi"/>
           <w:sz w:val="26"/>
           <w:szCs w:val="26"/>
-          <w:lang w:val="en-US"/>
-        </w:rPr>
-      </w:pPr>
-      <w:r>
+        </w:rPr>
+      </w:pPr>
+    </w:p>
+    <w:p>
+      <w:pPr>
         <w:rPr>
           <w:rFonts w:asciiTheme="majorHAnsi" w:hAnsiTheme="majorHAnsi" w:cstheme="majorHAnsi"/>
           <w:sz w:val="26"/>
           <w:szCs w:val="26"/>
-          <w:lang w:val="en-US"/>
-        </w:rPr>
-        <w:t>Về cơ sở dữ liệu nhóm quyết định ứng dụng công nghệ NoSQL mới vào phần mềm. Sử dụng Firebase để làm server lưu trữ dữ liệu cho ứng dụng.</w:t>
-      </w:r>
+        </w:rPr>
+      </w:pPr>
     </w:p>
     <w:p>
       <w:pPr>
@@ -1312,36 +4061,35 @@
           <w:rFonts w:asciiTheme="majorHAnsi" w:hAnsiTheme="majorHAnsi" w:cstheme="majorHAnsi"/>
           <w:sz w:val="26"/>
           <w:szCs w:val="26"/>
-          <w:lang w:val="en-US"/>
-        </w:rPr>
-      </w:pPr>
-      <w:r>
+        </w:rPr>
+      </w:pPr>
+    </w:p>
+    <w:p>
+      <w:pPr>
         <w:rPr>
           <w:rFonts w:asciiTheme="majorHAnsi" w:hAnsiTheme="majorHAnsi" w:cstheme="majorHAnsi"/>
           <w:sz w:val="26"/>
           <w:szCs w:val="26"/>
-          <w:lang w:val="en-US"/>
-        </w:rPr>
-        <w:t>3</w:t>
-      </w:r>
-      <w:r>
+        </w:rPr>
+      </w:pPr>
+    </w:p>
+    <w:p>
+      <w:pPr>
         <w:rPr>
           <w:rFonts w:asciiTheme="majorHAnsi" w:hAnsiTheme="majorHAnsi" w:cstheme="majorHAnsi"/>
           <w:sz w:val="26"/>
           <w:szCs w:val="26"/>
-          <w:lang w:val="en-US"/>
-        </w:rPr>
-        <w:t>/</w:t>
-      </w:r>
-      <w:r>
+        </w:rPr>
+      </w:pPr>
+    </w:p>
+    <w:p>
+      <w:pPr>
         <w:rPr>
           <w:rFonts w:asciiTheme="majorHAnsi" w:hAnsiTheme="majorHAnsi" w:cstheme="majorHAnsi"/>
           <w:sz w:val="26"/>
           <w:szCs w:val="26"/>
-          <w:lang w:val="en-US"/>
-        </w:rPr>
-        <w:t xml:space="preserve"> Nhiệm vụ đề tài</w:t>
-      </w:r>
+        </w:rPr>
+      </w:pPr>
     </w:p>
     <w:p>
       <w:pPr>
@@ -1349,55 +4097,53 @@
           <w:rFonts w:asciiTheme="majorHAnsi" w:hAnsiTheme="majorHAnsi" w:cstheme="majorHAnsi"/>
           <w:sz w:val="26"/>
           <w:szCs w:val="26"/>
-          <w:lang w:val="en-US"/>
-        </w:rPr>
-      </w:pPr>
-      <w:r>
+        </w:rPr>
+      </w:pPr>
+    </w:p>
+    <w:p>
+      <w:pPr>
         <w:rPr>
           <w:rFonts w:asciiTheme="majorHAnsi" w:hAnsiTheme="majorHAnsi" w:cstheme="majorHAnsi"/>
           <w:sz w:val="26"/>
           <w:szCs w:val="26"/>
-          <w:lang w:val="en-US"/>
-        </w:rPr>
-        <w:tab/>
-      </w:r>
-      <w:r>
+        </w:rPr>
+      </w:pPr>
+    </w:p>
+    <w:p>
+      <w:pPr>
         <w:rPr>
           <w:rFonts w:asciiTheme="majorHAnsi" w:hAnsiTheme="majorHAnsi" w:cstheme="majorHAnsi"/>
           <w:sz w:val="26"/>
           <w:szCs w:val="26"/>
-          <w:lang w:val="en-US"/>
-        </w:rPr>
-        <w:t xml:space="preserve">Ứng dụng không chỉ giải quyết nhu cầu tìm kiếm gia sư mà còn cả nhu cầu tìm việc làm gia sư nữa. Là nơi kết nối giữa người muốn học và người cần dạy. Mọi người có thế đăng ký dạy bất cứ điều gì miễn là họ đủ khả năng, cũng như có thể đăng ký học bất cứ điều gì họ muốn. Không </w:t>
-      </w:r>
-      <w:r>
+        </w:rPr>
+      </w:pPr>
+    </w:p>
+    <w:p>
+      <w:pPr>
         <w:rPr>
           <w:rFonts w:asciiTheme="majorHAnsi" w:hAnsiTheme="majorHAnsi" w:cstheme="majorHAnsi"/>
           <w:sz w:val="26"/>
           <w:szCs w:val="26"/>
-          <w:lang w:val="en-US"/>
-        </w:rPr>
-        <w:t>những thế</w:t>
-      </w:r>
-      <w:r>
+        </w:rPr>
+      </w:pPr>
+    </w:p>
+    <w:p>
+      <w:pPr>
         <w:rPr>
           <w:rFonts w:asciiTheme="majorHAnsi" w:hAnsiTheme="majorHAnsi" w:cstheme="majorHAnsi"/>
           <w:sz w:val="26"/>
           <w:szCs w:val="26"/>
-          <w:lang w:val="en-US"/>
-        </w:rPr>
-        <w:t xml:space="preserve"> ứng dụng cũng sẽ cung cấp kho tài liệu học tập </w:t>
-      </w:r>
-      <w:r>
+        </w:rPr>
+      </w:pPr>
+    </w:p>
+    <w:p>
+      <w:pPr>
         <w:rPr>
           <w:rFonts w:asciiTheme="majorHAnsi" w:hAnsiTheme="majorHAnsi" w:cstheme="majorHAnsi"/>
           <w:sz w:val="26"/>
           <w:szCs w:val="26"/>
-          <w:lang w:val="en-US"/>
-        </w:rPr>
-        <w:lastRenderedPageBreak/>
-        <w:t>online do nhóm sưu tầm cũng như mọi thành viên là gia sư khác cùng đóng góp. Nhóm cũng hướng tới tạo một cộng đồng học tập, nơi mà mọi người cùng hỗ trợ nhau phát triển, mọi người sẽ cùng nhau tìm hiểu và giải đáp thắc mắc của nhau qua chuyên mục hỏi-đáp.</w:t>
-      </w:r>
+        </w:rPr>
+      </w:pPr>
     </w:p>
     <w:p>
       <w:pPr>
@@ -1405,7 +4151,6 @@
           <w:rFonts w:asciiTheme="majorHAnsi" w:hAnsiTheme="majorHAnsi" w:cstheme="majorHAnsi"/>
           <w:sz w:val="26"/>
           <w:szCs w:val="26"/>
-          <w:lang w:val="en-US"/>
         </w:rPr>
       </w:pPr>
     </w:p>
@@ -1415,7 +4160,6 @@
           <w:rFonts w:asciiTheme="majorHAnsi" w:hAnsiTheme="majorHAnsi" w:cstheme="majorHAnsi"/>
           <w:sz w:val="26"/>
           <w:szCs w:val="26"/>
-          <w:lang w:val="en-US"/>
         </w:rPr>
       </w:pPr>
     </w:p>
@@ -1425,7 +4169,6 @@
           <w:rFonts w:asciiTheme="majorHAnsi" w:hAnsiTheme="majorHAnsi" w:cstheme="majorHAnsi"/>
           <w:sz w:val="26"/>
           <w:szCs w:val="26"/>
-          <w:lang w:val="en-US"/>
         </w:rPr>
       </w:pPr>
     </w:p>
@@ -1435,7 +4178,6 @@
           <w:rFonts w:asciiTheme="majorHAnsi" w:hAnsiTheme="majorHAnsi" w:cstheme="majorHAnsi"/>
           <w:sz w:val="26"/>
           <w:szCs w:val="26"/>
-          <w:lang w:val="en-US"/>
         </w:rPr>
       </w:pPr>
     </w:p>
@@ -1445,7 +4187,6 @@
           <w:rFonts w:asciiTheme="majorHAnsi" w:hAnsiTheme="majorHAnsi" w:cstheme="majorHAnsi"/>
           <w:sz w:val="26"/>
           <w:szCs w:val="26"/>
-          <w:lang w:val="en-US"/>
         </w:rPr>
       </w:pPr>
     </w:p>
@@ -1455,7 +4196,6 @@
           <w:rFonts w:asciiTheme="majorHAnsi" w:hAnsiTheme="majorHAnsi" w:cstheme="majorHAnsi"/>
           <w:sz w:val="26"/>
           <w:szCs w:val="26"/>
-          <w:lang w:val="en-US"/>
         </w:rPr>
       </w:pPr>
     </w:p>
@@ -1465,7 +4205,6 @@
           <w:rFonts w:asciiTheme="majorHAnsi" w:hAnsiTheme="majorHAnsi" w:cstheme="majorHAnsi"/>
           <w:sz w:val="26"/>
           <w:szCs w:val="26"/>
-          <w:lang w:val="en-US"/>
         </w:rPr>
       </w:pPr>
     </w:p>
@@ -1475,7 +4214,6 @@
           <w:rFonts w:asciiTheme="majorHAnsi" w:hAnsiTheme="majorHAnsi" w:cstheme="majorHAnsi"/>
           <w:sz w:val="26"/>
           <w:szCs w:val="26"/>
-          <w:lang w:val="en-US"/>
         </w:rPr>
       </w:pPr>
     </w:p>
@@ -1485,7 +4223,6 @@
           <w:rFonts w:asciiTheme="majorHAnsi" w:hAnsiTheme="majorHAnsi" w:cstheme="majorHAnsi"/>
           <w:sz w:val="26"/>
           <w:szCs w:val="26"/>
-          <w:lang w:val="en-US"/>
         </w:rPr>
       </w:pPr>
     </w:p>
@@ -1495,7 +4232,6 @@
           <w:rFonts w:asciiTheme="majorHAnsi" w:hAnsiTheme="majorHAnsi" w:cstheme="majorHAnsi"/>
           <w:sz w:val="26"/>
           <w:szCs w:val="26"/>
-          <w:lang w:val="en-US"/>
         </w:rPr>
       </w:pPr>
     </w:p>
@@ -1505,7 +4241,6 @@
           <w:rFonts w:asciiTheme="majorHAnsi" w:hAnsiTheme="majorHAnsi" w:cstheme="majorHAnsi"/>
           <w:sz w:val="26"/>
           <w:szCs w:val="26"/>
-          <w:lang w:val="en-US"/>
         </w:rPr>
       </w:pPr>
     </w:p>
@@ -1515,7 +4250,6 @@
           <w:rFonts w:asciiTheme="majorHAnsi" w:hAnsiTheme="majorHAnsi" w:cstheme="majorHAnsi"/>
           <w:sz w:val="26"/>
           <w:szCs w:val="26"/>
-          <w:lang w:val="en-US"/>
         </w:rPr>
       </w:pPr>
     </w:p>
@@ -1525,7 +4259,6 @@
           <w:rFonts w:asciiTheme="majorHAnsi" w:hAnsiTheme="majorHAnsi" w:cstheme="majorHAnsi"/>
           <w:sz w:val="26"/>
           <w:szCs w:val="26"/>
-          <w:lang w:val="en-US"/>
         </w:rPr>
       </w:pPr>
     </w:p>
@@ -1535,205 +4268,60 @@
           <w:rFonts w:asciiTheme="majorHAnsi" w:hAnsiTheme="majorHAnsi" w:cstheme="majorHAnsi"/>
           <w:sz w:val="26"/>
           <w:szCs w:val="26"/>
-          <w:lang w:val="en-US"/>
-        </w:rPr>
-      </w:pPr>
-    </w:p>
-    <w:p>
-      <w:pPr>
-        <w:rPr>
-          <w:rFonts w:asciiTheme="majorHAnsi" w:hAnsiTheme="majorHAnsi" w:cstheme="majorHAnsi"/>
+        </w:rPr>
+      </w:pPr>
+    </w:p>
+    <w:p>
+      <w:pPr>
+        <w:pStyle w:val="Heading1"/>
+        <w:rPr>
+          <w:rFonts w:cstheme="majorHAnsi"/>
           <w:sz w:val="26"/>
           <w:szCs w:val="26"/>
-          <w:lang w:val="en-US"/>
-        </w:rPr>
-      </w:pPr>
-    </w:p>
-    <w:p>
-      <w:pPr>
-        <w:rPr>
-          <w:rFonts w:asciiTheme="majorHAnsi" w:hAnsiTheme="majorHAnsi" w:cstheme="majorHAnsi"/>
+        </w:rPr>
+      </w:pPr>
+      <w:bookmarkStart w:id="5" w:name="_Toc500702031"/>
+      <w:r>
+        <w:rPr>
+          <w:rFonts w:cstheme="majorHAnsi"/>
           <w:sz w:val="26"/>
           <w:szCs w:val="26"/>
-          <w:lang w:val="en-US"/>
-        </w:rPr>
-      </w:pPr>
-    </w:p>
-    <w:p>
-      <w:pPr>
-        <w:rPr>
-          <w:rFonts w:asciiTheme="majorHAnsi" w:hAnsiTheme="majorHAnsi" w:cstheme="majorHAnsi"/>
+        </w:rPr>
+        <w:lastRenderedPageBreak/>
+        <w:t>Chương 2: Cơ sở lý thuyết</w:t>
+      </w:r>
+      <w:bookmarkEnd w:id="5"/>
+      <w:r>
+        <w:rPr>
+          <w:rFonts w:cstheme="majorHAnsi"/>
           <w:sz w:val="26"/>
           <w:szCs w:val="26"/>
-          <w:lang w:val="en-US"/>
-        </w:rPr>
-      </w:pPr>
-    </w:p>
-    <w:p>
-      <w:pPr>
-        <w:rPr>
-          <w:rFonts w:asciiTheme="majorHAnsi" w:hAnsiTheme="majorHAnsi" w:cstheme="majorHAnsi"/>
-          <w:sz w:val="26"/>
-          <w:szCs w:val="26"/>
-          <w:lang w:val="en-US"/>
-        </w:rPr>
-      </w:pPr>
-    </w:p>
-    <w:p>
-      <w:pPr>
-        <w:rPr>
-          <w:rFonts w:asciiTheme="majorHAnsi" w:hAnsiTheme="majorHAnsi" w:cstheme="majorHAnsi"/>
-          <w:sz w:val="26"/>
-          <w:szCs w:val="26"/>
-          <w:lang w:val="en-US"/>
-        </w:rPr>
-      </w:pPr>
-    </w:p>
-    <w:p>
-      <w:pPr>
-        <w:rPr>
-          <w:rFonts w:asciiTheme="majorHAnsi" w:hAnsiTheme="majorHAnsi" w:cstheme="majorHAnsi"/>
-          <w:sz w:val="26"/>
-          <w:szCs w:val="26"/>
-          <w:lang w:val="en-US"/>
-        </w:rPr>
-      </w:pPr>
-    </w:p>
-    <w:p>
-      <w:pPr>
-        <w:rPr>
-          <w:rFonts w:asciiTheme="majorHAnsi" w:hAnsiTheme="majorHAnsi" w:cstheme="majorHAnsi"/>
-          <w:sz w:val="26"/>
-          <w:szCs w:val="26"/>
-          <w:lang w:val="en-US"/>
-        </w:rPr>
-      </w:pPr>
-    </w:p>
-    <w:p>
-      <w:pPr>
-        <w:rPr>
-          <w:rFonts w:asciiTheme="majorHAnsi" w:hAnsiTheme="majorHAnsi" w:cstheme="majorHAnsi"/>
-          <w:sz w:val="26"/>
-          <w:szCs w:val="26"/>
-          <w:lang w:val="en-US"/>
-        </w:rPr>
-      </w:pPr>
-    </w:p>
-    <w:p>
-      <w:pPr>
-        <w:rPr>
-          <w:rFonts w:asciiTheme="majorHAnsi" w:hAnsiTheme="majorHAnsi" w:cstheme="majorHAnsi"/>
-          <w:sz w:val="26"/>
-          <w:szCs w:val="26"/>
-          <w:lang w:val="en-US"/>
-        </w:rPr>
-      </w:pPr>
-    </w:p>
-    <w:p>
-      <w:pPr>
-        <w:rPr>
-          <w:rFonts w:asciiTheme="majorHAnsi" w:hAnsiTheme="majorHAnsi" w:cstheme="majorHAnsi"/>
-          <w:sz w:val="26"/>
-          <w:szCs w:val="26"/>
-          <w:lang w:val="en-US"/>
-        </w:rPr>
-      </w:pPr>
-    </w:p>
-    <w:p>
-      <w:pPr>
-        <w:rPr>
-          <w:rFonts w:asciiTheme="majorHAnsi" w:hAnsiTheme="majorHAnsi" w:cstheme="majorHAnsi"/>
-          <w:sz w:val="26"/>
-          <w:szCs w:val="26"/>
-          <w:lang w:val="en-US"/>
-        </w:rPr>
-      </w:pPr>
-    </w:p>
-    <w:p>
-      <w:pPr>
-        <w:rPr>
-          <w:rFonts w:asciiTheme="majorHAnsi" w:hAnsiTheme="majorHAnsi" w:cstheme="majorHAnsi"/>
-          <w:sz w:val="26"/>
-          <w:szCs w:val="26"/>
-          <w:lang w:val="en-US"/>
-        </w:rPr>
-      </w:pPr>
-    </w:p>
-    <w:p>
-      <w:pPr>
-        <w:rPr>
-          <w:rFonts w:asciiTheme="majorHAnsi" w:hAnsiTheme="majorHAnsi" w:cstheme="majorHAnsi"/>
-          <w:sz w:val="26"/>
-          <w:szCs w:val="26"/>
-          <w:lang w:val="en-US"/>
-        </w:rPr>
-      </w:pPr>
-    </w:p>
-    <w:p>
-      <w:pPr>
-        <w:rPr>
-          <w:rFonts w:asciiTheme="majorHAnsi" w:hAnsiTheme="majorHAnsi" w:cstheme="majorHAnsi"/>
-          <w:sz w:val="26"/>
-          <w:szCs w:val="26"/>
-          <w:lang w:val="en-US"/>
-        </w:rPr>
-      </w:pPr>
-    </w:p>
-    <w:p>
-      <w:pPr>
-        <w:rPr>
-          <w:rFonts w:asciiTheme="majorHAnsi" w:hAnsiTheme="majorHAnsi" w:cstheme="majorHAnsi"/>
-          <w:sz w:val="26"/>
-          <w:szCs w:val="26"/>
-          <w:lang w:val="en-US"/>
-        </w:rPr>
-      </w:pPr>
-      <w:r>
-        <w:rPr>
-          <w:rFonts w:asciiTheme="majorHAnsi" w:hAnsiTheme="majorHAnsi" w:cstheme="majorHAnsi"/>
-          <w:sz w:val="26"/>
-          <w:szCs w:val="26"/>
-          <w:lang w:val="en-US"/>
-        </w:rPr>
-        <w:lastRenderedPageBreak/>
-        <w:t>Chương 2: Cơ sở lý thu</w:t>
-      </w:r>
-      <w:r>
-        <w:rPr>
-          <w:rFonts w:asciiTheme="majorHAnsi" w:hAnsiTheme="majorHAnsi" w:cstheme="majorHAnsi"/>
-          <w:sz w:val="26"/>
-          <w:szCs w:val="26"/>
-          <w:lang w:val="en-US"/>
-        </w:rPr>
-        <w:t xml:space="preserve">yết </w:t>
-      </w:r>
-    </w:p>
-    <w:p>
-      <w:pPr>
-        <w:rPr>
-          <w:lang w:val="en-US"/>
-        </w:rPr>
-      </w:pPr>
-      <w:r>
-        <w:rPr>
-          <w:lang w:val="en-US"/>
-        </w:rPr>
+        </w:rPr>
+        <w:t xml:space="preserve"> </w:t>
+      </w:r>
+    </w:p>
+    <w:p>
+      <w:pPr>
+        <w:pStyle w:val="Heading2"/>
+      </w:pPr>
+      <w:bookmarkStart w:id="6" w:name="_Toc500702032"/>
+      <w:r>
         <w:t>1/Mô tả ứng dụng</w:t>
       </w:r>
-    </w:p>
-    <w:p>
-      <w:pPr>
-        <w:rPr>
-          <w:lang w:val="en-US"/>
-        </w:rPr>
-      </w:pPr>
-      <w:r>
-        <w:rPr>
-          <w:lang w:val="en-US"/>
-        </w:rPr>
+      <w:bookmarkEnd w:id="6"/>
+    </w:p>
+    <w:p>
+      <w:pPr>
+        <w:pStyle w:val="Heading3"/>
+      </w:pPr>
+      <w:r>
         <w:tab/>
+      </w:r>
+      <w:bookmarkStart w:id="7" w:name="_Toc500702033"/>
+      <w:r>
         <w:t>1.1/Ý tưởng</w:t>
       </w:r>
+      <w:bookmarkEnd w:id="7"/>
     </w:p>
     <w:p>
       <w:pPr>
@@ -1747,7 +4335,6 @@
         <w:rPr>
           <w:rFonts w:asciiTheme="majorHAnsi" w:hAnsiTheme="majorHAnsi" w:cstheme="majorHAnsi"/>
           <w:color w:val="000000" w:themeColor="text1"/>
-          <w:lang w:val="en-US"/>
         </w:rPr>
         <w:t>Nhận thấy</w:t>
       </w:r>
@@ -1762,7 +4349,6 @@
         <w:rPr>
           <w:rFonts w:asciiTheme="majorHAnsi" w:hAnsiTheme="majorHAnsi" w:cstheme="majorHAnsi"/>
           <w:color w:val="000000" w:themeColor="text1"/>
-          <w:lang w:val="en-US"/>
         </w:rPr>
         <w:t xml:space="preserve">các </w:t>
       </w:r>
@@ -1777,7 +4363,6 @@
         <w:rPr>
           <w:rFonts w:asciiTheme="majorHAnsi" w:hAnsiTheme="majorHAnsi" w:cstheme="majorHAnsi"/>
           <w:color w:val="000000" w:themeColor="text1"/>
-          <w:lang w:val="en-US"/>
         </w:rPr>
         <w:t xml:space="preserve"> trong thời gian rảnh bằng việc giảng dạy là rất cao</w:t>
       </w:r>
@@ -1792,7 +4377,6 @@
         <w:rPr>
           <w:rFonts w:asciiTheme="majorHAnsi" w:hAnsiTheme="majorHAnsi" w:cstheme="majorHAnsi"/>
           <w:color w:val="000000" w:themeColor="text1"/>
-          <w:lang w:val="en-US"/>
         </w:rPr>
         <w:t xml:space="preserve"> Nhưng để làm thủ tục đăng ký ở các trung tâm gia sư quá rườm rà cũng như chịu phí quá cao, nếu không đăng ký ở trung tâm gia sư thì rất khó tìm được người học.</w:t>
       </w:r>
@@ -2060,22 +4644,25 @@
     </w:p>
     <w:p>
       <w:pPr>
-        <w:rPr>
-          <w:rFonts w:asciiTheme="majorHAnsi" w:hAnsiTheme="majorHAnsi" w:cstheme="majorHAnsi"/>
-        </w:rPr>
-      </w:pPr>
-      <w:r>
-        <w:rPr>
-          <w:rFonts w:asciiTheme="majorHAnsi" w:hAnsiTheme="majorHAnsi" w:cstheme="majorHAnsi"/>
+        <w:pStyle w:val="Heading3"/>
+        <w:rPr>
+          <w:rFonts w:cstheme="majorHAnsi"/>
+        </w:rPr>
+      </w:pPr>
+      <w:r>
+        <w:rPr>
+          <w:rFonts w:cstheme="majorHAnsi"/>
         </w:rPr>
         <w:tab/>
       </w:r>
-      <w:r>
-        <w:rPr>
-          <w:rFonts w:asciiTheme="majorHAnsi" w:hAnsiTheme="majorHAnsi" w:cstheme="majorHAnsi"/>
+      <w:bookmarkStart w:id="8" w:name="_Toc500702034"/>
+      <w:r>
+        <w:rPr>
+          <w:rFonts w:cstheme="majorHAnsi"/>
         </w:rPr>
         <w:t>1.2/Đối tượng khách hàng</w:t>
       </w:r>
+      <w:bookmarkEnd w:id="8"/>
     </w:p>
     <w:p>
       <w:pPr>
@@ -2111,22 +4698,25 @@
     </w:p>
     <w:p>
       <w:pPr>
-        <w:rPr>
-          <w:rFonts w:asciiTheme="majorHAnsi" w:hAnsiTheme="majorHAnsi" w:cstheme="majorHAnsi"/>
-        </w:rPr>
-      </w:pPr>
-      <w:r>
-        <w:rPr>
-          <w:rFonts w:asciiTheme="majorHAnsi" w:hAnsiTheme="majorHAnsi" w:cstheme="majorHAnsi"/>
+        <w:pStyle w:val="Heading3"/>
+        <w:rPr>
+          <w:rFonts w:cstheme="majorHAnsi"/>
+        </w:rPr>
+      </w:pPr>
+      <w:r>
+        <w:rPr>
+          <w:rFonts w:cstheme="majorHAnsi"/>
         </w:rPr>
         <w:tab/>
       </w:r>
-      <w:r>
-        <w:rPr>
-          <w:rFonts w:asciiTheme="majorHAnsi" w:hAnsiTheme="majorHAnsi" w:cstheme="majorHAnsi"/>
+      <w:bookmarkStart w:id="9" w:name="_Toc500702035"/>
+      <w:r>
+        <w:rPr>
+          <w:rFonts w:cstheme="majorHAnsi"/>
         </w:rPr>
         <w:t>1.3/Chức năng dự kiến</w:t>
       </w:r>
+      <w:bookmarkEnd w:id="9"/>
     </w:p>
     <w:p>
       <w:pPr>
@@ -2314,23 +4904,28 @@
         <w:rPr>
           <w:rFonts w:asciiTheme="majorHAnsi" w:hAnsiTheme="majorHAnsi" w:cstheme="majorHAnsi"/>
         </w:rPr>
+        <w:tab/>
+      </w:r>
+    </w:p>
+    <w:p>
+      <w:pPr>
+        <w:pStyle w:val="Heading3"/>
+        <w:ind w:firstLine="720"/>
+        <w:rPr>
+          <w:rFonts w:cstheme="majorHAnsi"/>
+        </w:rPr>
+      </w:pPr>
+      <w:bookmarkStart w:id="10" w:name="_Toc500702036"/>
+      <w:bookmarkStart w:id="11" w:name="_GoBack"/>
+      <w:bookmarkEnd w:id="11"/>
+      <w:r>
+        <w:rPr>
+          <w:rFonts w:cstheme="majorHAnsi"/>
+        </w:rPr>
         <w:lastRenderedPageBreak/>
-        <w:tab/>
-      </w:r>
-    </w:p>
-    <w:p>
-      <w:pPr>
-        <w:ind w:firstLine="720"/>
-        <w:rPr>
-          <w:rFonts w:asciiTheme="majorHAnsi" w:hAnsiTheme="majorHAnsi" w:cstheme="majorHAnsi"/>
-        </w:rPr>
-      </w:pPr>
-      <w:r>
-        <w:rPr>
-          <w:rFonts w:asciiTheme="majorHAnsi" w:hAnsiTheme="majorHAnsi" w:cstheme="majorHAnsi"/>
-        </w:rPr>
         <w:t>1.4/Môi trường vận hành</w:t>
       </w:r>
+      <w:bookmarkEnd w:id="10"/>
     </w:p>
     <w:p>
       <w:pPr>
@@ -2354,16 +4949,19 @@
     </w:p>
     <w:p>
       <w:pPr>
-        <w:rPr>
-          <w:rFonts w:asciiTheme="majorHAnsi" w:hAnsiTheme="majorHAnsi" w:cstheme="majorHAnsi"/>
-        </w:rPr>
-      </w:pPr>
-      <w:r>
-        <w:rPr>
-          <w:rFonts w:asciiTheme="majorHAnsi" w:hAnsiTheme="majorHAnsi" w:cstheme="majorHAnsi"/>
+        <w:pStyle w:val="Heading2"/>
+        <w:rPr>
+          <w:rFonts w:cstheme="majorHAnsi"/>
+        </w:rPr>
+      </w:pPr>
+      <w:bookmarkStart w:id="12" w:name="_Toc500702037"/>
+      <w:r>
+        <w:rPr>
+          <w:rFonts w:cstheme="majorHAnsi"/>
         </w:rPr>
         <w:t>2/Công nghệ sử dụng</w:t>
       </w:r>
+      <w:bookmarkEnd w:id="12"/>
     </w:p>
     <w:p>
       <w:pPr>
@@ -2659,7 +5257,7 @@
                     <pic:cNvPicPr/>
                   </pic:nvPicPr>
                   <pic:blipFill rotWithShape="1">
-                    <a:blip r:embed="rId8">
+                    <a:blip r:embed="rId10">
                       <a:extLst>
                         <a:ext uri="{28A0092B-C50C-407E-A947-70E740481C1C}">
                           <a14:useLocalDpi xmlns:a14="http://schemas.microsoft.com/office/drawing/2010/main" val="0"/>
@@ -2777,7 +5375,7 @@
                     <pic:cNvPicPr/>
                   </pic:nvPicPr>
                   <pic:blipFill>
-                    <a:blip r:embed="rId9">
+                    <a:blip r:embed="rId11">
                       <a:extLst>
                         <a:ext uri="{28A0092B-C50C-407E-A947-70E740481C1C}">
                           <a14:useLocalDpi xmlns:a14="http://schemas.microsoft.com/office/drawing/2010/main" val="0"/>
@@ -3003,7 +5601,7 @@
                     </pic:cNvPicPr>
                   </pic:nvPicPr>
                   <pic:blipFill>
-                    <a:blip r:embed="rId10">
+                    <a:blip r:embed="rId12">
                       <a:extLst>
                         <a:ext uri="{28A0092B-C50C-407E-A947-70E740481C1C}">
                           <a14:useLocalDpi xmlns:a14="http://schemas.microsoft.com/office/drawing/2010/main" val="0"/>
@@ -3106,7 +5704,7 @@
                     <pic:cNvPicPr/>
                   </pic:nvPicPr>
                   <pic:blipFill>
-                    <a:blip r:embed="rId11">
+                    <a:blip r:embed="rId13">
                       <a:extLst>
                         <a:ext uri="{28A0092B-C50C-407E-A947-70E740481C1C}">
                           <a14:useLocalDpi xmlns:a14="http://schemas.microsoft.com/office/drawing/2010/main" val="0"/>
@@ -3262,33 +5860,26 @@
     </w:p>
     <w:p>
       <w:pPr>
-        <w:tabs>
-          <w:tab w:val="left" w:pos="4680"/>
-        </w:tabs>
-        <w:spacing w:line="360" w:lineRule="auto"/>
-        <w:rPr>
-          <w:rFonts w:asciiTheme="majorHAnsi" w:hAnsiTheme="majorHAnsi" w:cstheme="majorHAnsi"/>
-          <w:sz w:val="26"/>
-          <w:szCs w:val="26"/>
-        </w:rPr>
-      </w:pPr>
-      <w:r>
-        <w:rPr>
-          <w:rFonts w:asciiTheme="majorHAnsi" w:hAnsiTheme="majorHAnsi" w:cstheme="majorHAnsi"/>
-          <w:sz w:val="26"/>
-          <w:szCs w:val="26"/>
+        <w:pStyle w:val="Heading2"/>
+        <w:rPr>
+          <w:rFonts w:cstheme="majorHAnsi"/>
+        </w:rPr>
+      </w:pPr>
+      <w:bookmarkStart w:id="13" w:name="_Toc500702038"/>
+      <w:r>
+        <w:rPr>
+          <w:rFonts w:cstheme="majorHAnsi"/>
         </w:rPr>
         <w:lastRenderedPageBreak/>
         <w:t>3/</w:t>
       </w:r>
       <w:r>
         <w:rPr>
-          <w:rFonts w:asciiTheme="majorHAnsi" w:hAnsiTheme="majorHAnsi" w:cstheme="majorHAnsi"/>
-          <w:sz w:val="26"/>
-          <w:szCs w:val="26"/>
+          <w:rFonts w:cstheme="majorHAnsi"/>
         </w:rPr>
         <w:t>Mô tả nghiệp vụ</w:t>
       </w:r>
+      <w:bookmarkEnd w:id="13"/>
     </w:p>
     <w:p>
       <w:pPr>
@@ -3712,7 +6303,6 @@
           <w:rFonts w:asciiTheme="majorHAnsi" w:hAnsiTheme="majorHAnsi" w:cstheme="majorHAnsi"/>
           <w:sz w:val="26"/>
           <w:szCs w:val="26"/>
-          <w:lang w:val="en-US"/>
         </w:rPr>
       </w:pPr>
     </w:p>
@@ -3722,7 +6312,6 @@
           <w:rFonts w:asciiTheme="majorHAnsi" w:hAnsiTheme="majorHAnsi" w:cstheme="majorHAnsi"/>
           <w:sz w:val="26"/>
           <w:szCs w:val="26"/>
-          <w:lang w:val="en-US"/>
         </w:rPr>
       </w:pPr>
     </w:p>
@@ -3732,7 +6321,6 @@
           <w:rFonts w:asciiTheme="majorHAnsi" w:hAnsiTheme="majorHAnsi" w:cstheme="majorHAnsi"/>
           <w:sz w:val="26"/>
           <w:szCs w:val="26"/>
-          <w:lang w:val="en-US"/>
         </w:rPr>
       </w:pPr>
     </w:p>
@@ -3742,7 +6330,6 @@
           <w:rFonts w:asciiTheme="majorHAnsi" w:hAnsiTheme="majorHAnsi" w:cstheme="majorHAnsi"/>
           <w:sz w:val="26"/>
           <w:szCs w:val="26"/>
-          <w:lang w:val="en-US"/>
         </w:rPr>
       </w:pPr>
     </w:p>
@@ -3752,7 +6339,6 @@
           <w:rFonts w:asciiTheme="majorHAnsi" w:hAnsiTheme="majorHAnsi" w:cstheme="majorHAnsi"/>
           <w:sz w:val="26"/>
           <w:szCs w:val="26"/>
-          <w:lang w:val="en-US"/>
         </w:rPr>
       </w:pPr>
     </w:p>
@@ -3762,7 +6348,6 @@
           <w:rFonts w:asciiTheme="majorHAnsi" w:hAnsiTheme="majorHAnsi" w:cstheme="majorHAnsi"/>
           <w:sz w:val="26"/>
           <w:szCs w:val="26"/>
-          <w:lang w:val="en-US"/>
         </w:rPr>
       </w:pPr>
     </w:p>
@@ -3772,56 +6357,59 @@
           <w:rFonts w:asciiTheme="majorHAnsi" w:hAnsiTheme="majorHAnsi" w:cstheme="majorHAnsi"/>
           <w:sz w:val="26"/>
           <w:szCs w:val="26"/>
-          <w:lang w:val="en-US"/>
-        </w:rPr>
-      </w:pPr>
-    </w:p>
-    <w:p>
-      <w:pPr>
-        <w:rPr>
-          <w:rFonts w:asciiTheme="majorHAnsi" w:hAnsiTheme="majorHAnsi" w:cstheme="majorHAnsi"/>
+        </w:rPr>
+      </w:pPr>
+    </w:p>
+    <w:p>
+      <w:pPr>
+        <w:pStyle w:val="Heading2"/>
+        <w:rPr>
+          <w:rFonts w:cstheme="majorHAnsi"/>
+        </w:rPr>
+      </w:pPr>
+      <w:bookmarkStart w:id="14" w:name="_Toc500702039"/>
+      <w:r>
+        <w:rPr>
+          <w:rFonts w:cstheme="majorHAnsi"/>
+        </w:rPr>
+        <w:t>4/Sơ đồ thiết kế</w:t>
+      </w:r>
+      <w:bookmarkEnd w:id="14"/>
+    </w:p>
+    <w:p>
+      <w:pPr>
+        <w:pStyle w:val="Heading3"/>
+        <w:rPr>
+          <w:rFonts w:cstheme="majorHAnsi"/>
           <w:sz w:val="26"/>
           <w:szCs w:val="26"/>
-          <w:lang w:val="en-US"/>
-        </w:rPr>
-      </w:pPr>
-      <w:r>
-        <w:rPr>
-          <w:rFonts w:asciiTheme="majorHAnsi" w:hAnsiTheme="majorHAnsi" w:cstheme="majorHAnsi"/>
+        </w:rPr>
+      </w:pPr>
+      <w:r>
+        <w:rPr>
+          <w:rFonts w:cstheme="majorHAnsi"/>
           <w:sz w:val="26"/>
           <w:szCs w:val="26"/>
-          <w:lang w:val="en-US"/>
-        </w:rPr>
-        <w:t>4/Sơ đồ thiết kế</w:t>
-      </w:r>
-    </w:p>
-    <w:p>
-      <w:pPr>
-        <w:rPr>
-          <w:rFonts w:asciiTheme="majorHAnsi" w:hAnsiTheme="majorHAnsi" w:cstheme="majorHAnsi"/>
+        </w:rPr>
+        <w:tab/>
+      </w:r>
+      <w:bookmarkStart w:id="15" w:name="_Toc500702040"/>
+      <w:r>
+        <w:rPr>
+          <w:rFonts w:cstheme="majorHAnsi"/>
           <w:sz w:val="26"/>
           <w:szCs w:val="26"/>
-          <w:lang w:val="en-US"/>
-        </w:rPr>
-      </w:pPr>
-      <w:r>
+        </w:rPr>
+        <w:t>4.1/Sơ đồ tổng thể</w:t>
+      </w:r>
+      <w:bookmarkEnd w:id="15"/>
+    </w:p>
+    <w:p>
+      <w:pPr>
         <w:rPr>
           <w:rFonts w:asciiTheme="majorHAnsi" w:hAnsiTheme="majorHAnsi" w:cstheme="majorHAnsi"/>
           <w:sz w:val="26"/>
           <w:szCs w:val="26"/>
-          <w:lang w:val="en-US"/>
-        </w:rPr>
-        <w:tab/>
-        <w:t>4.1/Sơ đồ tổng thể</w:t>
-      </w:r>
-    </w:p>
-    <w:p>
-      <w:pPr>
-        <w:rPr>
-          <w:rFonts w:asciiTheme="majorHAnsi" w:hAnsiTheme="majorHAnsi" w:cstheme="majorHAnsi"/>
-          <w:sz w:val="26"/>
-          <w:szCs w:val="26"/>
-          <w:lang w:val="en-US"/>
         </w:rPr>
       </w:pPr>
       <w:r>
@@ -3863,7 +6451,7 @@
                     <pic:cNvPicPr/>
                   </pic:nvPicPr>
                   <pic:blipFill rotWithShape="1">
-                    <a:blip r:embed="rId12">
+                    <a:blip r:embed="rId14">
                       <a:extLst>
                         <a:ext uri="{28A0092B-C50C-407E-A947-70E740481C1C}">
                           <a14:useLocalDpi xmlns:a14="http://schemas.microsoft.com/office/drawing/2010/main" val="0"/>
@@ -3906,7 +6494,6 @@
           <w:rFonts w:asciiTheme="majorHAnsi" w:hAnsiTheme="majorHAnsi" w:cstheme="majorHAnsi"/>
           <w:sz w:val="26"/>
           <w:szCs w:val="26"/>
-          <w:lang w:val="en-US"/>
         </w:rPr>
       </w:pPr>
     </w:p>
@@ -3980,7 +6567,7 @@
                     </pic:cNvPicPr>
                   </pic:nvPicPr>
                   <pic:blipFill>
-                    <a:blip r:embed="rId13">
+                    <a:blip r:embed="rId15">
                       <a:extLst>
                         <a:ext uri="{28A0092B-C50C-407E-A947-70E740481C1C}">
                           <a14:useLocalDpi xmlns:a14="http://schemas.microsoft.com/office/drawing/2010/main" val="0"/>
@@ -4035,7 +6622,6 @@
         <w:rPr>
           <w:rFonts w:asciiTheme="majorHAnsi" w:hAnsiTheme="majorHAnsi" w:cstheme="majorHAnsi"/>
           <w:noProof/>
-          <w:lang w:val="en-US"/>
         </w:rPr>
         <w:t>2.4</w:t>
       </w:r>
@@ -4053,7 +6639,6 @@
           <w:rFonts w:asciiTheme="majorHAnsi" w:hAnsiTheme="majorHAnsi" w:cstheme="majorHAnsi"/>
           <w:sz w:val="26"/>
           <w:szCs w:val="26"/>
-          <w:lang w:val="en-US"/>
         </w:rPr>
       </w:pPr>
       <w:r>
@@ -4061,31 +6646,30 @@
           <w:rFonts w:asciiTheme="majorHAnsi" w:hAnsiTheme="majorHAnsi" w:cstheme="majorHAnsi"/>
           <w:sz w:val="26"/>
           <w:szCs w:val="26"/>
-          <w:lang w:val="en-US"/>
         </w:rPr>
         <w:tab/>
       </w:r>
     </w:p>
     <w:p>
       <w:pPr>
-        <w:ind w:firstLine="720"/>
-        <w:rPr>
-          <w:rFonts w:asciiTheme="majorHAnsi" w:hAnsiTheme="majorHAnsi" w:cstheme="majorHAnsi"/>
+        <w:pStyle w:val="Heading3"/>
+        <w:rPr>
+          <w:rFonts w:cstheme="majorHAnsi"/>
           <w:sz w:val="26"/>
           <w:szCs w:val="26"/>
-          <w:lang w:val="en-US"/>
-        </w:rPr>
-      </w:pPr>
-      <w:r>
-        <w:rPr>
-          <w:rFonts w:asciiTheme="majorHAnsi" w:hAnsiTheme="majorHAnsi" w:cstheme="majorHAnsi"/>
+        </w:rPr>
+      </w:pPr>
+      <w:bookmarkStart w:id="16" w:name="_Toc500702041"/>
+      <w:r>
+        <w:rPr>
+          <w:rFonts w:cstheme="majorHAnsi"/>
           <w:sz w:val="26"/>
           <w:szCs w:val="26"/>
-          <w:lang w:val="en-US"/>
         </w:rPr>
         <w:lastRenderedPageBreak/>
         <w:t>4.2/Sơ đồ chi tiết</w:t>
       </w:r>
+      <w:bookmarkEnd w:id="16"/>
     </w:p>
     <w:p>
       <w:pPr>
@@ -4108,7 +6692,6 @@
           <w:rFonts w:asciiTheme="majorHAnsi" w:hAnsiTheme="majorHAnsi" w:cstheme="majorHAnsi"/>
           <w:sz w:val="26"/>
           <w:szCs w:val="26"/>
-          <w:lang w:val="en-US"/>
         </w:rPr>
         <w:tab/>
       </w:r>
@@ -4117,7 +6700,6 @@
           <w:rFonts w:asciiTheme="majorHAnsi" w:hAnsiTheme="majorHAnsi" w:cstheme="majorHAnsi"/>
           <w:sz w:val="26"/>
           <w:szCs w:val="26"/>
-          <w:lang w:val="en-US"/>
         </w:rPr>
         <w:tab/>
       </w:r>
@@ -4169,7 +6751,7 @@
                     </pic:cNvPicPr>
                   </pic:nvPicPr>
                   <pic:blipFill>
-                    <a:blip r:embed="rId14">
+                    <a:blip r:embed="rId16">
                       <a:extLst>
                         <a:ext uri="{28A0092B-C50C-407E-A947-70E740481C1C}">
                           <a14:useLocalDpi xmlns:a14="http://schemas.microsoft.com/office/drawing/2010/main" val="0"/>
@@ -4307,6 +6889,7 @@
           <w:noProof/>
           <w:lang w:val="en-US"/>
         </w:rPr>
+        <w:lastRenderedPageBreak/>
         <w:drawing>
           <wp:inline distT="0" distB="0" distL="0" distR="0" wp14:anchorId="6E2ACBE6" wp14:editId="7ADD291E">
             <wp:extent cx="6086475" cy="4029075"/>
@@ -4325,7 +6908,7 @@
                     </pic:cNvPicPr>
                   </pic:nvPicPr>
                   <pic:blipFill>
-                    <a:blip r:embed="rId15">
+                    <a:blip r:embed="rId17">
                       <a:extLst>
                         <a:ext uri="{28A0092B-C50C-407E-A947-70E740481C1C}">
                           <a14:useLocalDpi xmlns:a14="http://schemas.microsoft.com/office/drawing/2010/main" val="0"/>
@@ -4380,17 +6963,9 @@
     </w:p>
     <w:p>
       <w:pPr>
-        <w:tabs>
-          <w:tab w:val="left" w:pos="720"/>
-          <w:tab w:val="left" w:pos="1440"/>
-          <w:tab w:val="left" w:pos="2160"/>
-          <w:tab w:val="left" w:pos="2880"/>
-          <w:tab w:val="left" w:pos="3600"/>
-          <w:tab w:val="left" w:pos="4320"/>
-          <w:tab w:val="left" w:pos="5400"/>
-        </w:tabs>
-        <w:rPr>
-          <w:rFonts w:asciiTheme="majorHAnsi" w:hAnsiTheme="majorHAnsi" w:cstheme="majorHAnsi"/>
+        <w:pStyle w:val="Heading3"/>
+        <w:rPr>
+          <w:rFonts w:cstheme="majorHAnsi"/>
           <w:sz w:val="26"/>
           <w:szCs w:val="26"/>
           <w:lang w:val="en-US"/>
@@ -4398,24 +6973,33 @@
       </w:pPr>
       <w:r>
         <w:rPr>
-          <w:rFonts w:asciiTheme="majorHAnsi" w:hAnsiTheme="majorHAnsi" w:cstheme="majorHAnsi"/>
+          <w:rFonts w:cstheme="majorHAnsi"/>
           <w:sz w:val="26"/>
           <w:szCs w:val="26"/>
           <w:lang w:val="en-US"/>
         </w:rPr>
-        <w:lastRenderedPageBreak/>
         <w:tab/>
-        <w:t>4.3/Sơ đồ chức n</w:t>
-      </w:r>
-      <w:r>
-        <w:rPr>
-          <w:rFonts w:asciiTheme="majorHAnsi" w:hAnsiTheme="majorHAnsi" w:cstheme="majorHAnsi"/>
+      </w:r>
+      <w:bookmarkStart w:id="17" w:name="_Toc500702042"/>
+      <w:r>
+        <w:rPr>
+          <w:rFonts w:cstheme="majorHAnsi"/>
           <w:sz w:val="26"/>
           <w:szCs w:val="26"/>
           <w:lang w:val="en-US"/>
         </w:rPr>
+        <w:t>4.3/Sơ đồ chức n</w:t>
+      </w:r>
+      <w:r>
+        <w:rPr>
+          <w:rFonts w:cstheme="majorHAnsi"/>
+          <w:sz w:val="26"/>
+          <w:szCs w:val="26"/>
+          <w:lang w:val="en-US"/>
+        </w:rPr>
         <w:t>ăng</w:t>
       </w:r>
+      <w:bookmarkEnd w:id="17"/>
     </w:p>
     <w:p>
       <w:pPr>
@@ -4486,7 +7070,7 @@
             <wp:cNvGraphicFramePr/>
             <a:graphic xmlns:a="http://schemas.openxmlformats.org/drawingml/2006/main">
               <a:graphicData uri="http://schemas.openxmlformats.org/drawingml/2006/diagram">
-                <dgm:relIds xmlns:dgm="http://schemas.openxmlformats.org/drawingml/2006/diagram" xmlns:r="http://schemas.openxmlformats.org/officeDocument/2006/relationships" r:dm="rId16" r:lo="rId17" r:qs="rId18" r:cs="rId19"/>
+                <dgm:relIds xmlns:dgm="http://schemas.openxmlformats.org/drawingml/2006/diagram" xmlns:r="http://schemas.openxmlformats.org/officeDocument/2006/relationships" r:dm="rId18" r:lo="rId19" r:qs="rId20" r:cs="rId21"/>
               </a:graphicData>
             </a:graphic>
             <wp14:sizeRelH relativeFrom="margin">
@@ -4693,17 +7277,28 @@
     </w:p>
     <w:p>
       <w:pPr>
-        <w:tabs>
-          <w:tab w:val="left" w:pos="720"/>
-          <w:tab w:val="left" w:pos="1440"/>
-          <w:tab w:val="left" w:pos="2160"/>
-          <w:tab w:val="left" w:pos="2880"/>
-          <w:tab w:val="left" w:pos="3600"/>
-          <w:tab w:val="left" w:pos="4320"/>
-          <w:tab w:val="left" w:pos="5400"/>
-        </w:tabs>
-        <w:rPr>
-          <w:rFonts w:asciiTheme="majorHAnsi" w:hAnsiTheme="majorHAnsi" w:cstheme="majorHAnsi"/>
+        <w:pStyle w:val="Heading2"/>
+        <w:rPr>
+          <w:rFonts w:cstheme="majorHAnsi"/>
+          <w:lang w:val="en-US"/>
+        </w:rPr>
+      </w:pPr>
+      <w:bookmarkStart w:id="18" w:name="_Toc500702043"/>
+      <w:r>
+        <w:rPr>
+          <w:rFonts w:cstheme="majorHAnsi"/>
+          <w:lang w:val="en-US"/>
+        </w:rPr>
+        <w:lastRenderedPageBreak/>
+        <w:t>5/Đặc tả Usecase</w:t>
+      </w:r>
+      <w:bookmarkEnd w:id="18"/>
+    </w:p>
+    <w:p>
+      <w:pPr>
+        <w:pStyle w:val="Heading3"/>
+        <w:rPr>
+          <w:rFonts w:cstheme="majorHAnsi"/>
           <w:sz w:val="26"/>
           <w:szCs w:val="26"/>
           <w:lang w:val="en-US"/>
@@ -4711,42 +7306,24 @@
       </w:pPr>
       <w:r>
         <w:rPr>
-          <w:rFonts w:asciiTheme="majorHAnsi" w:hAnsiTheme="majorHAnsi" w:cstheme="majorHAnsi"/>
+          <w:rFonts w:cstheme="majorHAnsi"/>
           <w:sz w:val="26"/>
           <w:szCs w:val="26"/>
           <w:lang w:val="en-US"/>
         </w:rPr>
-        <w:t>5/Đặc tả Usecase</w:t>
-      </w:r>
-    </w:p>
-    <w:p>
-      <w:pPr>
-        <w:tabs>
-          <w:tab w:val="left" w:pos="720"/>
-          <w:tab w:val="left" w:pos="1440"/>
-          <w:tab w:val="left" w:pos="2160"/>
-          <w:tab w:val="left" w:pos="2880"/>
-          <w:tab w:val="left" w:pos="3600"/>
-          <w:tab w:val="left" w:pos="4320"/>
-          <w:tab w:val="left" w:pos="5400"/>
-        </w:tabs>
-        <w:rPr>
-          <w:rFonts w:asciiTheme="majorHAnsi" w:hAnsiTheme="majorHAnsi" w:cstheme="majorHAnsi"/>
+        <w:tab/>
+      </w:r>
+      <w:bookmarkStart w:id="19" w:name="_Toc500702044"/>
+      <w:r>
+        <w:rPr>
+          <w:rFonts w:cstheme="majorHAnsi"/>
           <w:sz w:val="26"/>
           <w:szCs w:val="26"/>
           <w:lang w:val="en-US"/>
         </w:rPr>
-      </w:pPr>
-      <w:r>
-        <w:rPr>
-          <w:rFonts w:asciiTheme="majorHAnsi" w:hAnsiTheme="majorHAnsi" w:cstheme="majorHAnsi"/>
-          <w:sz w:val="26"/>
-          <w:szCs w:val="26"/>
-          <w:lang w:val="en-US"/>
-        </w:rPr>
-        <w:tab/>
         <w:t>5.1/Quản lí tài khoản</w:t>
       </w:r>
+      <w:bookmarkEnd w:id="19"/>
     </w:p>
     <w:tbl>
       <w:tblPr>
@@ -5586,7 +8163,6 @@
                 <w:b/>
                 <w:sz w:val="28"/>
               </w:rPr>
-              <w:lastRenderedPageBreak/>
               <w:t>Mô tả</w:t>
             </w:r>
           </w:p>
@@ -5870,33 +8446,27 @@
     </w:p>
     <w:p>
       <w:pPr>
-        <w:tabs>
-          <w:tab w:val="left" w:pos="720"/>
-          <w:tab w:val="left" w:pos="1440"/>
-          <w:tab w:val="left" w:pos="2160"/>
-          <w:tab w:val="left" w:pos="2880"/>
-          <w:tab w:val="left" w:pos="3600"/>
-          <w:tab w:val="left" w:pos="4320"/>
-          <w:tab w:val="left" w:pos="5400"/>
-        </w:tabs>
-        <w:rPr>
-          <w:rFonts w:asciiTheme="majorHAnsi" w:hAnsiTheme="majorHAnsi" w:cstheme="majorHAnsi"/>
-          <w:lang w:val="en-US"/>
-        </w:rPr>
-      </w:pPr>
-      <w:r>
-        <w:rPr>
-          <w:rFonts w:asciiTheme="majorHAnsi" w:hAnsiTheme="majorHAnsi" w:cstheme="majorHAnsi"/>
+        <w:pStyle w:val="Heading3"/>
+        <w:rPr>
+          <w:rFonts w:cstheme="majorHAnsi"/>
+          <w:lang w:val="en-US"/>
+        </w:rPr>
+      </w:pPr>
+      <w:r>
+        <w:rPr>
+          <w:rFonts w:cstheme="majorHAnsi"/>
         </w:rPr>
         <w:tab/>
       </w:r>
-      <w:r>
-        <w:rPr>
-          <w:rFonts w:asciiTheme="majorHAnsi" w:hAnsiTheme="majorHAnsi" w:cstheme="majorHAnsi"/>
+      <w:bookmarkStart w:id="20" w:name="_Toc500702045"/>
+      <w:r>
+        <w:rPr>
+          <w:rFonts w:cstheme="majorHAnsi"/>
           <w:lang w:val="en-US"/>
         </w:rPr>
         <w:t>5.2/Quản lí khóa học</w:t>
       </w:r>
+      <w:bookmarkEnd w:id="20"/>
     </w:p>
     <w:tbl>
       <w:tblPr>
@@ -6441,6 +9011,7 @@
                 <w:sz w:val="28"/>
                 <w:szCs w:val="28"/>
               </w:rPr>
+              <w:lastRenderedPageBreak/>
               <w:t xml:space="preserve">Tên </w:t>
             </w:r>
             <w:r>
@@ -7210,7 +9781,6 @@
                 <w:sz w:val="28"/>
                 <w:szCs w:val="28"/>
               </w:rPr>
-              <w:lastRenderedPageBreak/>
               <w:t>Mô tả</w:t>
             </w:r>
           </w:p>
@@ -7897,6 +10467,7 @@
                 <w:sz w:val="36"/>
                 <w:szCs w:val="36"/>
               </w:rPr>
+              <w:lastRenderedPageBreak/>
               <w:t>Hành động tác nhân</w:t>
             </w:r>
           </w:p>
@@ -8131,33 +10702,27 @@
     </w:p>
     <w:p>
       <w:pPr>
-        <w:tabs>
-          <w:tab w:val="left" w:pos="720"/>
-          <w:tab w:val="left" w:pos="1440"/>
-          <w:tab w:val="left" w:pos="2160"/>
-          <w:tab w:val="left" w:pos="2880"/>
-          <w:tab w:val="left" w:pos="3600"/>
-          <w:tab w:val="left" w:pos="4320"/>
-          <w:tab w:val="left" w:pos="5400"/>
-        </w:tabs>
-        <w:rPr>
-          <w:rFonts w:asciiTheme="majorHAnsi" w:hAnsiTheme="majorHAnsi" w:cstheme="majorHAnsi"/>
-          <w:lang w:val="en-US"/>
-        </w:rPr>
-      </w:pPr>
-      <w:r>
-        <w:rPr>
-          <w:rFonts w:asciiTheme="majorHAnsi" w:hAnsiTheme="majorHAnsi" w:cstheme="majorHAnsi"/>
+        <w:pStyle w:val="Heading3"/>
+        <w:rPr>
+          <w:rFonts w:cstheme="majorHAnsi"/>
+          <w:lang w:val="en-US"/>
+        </w:rPr>
+      </w:pPr>
+      <w:r>
+        <w:rPr>
+          <w:rFonts w:cstheme="majorHAnsi"/>
         </w:rPr>
         <w:tab/>
       </w:r>
-      <w:r>
-        <w:rPr>
-          <w:rFonts w:asciiTheme="majorHAnsi" w:hAnsiTheme="majorHAnsi" w:cstheme="majorHAnsi"/>
+      <w:bookmarkStart w:id="21" w:name="_Toc500702046"/>
+      <w:r>
+        <w:rPr>
+          <w:rFonts w:cstheme="majorHAnsi"/>
           <w:lang w:val="en-US"/>
         </w:rPr>
         <w:t>5.3/Quản lí yêu cầu</w:t>
       </w:r>
+      <w:bookmarkEnd w:id="21"/>
     </w:p>
     <w:tbl>
       <w:tblPr>
@@ -8624,7 +11189,6 @@
                 <w:szCs w:val="28"/>
                 <w:lang w:val="vi-VN"/>
               </w:rPr>
-              <w:lastRenderedPageBreak/>
               <w:t xml:space="preserve">Chọn 1 bài đăng và nhấn gửi yêu cầu </w:t>
             </w:r>
           </w:p>
@@ -9198,33 +11762,27 @@
     </w:p>
     <w:p>
       <w:pPr>
-        <w:tabs>
-          <w:tab w:val="left" w:pos="720"/>
-          <w:tab w:val="left" w:pos="1440"/>
-          <w:tab w:val="left" w:pos="2160"/>
-          <w:tab w:val="left" w:pos="2880"/>
-          <w:tab w:val="left" w:pos="3600"/>
-          <w:tab w:val="left" w:pos="4320"/>
-          <w:tab w:val="left" w:pos="5400"/>
-        </w:tabs>
-        <w:rPr>
-          <w:rFonts w:asciiTheme="majorHAnsi" w:hAnsiTheme="majorHAnsi" w:cstheme="majorHAnsi"/>
-          <w:lang w:val="en-US"/>
-        </w:rPr>
-      </w:pPr>
-      <w:r>
-        <w:rPr>
-          <w:rFonts w:asciiTheme="majorHAnsi" w:hAnsiTheme="majorHAnsi" w:cstheme="majorHAnsi"/>
+        <w:pStyle w:val="Heading3"/>
+        <w:rPr>
+          <w:rFonts w:cstheme="majorHAnsi"/>
+          <w:lang w:val="en-US"/>
+        </w:rPr>
+      </w:pPr>
+      <w:r>
+        <w:rPr>
+          <w:rFonts w:cstheme="majorHAnsi"/>
         </w:rPr>
         <w:tab/>
       </w:r>
-      <w:r>
-        <w:rPr>
-          <w:rFonts w:asciiTheme="majorHAnsi" w:hAnsiTheme="majorHAnsi" w:cstheme="majorHAnsi"/>
+      <w:bookmarkStart w:id="22" w:name="_Toc500702047"/>
+      <w:r>
+        <w:rPr>
+          <w:rFonts w:cstheme="majorHAnsi"/>
           <w:lang w:val="en-US"/>
         </w:rPr>
         <w:t>5.4/Quản lí câu hỏi</w:t>
       </w:r>
+      <w:bookmarkEnd w:id="22"/>
     </w:p>
     <w:tbl>
       <w:tblPr>
@@ -9570,6 +12128,7 @@
                 <w:sz w:val="36"/>
                 <w:szCs w:val="36"/>
               </w:rPr>
+              <w:lastRenderedPageBreak/>
               <w:t>Hành động tác nhân</w:t>
             </w:r>
           </w:p>
@@ -10265,7 +12824,6 @@
                 <w:sz w:val="28"/>
                 <w:szCs w:val="28"/>
               </w:rPr>
-              <w:lastRenderedPageBreak/>
               <w:t>Tên use case</w:t>
             </w:r>
           </w:p>
@@ -10767,6 +13325,22 @@
     </w:p>
     <w:p>
       <w:pPr>
+        <w:pStyle w:val="Heading2"/>
+        <w:rPr>
+          <w:rFonts w:cstheme="majorHAnsi"/>
+        </w:rPr>
+      </w:pPr>
+      <w:bookmarkStart w:id="23" w:name="_Toc500702048"/>
+      <w:r>
+        <w:rPr>
+          <w:rFonts w:cstheme="majorHAnsi"/>
+        </w:rPr>
+        <w:t>6/Cấu trúc cơ sở dữ liệu</w:t>
+      </w:r>
+      <w:bookmarkEnd w:id="23"/>
+    </w:p>
+    <w:p>
+      <w:pPr>
         <w:tabs>
           <w:tab w:val="left" w:pos="720"/>
           <w:tab w:val="left" w:pos="1440"/>
@@ -10784,57 +13358,30 @@
         <w:rPr>
           <w:rFonts w:asciiTheme="majorHAnsi" w:hAnsiTheme="majorHAnsi" w:cstheme="majorHAnsi"/>
         </w:rPr>
-        <w:t>6/Cấu trúc cơ sở dữ liệu</w:t>
-      </w:r>
-    </w:p>
-    <w:p>
-      <w:pPr>
-        <w:tabs>
-          <w:tab w:val="left" w:pos="720"/>
-          <w:tab w:val="left" w:pos="1440"/>
-          <w:tab w:val="left" w:pos="2160"/>
-          <w:tab w:val="left" w:pos="2880"/>
-          <w:tab w:val="left" w:pos="3600"/>
-          <w:tab w:val="left" w:pos="4320"/>
-          <w:tab w:val="left" w:pos="5400"/>
-        </w:tabs>
-        <w:rPr>
-          <w:rFonts w:asciiTheme="majorHAnsi" w:hAnsiTheme="majorHAnsi" w:cstheme="majorHAnsi"/>
-          <w:lang w:val="en-US"/>
-        </w:rPr>
-      </w:pPr>
-      <w:r>
-        <w:rPr>
-          <w:rFonts w:asciiTheme="majorHAnsi" w:hAnsiTheme="majorHAnsi" w:cstheme="majorHAnsi"/>
-          <w:lang w:val="en-US"/>
-        </w:rPr>
         <w:t>*Cấu trúc theo dạng NoSQL</w:t>
       </w:r>
     </w:p>
     <w:p>
       <w:pPr>
-        <w:tabs>
-          <w:tab w:val="left" w:pos="720"/>
-          <w:tab w:val="left" w:pos="1440"/>
-          <w:tab w:val="left" w:pos="2160"/>
-          <w:tab w:val="left" w:pos="2880"/>
-          <w:tab w:val="left" w:pos="3600"/>
-          <w:tab w:val="left" w:pos="4320"/>
-          <w:tab w:val="left" w:pos="5400"/>
-        </w:tabs>
-        <w:rPr>
-          <w:rFonts w:asciiTheme="majorHAnsi" w:hAnsiTheme="majorHAnsi" w:cstheme="majorHAnsi"/>
-          <w:lang w:val="en-US"/>
-        </w:rPr>
-      </w:pPr>
-      <w:r>
-        <w:rPr>
-          <w:rFonts w:asciiTheme="majorHAnsi" w:hAnsiTheme="majorHAnsi" w:cstheme="majorHAnsi"/>
-          <w:lang w:val="en-US"/>
+        <w:pStyle w:val="Heading3"/>
+        <w:rPr>
+          <w:rFonts w:cstheme="majorHAnsi"/>
+        </w:rPr>
+      </w:pPr>
+      <w:r>
+        <w:rPr>
+          <w:rFonts w:cstheme="majorHAnsi"/>
         </w:rPr>
         <w:tab/>
+      </w:r>
+      <w:bookmarkStart w:id="24" w:name="_Toc500702049"/>
+      <w:r>
+        <w:rPr>
+          <w:rFonts w:cstheme="majorHAnsi"/>
+        </w:rPr>
         <w:t>6.1/Tổng quan</w:t>
       </w:r>
+      <w:bookmarkEnd w:id="24"/>
     </w:p>
     <w:p>
       <w:pPr>
@@ -10877,7 +13424,7 @@
                     </pic:cNvPicPr>
                   </pic:nvPicPr>
                   <pic:blipFill rotWithShape="1">
-                    <a:blip r:embed="rId21">
+                    <a:blip r:embed="rId23">
                       <a:extLst>
                         <a:ext uri="{28A0092B-C50C-407E-A947-70E740481C1C}">
                           <a14:useLocalDpi xmlns:a14="http://schemas.microsoft.com/office/drawing/2010/main" val="0"/>
@@ -10963,6 +13510,7 @@
           <w:rFonts w:asciiTheme="majorHAnsi" w:hAnsiTheme="majorHAnsi" w:cstheme="majorHAnsi"/>
           <w:lang w:val="en-US"/>
         </w:rPr>
+        <w:lastRenderedPageBreak/>
         <w:t>2.8/</w:t>
       </w:r>
       <w:r>
@@ -11164,66 +13712,60 @@
     </w:p>
     <w:p>
       <w:pPr>
-        <w:tabs>
-          <w:tab w:val="left" w:pos="720"/>
-          <w:tab w:val="left" w:pos="1440"/>
-          <w:tab w:val="left" w:pos="2160"/>
-          <w:tab w:val="left" w:pos="2880"/>
-          <w:tab w:val="left" w:pos="3600"/>
-          <w:tab w:val="left" w:pos="4320"/>
-          <w:tab w:val="left" w:pos="5400"/>
-        </w:tabs>
-        <w:rPr>
-          <w:rFonts w:asciiTheme="majorHAnsi" w:hAnsiTheme="majorHAnsi" w:cstheme="majorHAnsi"/>
-          <w:lang w:val="en-US"/>
-        </w:rPr>
-      </w:pPr>
-      <w:r>
-        <w:rPr>
-          <w:rFonts w:asciiTheme="majorHAnsi" w:hAnsiTheme="majorHAnsi" w:cstheme="majorHAnsi"/>
+        <w:pStyle w:val="Heading3"/>
+        <w:rPr>
+          <w:rFonts w:cstheme="majorHAnsi"/>
+          <w:lang w:val="en-US"/>
+        </w:rPr>
+      </w:pPr>
+      <w:r>
+        <w:rPr>
+          <w:rFonts w:cstheme="majorHAnsi"/>
           <w:lang w:val="en-US"/>
         </w:rPr>
         <w:tab/>
       </w:r>
-      <w:r>
-        <w:rPr>
-          <w:rFonts w:asciiTheme="majorHAnsi" w:hAnsiTheme="majorHAnsi" w:cstheme="majorHAnsi"/>
+      <w:bookmarkStart w:id="25" w:name="_Toc500702050"/>
+      <w:r>
+        <w:rPr>
+          <w:rFonts w:cstheme="majorHAnsi"/>
           <w:lang w:val="en-US"/>
         </w:rPr>
         <w:t>6.2/Chi tiết</w:t>
       </w:r>
-    </w:p>
-    <w:p>
-      <w:pPr>
-        <w:tabs>
-          <w:tab w:val="left" w:pos="720"/>
-          <w:tab w:val="left" w:pos="1440"/>
-          <w:tab w:val="left" w:pos="2160"/>
-          <w:tab w:val="left" w:pos="2880"/>
-          <w:tab w:val="left" w:pos="3600"/>
-          <w:tab w:val="left" w:pos="4320"/>
-          <w:tab w:val="left" w:pos="5400"/>
-        </w:tabs>
-        <w:rPr>
-          <w:rFonts w:asciiTheme="majorHAnsi" w:hAnsiTheme="majorHAnsi" w:cstheme="majorHAnsi"/>
-          <w:lang w:val="en-US"/>
-        </w:rPr>
-      </w:pPr>
-      <w:r>
-        <w:rPr>
-          <w:rFonts w:asciiTheme="majorHAnsi" w:hAnsiTheme="majorHAnsi" w:cstheme="majorHAnsi"/>
+      <w:bookmarkEnd w:id="25"/>
+    </w:p>
+    <w:p>
+      <w:pPr>
+        <w:pStyle w:val="Heading4"/>
+        <w:rPr>
+          <w:rFonts w:cstheme="majorHAnsi"/>
+          <w:lang w:val="en-US"/>
+        </w:rPr>
+      </w:pPr>
+      <w:r>
+        <w:rPr>
+          <w:rFonts w:cstheme="majorHAnsi"/>
           <w:lang w:val="en-US"/>
         </w:rPr>
         <w:tab/>
       </w:r>
       <w:r>
         <w:rPr>
-          <w:rFonts w:asciiTheme="majorHAnsi" w:hAnsiTheme="majorHAnsi" w:cstheme="majorHAnsi"/>
+          <w:rFonts w:cstheme="majorHAnsi"/>
           <w:lang w:val="en-US"/>
         </w:rPr>
         <w:tab/>
+      </w:r>
+      <w:bookmarkStart w:id="26" w:name="_Toc500702051"/>
+      <w:r>
+        <w:rPr>
+          <w:rFonts w:cstheme="majorHAnsi"/>
+          <w:lang w:val="en-US"/>
+        </w:rPr>
         <w:t>a/DataApp</w:t>
       </w:r>
+      <w:bookmarkEnd w:id="26"/>
     </w:p>
     <w:p>
       <w:pPr>
@@ -11265,7 +13807,7 @@
                     </pic:cNvPicPr>
                   </pic:nvPicPr>
                   <pic:blipFill>
-                    <a:blip r:embed="rId22">
+                    <a:blip r:embed="rId24">
                       <a:extLst>
                         <a:ext uri="{28A0092B-C50C-407E-A947-70E740481C1C}">
                           <a14:useLocalDpi xmlns:a14="http://schemas.microsoft.com/office/drawing/2010/main" val="0"/>
@@ -11371,7 +13913,6 @@
           <w:szCs w:val="28"/>
           <w:lang w:val="en-US"/>
         </w:rPr>
-        <w:lastRenderedPageBreak/>
         <w:t>- Chứa các thông tin dùng chung trong app. Mang tính chất cục bộ, thường dùng, có tính chính xác và đồng bộ caoHiện tại bao gồm danh mục lĩnh vực và khu vực. (Có thể bổ sung thêm trong tương lai)</w:t>
       </w:r>
       <w:r>
@@ -11441,7 +13982,7 @@
                     </pic:cNvPicPr>
                   </pic:nvPicPr>
                   <pic:blipFill>
-                    <a:blip r:embed="rId23">
+                    <a:blip r:embed="rId25">
                       <a:extLst>
                         <a:ext uri="{28A0092B-C50C-407E-A947-70E740481C1C}">
                           <a14:useLocalDpi xmlns:a14="http://schemas.microsoft.com/office/drawing/2010/main" val="0"/>
@@ -11626,7 +14167,7 @@
                     </pic:cNvPicPr>
                   </pic:nvPicPr>
                   <pic:blipFill>
-                    <a:blip r:embed="rId24">
+                    <a:blip r:embed="rId26">
                       <a:extLst>
                         <a:ext uri="{28A0092B-C50C-407E-A947-70E740481C1C}">
                           <a14:useLocalDpi xmlns:a14="http://schemas.microsoft.com/office/drawing/2010/main" val="0"/>
@@ -11705,6 +14246,7 @@
           <w:rFonts w:asciiTheme="majorHAnsi" w:hAnsiTheme="majorHAnsi" w:cstheme="majorHAnsi"/>
           <w:lang w:val="en-US"/>
         </w:rPr>
+        <w:lastRenderedPageBreak/>
         <w:t>2.11/</w:t>
       </w:r>
       <w:r>
@@ -11863,7 +14405,7 @@
                     </pic:cNvPicPr>
                   </pic:nvPicPr>
                   <pic:blipFill>
-                    <a:blip r:embed="rId25">
+                    <a:blip r:embed="rId27">
                       <a:extLst>
                         <a:ext uri="{28A0092B-C50C-407E-A947-70E740481C1C}">
                           <a14:useLocalDpi xmlns:a14="http://schemas.microsoft.com/office/drawing/2010/main" val="0"/>
@@ -11908,29 +14450,22 @@
         </w:tabs>
         <w:rPr>
           <w:rFonts w:asciiTheme="majorHAnsi" w:hAnsiTheme="majorHAnsi" w:cstheme="majorHAnsi"/>
-          <w:lang w:val="fr-FR"/>
-        </w:rPr>
-      </w:pPr>
-      <w:r>
-        <w:rPr>
-          <w:rFonts w:asciiTheme="majorHAnsi" w:hAnsiTheme="majorHAnsi" w:cstheme="majorHAnsi"/>
-          <w:lang w:val="fr-FR"/>
+          <w:lang w:val="en-US"/>
+        </w:rPr>
+      </w:pPr>
+      <w:r>
+        <w:rPr>
+          <w:rFonts w:asciiTheme="majorHAnsi" w:hAnsiTheme="majorHAnsi" w:cstheme="majorHAnsi"/>
+          <w:lang w:val="en-US"/>
         </w:rPr>
         <w:t>2.12/</w:t>
       </w:r>
       <w:r>
         <w:rPr>
           <w:rFonts w:asciiTheme="majorHAnsi" w:hAnsiTheme="majorHAnsi" w:cstheme="majorHAnsi"/>
-          <w:lang w:val="fr-FR"/>
-        </w:rPr>
-        <w:t>Tổng quan danh mục m</w:t>
-      </w:r>
-      <w:r>
-        <w:rPr>
-          <w:rFonts w:asciiTheme="majorHAnsi" w:hAnsiTheme="majorHAnsi" w:cstheme="majorHAnsi"/>
-          <w:lang w:val="fr-FR"/>
-        </w:rPr>
-        <w:t>ôn</w:t>
+          <w:lang w:val="en-US"/>
+        </w:rPr>
+        <w:t>Tổng quan danh mục môn</w:t>
       </w:r>
     </w:p>
     <w:p>
@@ -11946,43 +14481,16 @@
         </w:tabs>
         <w:rPr>
           <w:rFonts w:asciiTheme="majorHAnsi" w:hAnsiTheme="majorHAnsi" w:cstheme="majorHAnsi"/>
-          <w:lang w:val="fr-FR"/>
-        </w:rPr>
-      </w:pPr>
-      <w:r>
-        <w:rPr>
-          <w:rFonts w:asciiTheme="majorHAnsi" w:hAnsiTheme="majorHAnsi" w:cstheme="majorHAnsi"/>
-          <w:lang w:val="fr-FR"/>
+          <w:lang w:val="en-US"/>
+        </w:rPr>
+      </w:pPr>
+      <w:r>
+        <w:rPr>
+          <w:rFonts w:asciiTheme="majorHAnsi" w:hAnsiTheme="majorHAnsi" w:cstheme="majorHAnsi"/>
+          <w:lang w:val="en-US"/>
         </w:rPr>
         <w:tab/>
-      </w:r>
-      <w:r>
-        <w:rPr>
-          <w:rFonts w:asciiTheme="majorHAnsi" w:hAnsiTheme="majorHAnsi" w:cstheme="majorHAnsi"/>
-          <w:lang w:val="fr-FR"/>
-        </w:rPr>
-        <w:t>Danh mục môn chứa danh s</w:t>
-      </w:r>
-      <w:r>
-        <w:rPr>
-          <w:rFonts w:asciiTheme="majorHAnsi" w:hAnsiTheme="majorHAnsi" w:cstheme="majorHAnsi"/>
-          <w:lang w:val="fr-FR"/>
-        </w:rPr>
-        <w:t xml:space="preserve">ách các môn. </w:t>
-      </w:r>
-      <w:r>
-        <w:rPr>
-          <w:rFonts w:asciiTheme="majorHAnsi" w:hAnsiTheme="majorHAnsi" w:cstheme="majorHAnsi"/>
-          <w:lang w:val="fr-FR"/>
-        </w:rPr>
-        <w:t>Mỗi môn có nội dung thông tin g</w:t>
-      </w:r>
-      <w:r>
-        <w:rPr>
-          <w:rFonts w:asciiTheme="majorHAnsi" w:hAnsiTheme="majorHAnsi" w:cstheme="majorHAnsi"/>
-          <w:lang w:val="fr-FR"/>
-        </w:rPr>
-        <w:t>ồm danh mục bằng cấp và tên môn. Danh mục bằng cấp dùng để lưu trữ các tên bằng cấp phổ biến thuộc về môn học đó dùng để truy xuất trong ứng dụng.</w:t>
+        <w:t>Danh mục môn chứa danh sách các môn. Mỗi môn có nội dung thông tin gồm danh mục bằng cấp và tên môn. Danh mục bằng cấp dùng để lưu trữ các tên bằng cấp phổ biến thuộc về môn học đó dùng để truy xuất trong ứng dụng.</w:t>
       </w:r>
     </w:p>
     <w:p>
@@ -12025,7 +14533,7 @@
                     </pic:cNvPicPr>
                   </pic:nvPicPr>
                   <pic:blipFill>
-                    <a:blip r:embed="rId26">
+                    <a:blip r:embed="rId28">
                       <a:extLst>
                         <a:ext uri="{28A0092B-C50C-407E-A947-70E740481C1C}">
                           <a14:useLocalDpi xmlns:a14="http://schemas.microsoft.com/office/drawing/2010/main" val="0"/>
@@ -12144,7 +14652,6 @@
           <w:noProof/>
           <w:lang w:val="en-US"/>
         </w:rPr>
-        <w:lastRenderedPageBreak/>
         <w:drawing>
           <wp:inline distT="0" distB="0" distL="0" distR="0" wp14:anchorId="69A209A2" wp14:editId="085878CD">
             <wp:extent cx="2771775" cy="800100"/>
@@ -12163,7 +14670,7 @@
                     </pic:cNvPicPr>
                   </pic:nvPicPr>
                   <pic:blipFill>
-                    <a:blip r:embed="rId27">
+                    <a:blip r:embed="rId29">
                       <a:extLst>
                         <a:ext uri="{28A0092B-C50C-407E-A947-70E740481C1C}">
                           <a14:useLocalDpi xmlns:a14="http://schemas.microsoft.com/office/drawing/2010/main" val="0"/>
@@ -12318,7 +14825,7 @@
                     </pic:cNvPicPr>
                   </pic:nvPicPr>
                   <pic:blipFill>
-                    <a:blip r:embed="rId28">
+                    <a:blip r:embed="rId30">
                       <a:extLst>
                         <a:ext uri="{28A0092B-C50C-407E-A947-70E740481C1C}">
                           <a14:useLocalDpi xmlns:a14="http://schemas.microsoft.com/office/drawing/2010/main" val="0"/>
@@ -12460,7 +14967,7 @@
                     </pic:cNvPicPr>
                   </pic:nvPicPr>
                   <pic:blipFill>
-                    <a:blip r:embed="rId29">
+                    <a:blip r:embed="rId31">
                       <a:extLst>
                         <a:ext uri="{28A0092B-C50C-407E-A947-70E740481C1C}">
                           <a14:useLocalDpi xmlns:a14="http://schemas.microsoft.com/office/drawing/2010/main" val="0"/>
@@ -12559,6 +15066,7 @@
           <w:noProof/>
           <w:lang w:val="en-US"/>
         </w:rPr>
+        <w:lastRenderedPageBreak/>
         <w:drawing>
           <wp:inline distT="0" distB="0" distL="0" distR="0" wp14:anchorId="60E1637E" wp14:editId="41B2B71C">
             <wp:extent cx="2495550" cy="2019300"/>
@@ -12577,7 +15085,7 @@
                     </pic:cNvPicPr>
                   </pic:nvPicPr>
                   <pic:blipFill rotWithShape="1">
-                    <a:blip r:embed="rId30">
+                    <a:blip r:embed="rId32">
                       <a:extLst>
                         <a:ext uri="{28A0092B-C50C-407E-A947-70E740481C1C}">
                           <a14:useLocalDpi xmlns:a14="http://schemas.microsoft.com/office/drawing/2010/main" val="0"/>
@@ -12645,35 +15153,35 @@
     </w:p>
     <w:p>
       <w:pPr>
-        <w:tabs>
-          <w:tab w:val="left" w:pos="720"/>
-          <w:tab w:val="left" w:pos="1440"/>
-          <w:tab w:val="left" w:pos="2160"/>
-          <w:tab w:val="left" w:pos="2880"/>
-          <w:tab w:val="left" w:pos="3600"/>
-          <w:tab w:val="left" w:pos="4320"/>
-          <w:tab w:val="left" w:pos="5400"/>
-        </w:tabs>
-        <w:rPr>
-          <w:rFonts w:asciiTheme="majorHAnsi" w:hAnsiTheme="majorHAnsi" w:cstheme="majorHAnsi"/>
-          <w:lang w:val="en-US"/>
-        </w:rPr>
-      </w:pPr>
-      <w:r>
-        <w:rPr>
-          <w:rFonts w:asciiTheme="majorHAnsi" w:hAnsiTheme="majorHAnsi" w:cstheme="majorHAnsi"/>
+        <w:pStyle w:val="Heading4"/>
+        <w:rPr>
+          <w:rFonts w:cstheme="majorHAnsi"/>
+          <w:lang w:val="en-US"/>
+        </w:rPr>
+      </w:pPr>
+      <w:r>
+        <w:rPr>
+          <w:rFonts w:cstheme="majorHAnsi"/>
           <w:lang w:val="en-US"/>
         </w:rPr>
         <w:tab/>
       </w:r>
       <w:r>
         <w:rPr>
-          <w:rFonts w:asciiTheme="majorHAnsi" w:hAnsiTheme="majorHAnsi" w:cstheme="majorHAnsi"/>
+          <w:rFonts w:cstheme="majorHAnsi"/>
           <w:lang w:val="en-US"/>
         </w:rPr>
         <w:tab/>
+      </w:r>
+      <w:bookmarkStart w:id="27" w:name="_Toc500702052"/>
+      <w:r>
+        <w:rPr>
+          <w:rFonts w:cstheme="majorHAnsi"/>
+          <w:lang w:val="en-US"/>
+        </w:rPr>
         <w:t>b/Tài liệu</w:t>
       </w:r>
+      <w:bookmarkEnd w:id="27"/>
     </w:p>
     <w:p>
       <w:pPr>
@@ -12767,7 +15275,7 @@
                     </pic:cNvPicPr>
                   </pic:nvPicPr>
                   <pic:blipFill>
-                    <a:blip r:embed="rId31">
+                    <a:blip r:embed="rId33">
                       <a:extLst>
                         <a:ext uri="{28A0092B-C50C-407E-A947-70E740481C1C}">
                           <a14:useLocalDpi xmlns:a14="http://schemas.microsoft.com/office/drawing/2010/main" val="0"/>
@@ -12890,7 +15398,6 @@
           <w:noProof/>
           <w:lang w:val="en-US"/>
         </w:rPr>
-        <w:lastRenderedPageBreak/>
         <w:drawing>
           <wp:inline distT="0" distB="0" distL="0" distR="0" wp14:anchorId="7684A7D1" wp14:editId="5A27012C">
             <wp:extent cx="3838575" cy="1600200"/>
@@ -12909,7 +15416,7 @@
                     </pic:cNvPicPr>
                   </pic:nvPicPr>
                   <pic:blipFill>
-                    <a:blip r:embed="rId32">
+                    <a:blip r:embed="rId34">
                       <a:extLst>
                         <a:ext uri="{28A0092B-C50C-407E-A947-70E740481C1C}">
                           <a14:useLocalDpi xmlns:a14="http://schemas.microsoft.com/office/drawing/2010/main" val="0"/>
@@ -13057,7 +15564,7 @@
                     </pic:cNvPicPr>
                   </pic:nvPicPr>
                   <pic:blipFill>
-                    <a:blip r:embed="rId33">
+                    <a:blip r:embed="rId35">
                       <a:extLst>
                         <a:ext uri="{28A0092B-C50C-407E-A947-70E740481C1C}">
                           <a14:useLocalDpi xmlns:a14="http://schemas.microsoft.com/office/drawing/2010/main" val="0"/>
@@ -13174,7 +15681,7 @@
                     </pic:cNvPicPr>
                   </pic:nvPicPr>
                   <pic:blipFill>
-                    <a:blip r:embed="rId34">
+                    <a:blip r:embed="rId36">
                       <a:extLst>
                         <a:ext uri="{28A0092B-C50C-407E-A947-70E740481C1C}">
                           <a14:useLocalDpi xmlns:a14="http://schemas.microsoft.com/office/drawing/2010/main" val="0"/>
@@ -13219,30 +15726,63 @@
         </w:tabs>
         <w:rPr>
           <w:rFonts w:asciiTheme="majorHAnsi" w:hAnsiTheme="majorHAnsi" w:cstheme="majorHAnsi"/>
-          <w:lang w:val="fr-FR"/>
-        </w:rPr>
-      </w:pPr>
-      <w:r>
-        <w:rPr>
-          <w:rFonts w:asciiTheme="majorHAnsi" w:hAnsiTheme="majorHAnsi" w:cstheme="majorHAnsi"/>
-          <w:lang w:val="fr-FR"/>
+          <w:lang w:val="en-US"/>
+        </w:rPr>
+      </w:pPr>
+      <w:r>
+        <w:rPr>
+          <w:rFonts w:asciiTheme="majorHAnsi" w:hAnsiTheme="majorHAnsi" w:cstheme="majorHAnsi"/>
+          <w:lang w:val="en-US"/>
         </w:rPr>
         <w:t>2.21/</w:t>
       </w:r>
       <w:r>
         <w:rPr>
           <w:rFonts w:asciiTheme="majorHAnsi" w:hAnsiTheme="majorHAnsi" w:cstheme="majorHAnsi"/>
-          <w:lang w:val="fr-FR"/>
-        </w:rPr>
-        <w:t>Chi t</w:t>
-      </w:r>
-      <w:r>
-        <w:rPr>
-          <w:rFonts w:asciiTheme="majorHAnsi" w:hAnsiTheme="majorHAnsi" w:cstheme="majorHAnsi"/>
-          <w:lang w:val="fr-FR"/>
-        </w:rPr>
-        <w:t>iết Rating</w:t>
-      </w:r>
+          <w:lang w:val="en-US"/>
+        </w:rPr>
+        <w:t>Chi tiết Rating</w:t>
+      </w:r>
+    </w:p>
+    <w:p>
+      <w:pPr>
+        <w:pStyle w:val="Heading4"/>
+        <w:rPr>
+          <w:rFonts w:cstheme="majorHAnsi"/>
+          <w:lang w:val="en-US"/>
+        </w:rPr>
+      </w:pPr>
+      <w:r>
+        <w:rPr>
+          <w:rFonts w:cstheme="majorHAnsi"/>
+          <w:lang w:val="en-US"/>
+        </w:rPr>
+        <w:lastRenderedPageBreak/>
+        <w:tab/>
+      </w:r>
+      <w:r>
+        <w:rPr>
+          <w:rFonts w:cstheme="majorHAnsi"/>
+          <w:lang w:val="en-US"/>
+        </w:rPr>
+        <w:tab/>
+      </w:r>
+      <w:r>
+        <w:rPr>
+          <w:rFonts w:cstheme="majorHAnsi"/>
+          <w:lang w:val="en-US"/>
+        </w:rPr>
+        <w:tab/>
+      </w:r>
+      <w:bookmarkStart w:id="28" w:name="_Toc500702053"/>
+      <w:r>
+        <w:rPr>
+          <w:rFonts w:cstheme="majorHAnsi"/>
+          <w:lang w:val="en-US"/>
+        </w:rPr>
+        <w:t>c/Hộp thoại</w:t>
+      </w:r>
+      <w:bookmarkEnd w:id="28"/>
     </w:p>
     <w:p>
       <w:pPr>
@@ -13257,52 +15797,13 @@
         </w:tabs>
         <w:rPr>
           <w:rFonts w:asciiTheme="majorHAnsi" w:hAnsiTheme="majorHAnsi" w:cstheme="majorHAnsi"/>
-          <w:lang w:val="fr-FR"/>
-        </w:rPr>
-      </w:pPr>
-      <w:r>
-        <w:rPr>
-          <w:rFonts w:asciiTheme="majorHAnsi" w:hAnsiTheme="majorHAnsi" w:cstheme="majorHAnsi"/>
-          <w:lang w:val="fr-FR"/>
-        </w:rPr>
-        <w:tab/>
-      </w:r>
-      <w:r>
-        <w:rPr>
-          <w:rFonts w:asciiTheme="majorHAnsi" w:hAnsiTheme="majorHAnsi" w:cstheme="majorHAnsi"/>
-          <w:lang w:val="fr-FR"/>
-        </w:rPr>
-        <w:tab/>
-      </w:r>
-      <w:r>
-        <w:rPr>
-          <w:rFonts w:asciiTheme="majorHAnsi" w:hAnsiTheme="majorHAnsi" w:cstheme="majorHAnsi"/>
-          <w:lang w:val="fr-FR"/>
-        </w:rPr>
-        <w:tab/>
-        <w:t>c/Hộp thoại</w:t>
-      </w:r>
-    </w:p>
-    <w:p>
-      <w:pPr>
-        <w:tabs>
-          <w:tab w:val="left" w:pos="720"/>
-          <w:tab w:val="left" w:pos="1440"/>
-          <w:tab w:val="left" w:pos="2160"/>
-          <w:tab w:val="left" w:pos="2880"/>
-          <w:tab w:val="left" w:pos="3600"/>
-          <w:tab w:val="left" w:pos="4320"/>
-          <w:tab w:val="left" w:pos="5400"/>
-        </w:tabs>
-        <w:rPr>
-          <w:rFonts w:asciiTheme="majorHAnsi" w:hAnsiTheme="majorHAnsi" w:cstheme="majorHAnsi"/>
-          <w:lang w:val="fr-FR"/>
-        </w:rPr>
-      </w:pPr>
-      <w:r>
-        <w:rPr>
-          <w:rFonts w:asciiTheme="majorHAnsi" w:hAnsiTheme="majorHAnsi" w:cstheme="majorHAnsi"/>
-          <w:lang w:val="fr-FR"/>
+          <w:lang w:val="en-US"/>
+        </w:rPr>
+      </w:pPr>
+      <w:r>
+        <w:rPr>
+          <w:rFonts w:asciiTheme="majorHAnsi" w:hAnsiTheme="majorHAnsi" w:cstheme="majorHAnsi"/>
+          <w:lang w:val="en-US"/>
         </w:rPr>
         <w:tab/>
         <w:t>- Dùng để lưu trữ các hộp thoại giữa những người dùng với nhau. Hai người dùng sẽ cùng lưu trữ lại thông tin key của hộp thoại ( ở hình dưới là 0 và 1 là key của hộp thoại).</w:t>
@@ -13348,7 +15849,7 @@
                     </pic:cNvPicPr>
                   </pic:nvPicPr>
                   <pic:blipFill>
-                    <a:blip r:embed="rId35">
+                    <a:blip r:embed="rId37">
                       <a:extLst>
                         <a:ext uri="{28A0092B-C50C-407E-A947-70E740481C1C}">
                           <a14:useLocalDpi xmlns:a14="http://schemas.microsoft.com/office/drawing/2010/main" val="0"/>
@@ -13504,7 +16005,7 @@
                     </pic:cNvPicPr>
                   </pic:nvPicPr>
                   <pic:blipFill>
-                    <a:blip r:embed="rId36">
+                    <a:blip r:embed="rId38">
                       <a:extLst>
                         <a:ext uri="{28A0092B-C50C-407E-A947-70E740481C1C}">
                           <a14:useLocalDpi xmlns:a14="http://schemas.microsoft.com/office/drawing/2010/main" val="0"/>
@@ -13607,7 +16108,7 @@
                     </pic:cNvPicPr>
                   </pic:nvPicPr>
                   <pic:blipFill>
-                    <a:blip r:embed="rId37">
+                    <a:blip r:embed="rId39">
                       <a:extLst>
                         <a:ext uri="{28A0092B-C50C-407E-A947-70E740481C1C}">
                           <a14:useLocalDpi xmlns:a14="http://schemas.microsoft.com/office/drawing/2010/main" val="0"/>
@@ -13660,7 +16161,6 @@
           <w:rFonts w:asciiTheme="majorHAnsi" w:hAnsiTheme="majorHAnsi" w:cstheme="majorHAnsi"/>
           <w:lang w:val="en-US"/>
         </w:rPr>
-        <w:lastRenderedPageBreak/>
         <w:t>2.24/</w:t>
       </w:r>
       <w:r>
@@ -13697,48 +16197,42 @@
     </w:p>
     <w:p>
       <w:pPr>
-        <w:tabs>
-          <w:tab w:val="left" w:pos="720"/>
-          <w:tab w:val="left" w:pos="1440"/>
-          <w:tab w:val="left" w:pos="2160"/>
-          <w:tab w:val="left" w:pos="2880"/>
-          <w:tab w:val="left" w:pos="3600"/>
-          <w:tab w:val="left" w:pos="4320"/>
-          <w:tab w:val="left" w:pos="5400"/>
-        </w:tabs>
-        <w:rPr>
-          <w:rFonts w:asciiTheme="majorHAnsi" w:hAnsiTheme="majorHAnsi" w:cstheme="majorHAnsi"/>
-          <w:lang w:val="en-US"/>
-        </w:rPr>
-      </w:pPr>
-      <w:r>
-        <w:rPr>
-          <w:rFonts w:asciiTheme="majorHAnsi" w:hAnsiTheme="majorHAnsi" w:cstheme="majorHAnsi"/>
+        <w:pStyle w:val="Heading4"/>
+        <w:rPr>
+          <w:rFonts w:cstheme="majorHAnsi"/>
+          <w:lang w:val="en-US"/>
+        </w:rPr>
+      </w:pPr>
+      <w:r>
+        <w:rPr>
+          <w:rFonts w:cstheme="majorHAnsi"/>
           <w:lang w:val="en-US"/>
         </w:rPr>
         <w:tab/>
       </w:r>
       <w:r>
         <w:rPr>
-          <w:rFonts w:asciiTheme="majorHAnsi" w:hAnsiTheme="majorHAnsi" w:cstheme="majorHAnsi"/>
+          <w:rFonts w:cstheme="majorHAnsi"/>
           <w:lang w:val="en-US"/>
         </w:rPr>
         <w:tab/>
       </w:r>
       <w:r>
         <w:rPr>
-          <w:rFonts w:asciiTheme="majorHAnsi" w:hAnsiTheme="majorHAnsi" w:cstheme="majorHAnsi"/>
+          <w:rFonts w:cstheme="majorHAnsi"/>
           <w:lang w:val="en-US"/>
         </w:rPr>
         <w:tab/>
       </w:r>
-      <w:r>
-        <w:rPr>
-          <w:rFonts w:asciiTheme="majorHAnsi" w:hAnsiTheme="majorHAnsi" w:cstheme="majorHAnsi"/>
+      <w:bookmarkStart w:id="29" w:name="_Toc500702054"/>
+      <w:r>
+        <w:rPr>
+          <w:rFonts w:cstheme="majorHAnsi"/>
           <w:lang w:val="en-US"/>
         </w:rPr>
         <w:t>d/Tài khoản</w:t>
       </w:r>
+      <w:bookmarkEnd w:id="29"/>
     </w:p>
     <w:p>
       <w:pPr>
@@ -13805,7 +16299,7 @@
                     </pic:cNvPicPr>
                   </pic:nvPicPr>
                   <pic:blipFill>
-                    <a:blip r:embed="rId38">
+                    <a:blip r:embed="rId40">
                       <a:extLst>
                         <a:ext uri="{28A0092B-C50C-407E-A947-70E740481C1C}">
                           <a14:useLocalDpi xmlns:a14="http://schemas.microsoft.com/office/drawing/2010/main" val="0"/>
@@ -13939,6 +16433,7 @@
           <w:noProof/>
           <w:lang w:val="en-US"/>
         </w:rPr>
+        <w:lastRenderedPageBreak/>
         <w:drawing>
           <wp:inline distT="0" distB="0" distL="0" distR="0" wp14:anchorId="74B8B7AA" wp14:editId="6D6ADE8E">
             <wp:extent cx="5229225" cy="4533900"/>
@@ -13957,7 +16452,7 @@
                     </pic:cNvPicPr>
                   </pic:nvPicPr>
                   <pic:blipFill>
-                    <a:blip r:embed="rId39">
+                    <a:blip r:embed="rId41">
                       <a:extLst>
                         <a:ext uri="{28A0092B-C50C-407E-A947-70E740481C1C}">
                           <a14:useLocalDpi xmlns:a14="http://schemas.microsoft.com/office/drawing/2010/main" val="0"/>
@@ -14092,7 +16587,7 @@
                     </pic:cNvPicPr>
                   </pic:nvPicPr>
                   <pic:blipFill>
-                    <a:blip r:embed="rId40">
+                    <a:blip r:embed="rId42">
                       <a:extLst>
                         <a:ext uri="{28A0092B-C50C-407E-A947-70E740481C1C}">
                           <a14:useLocalDpi xmlns:a14="http://schemas.microsoft.com/office/drawing/2010/main" val="0"/>
@@ -14145,7 +16640,6 @@
           <w:rFonts w:asciiTheme="majorHAnsi" w:hAnsiTheme="majorHAnsi" w:cstheme="majorHAnsi"/>
           <w:lang w:val="en-US"/>
         </w:rPr>
-        <w:lastRenderedPageBreak/>
         <w:t>2.27/</w:t>
       </w:r>
       <w:r>
@@ -14210,7 +16704,7 @@
                     </pic:cNvPicPr>
                   </pic:nvPicPr>
                   <pic:blipFill>
-                    <a:blip r:embed="rId41">
+                    <a:blip r:embed="rId43">
                       <a:extLst>
                         <a:ext uri="{28A0092B-C50C-407E-A947-70E740481C1C}">
                           <a14:useLocalDpi xmlns:a14="http://schemas.microsoft.com/office/drawing/2010/main" val="0"/>
@@ -14341,7 +16835,7 @@
                     </pic:cNvPicPr>
                   </pic:nvPicPr>
                   <pic:blipFill>
-                    <a:blip r:embed="rId42">
+                    <a:blip r:embed="rId44">
                       <a:extLst>
                         <a:ext uri="{28A0092B-C50C-407E-A947-70E740481C1C}">
                           <a14:useLocalDpi xmlns:a14="http://schemas.microsoft.com/office/drawing/2010/main" val="0"/>
@@ -14453,6 +16947,7 @@
           <w:rFonts w:asciiTheme="majorHAnsi" w:hAnsiTheme="majorHAnsi" w:cstheme="majorHAnsi"/>
           <w:lang w:val="en-US"/>
         </w:rPr>
+        <w:lastRenderedPageBreak/>
         <w:tab/>
       </w:r>
       <w:r>
@@ -14510,7 +17005,7 @@
                     </pic:cNvPicPr>
                   </pic:nvPicPr>
                   <pic:blipFill>
-                    <a:blip r:embed="rId43">
+                    <a:blip r:embed="rId45">
                       <a:extLst>
                         <a:ext uri="{28A0092B-C50C-407E-A947-70E740481C1C}">
                           <a14:useLocalDpi xmlns:a14="http://schemas.microsoft.com/office/drawing/2010/main" val="0"/>
@@ -14613,7 +17108,7 @@
                     </pic:cNvPicPr>
                   </pic:nvPicPr>
                   <pic:blipFill>
-                    <a:blip r:embed="rId44">
+                    <a:blip r:embed="rId46">
                       <a:extLst>
                         <a:ext uri="{28A0092B-C50C-407E-A947-70E740481C1C}">
                           <a14:useLocalDpi xmlns:a14="http://schemas.microsoft.com/office/drawing/2010/main" val="0"/>
@@ -14723,7 +17218,7 @@
                     </pic:cNvPicPr>
                   </pic:nvPicPr>
                   <pic:blipFill>
-                    <a:blip r:embed="rId45">
+                    <a:blip r:embed="rId47">
                       <a:extLst>
                         <a:ext uri="{28A0092B-C50C-407E-A947-70E740481C1C}">
                           <a14:useLocalDpi xmlns:a14="http://schemas.microsoft.com/office/drawing/2010/main" val="0"/>
@@ -14871,7 +17366,7 @@
                     </pic:cNvPicPr>
                   </pic:nvPicPr>
                   <pic:blipFill>
-                    <a:blip r:embed="rId46">
+                    <a:blip r:embed="rId48">
                       <a:extLst>
                         <a:ext uri="{28A0092B-C50C-407E-A947-70E740481C1C}">
                           <a14:useLocalDpi xmlns:a14="http://schemas.microsoft.com/office/drawing/2010/main" val="0"/>
@@ -14916,36 +17411,29 @@
         </w:tabs>
         <w:rPr>
           <w:rFonts w:asciiTheme="majorHAnsi" w:hAnsiTheme="majorHAnsi" w:cstheme="majorHAnsi"/>
-          <w:lang w:val="fr-FR"/>
-        </w:rPr>
-      </w:pPr>
-      <w:r>
-        <w:rPr>
-          <w:rFonts w:asciiTheme="majorHAnsi" w:hAnsiTheme="majorHAnsi" w:cstheme="majorHAnsi"/>
-          <w:lang w:val="fr-FR"/>
+          <w:lang w:val="en-US"/>
+        </w:rPr>
+      </w:pPr>
+      <w:r>
+        <w:rPr>
+          <w:rFonts w:asciiTheme="majorHAnsi" w:hAnsiTheme="majorHAnsi" w:cstheme="majorHAnsi"/>
+          <w:lang w:val="en-US"/>
         </w:rPr>
         <w:t>2.33/</w:t>
       </w:r>
       <w:r>
         <w:rPr>
           <w:rFonts w:asciiTheme="majorHAnsi" w:hAnsiTheme="majorHAnsi" w:cstheme="majorHAnsi"/>
-          <w:lang w:val="fr-FR"/>
+          <w:lang w:val="en-US"/>
         </w:rPr>
         <w:t>Tổng quan chat</w:t>
       </w:r>
       <w:r>
         <w:rPr>
           <w:rFonts w:asciiTheme="majorHAnsi" w:hAnsiTheme="majorHAnsi" w:cstheme="majorHAnsi"/>
-          <w:lang w:val="fr-FR"/>
-        </w:rPr>
-        <w:t xml:space="preserve"> của t</w:t>
-      </w:r>
-      <w:r>
-        <w:rPr>
-          <w:rFonts w:asciiTheme="majorHAnsi" w:hAnsiTheme="majorHAnsi" w:cstheme="majorHAnsi"/>
-          <w:lang w:val="fr-FR"/>
-        </w:rPr>
-        <w:t>ài khoản</w:t>
+          <w:lang w:val="en-US"/>
+        </w:rPr>
+        <w:t xml:space="preserve"> của tài khoản</w:t>
       </w:r>
     </w:p>
     <w:p>
@@ -14961,7 +17449,7 @@
         </w:tabs>
         <w:rPr>
           <w:rFonts w:asciiTheme="majorHAnsi" w:hAnsiTheme="majorHAnsi" w:cstheme="majorHAnsi"/>
-          <w:lang w:val="fr-FR"/>
+          <w:lang w:val="en-US"/>
         </w:rPr>
       </w:pPr>
     </w:p>
@@ -14978,7 +17466,7 @@
         </w:tabs>
         <w:rPr>
           <w:rFonts w:asciiTheme="majorHAnsi" w:hAnsiTheme="majorHAnsi" w:cstheme="majorHAnsi"/>
-          <w:lang w:val="fr-FR"/>
+          <w:lang w:val="en-US"/>
         </w:rPr>
       </w:pPr>
     </w:p>
@@ -14995,7 +17483,7 @@
         </w:tabs>
         <w:rPr>
           <w:rFonts w:asciiTheme="majorHAnsi" w:hAnsiTheme="majorHAnsi" w:cstheme="majorHAnsi"/>
-          <w:lang w:val="fr-FR"/>
+          <w:lang w:val="en-US"/>
         </w:rPr>
       </w:pPr>
     </w:p>
@@ -15012,31 +17500,16 @@
         </w:tabs>
         <w:rPr>
           <w:rFonts w:asciiTheme="majorHAnsi" w:hAnsiTheme="majorHAnsi" w:cstheme="majorHAnsi"/>
-          <w:lang w:val="fr-FR"/>
-        </w:rPr>
-      </w:pPr>
-      <w:r>
-        <w:rPr>
-          <w:rFonts w:asciiTheme="majorHAnsi" w:hAnsiTheme="majorHAnsi" w:cstheme="majorHAnsi"/>
-          <w:lang w:val="fr-FR"/>
-        </w:rPr>
-        <w:lastRenderedPageBreak/>
+          <w:lang w:val="en-US"/>
+        </w:rPr>
+      </w:pPr>
+      <w:r>
+        <w:rPr>
+          <w:rFonts w:asciiTheme="majorHAnsi" w:hAnsiTheme="majorHAnsi" w:cstheme="majorHAnsi"/>
+          <w:lang w:val="en-US"/>
+        </w:rPr>
         <w:tab/>
-        <w:t xml:space="preserve">- Lịch sử hoạt động dùng để ghi lại lịch sử thao tác của người dùng trên các khóa học. </w:t>
-      </w:r>
-      <w:r>
-        <w:rPr>
-          <w:rFonts w:asciiTheme="majorHAnsi" w:hAnsiTheme="majorHAnsi" w:cstheme="majorHAnsi"/>
-          <w:lang w:val="fr-FR"/>
-        </w:rPr>
-        <w:t>Nội dung của một lịch sử gồm key là key c</w:t>
-      </w:r>
-      <w:r>
-        <w:rPr>
-          <w:rFonts w:asciiTheme="majorHAnsi" w:hAnsiTheme="majorHAnsi" w:cstheme="majorHAnsi"/>
-          <w:lang w:val="fr-FR"/>
-        </w:rPr>
-        <w:t>ủa khóa học mà người dùng tác động và value là nội dung của hoạt động đó.</w:t>
+        <w:t>- Lịch sử hoạt động dùng để ghi lại lịch sử thao tác của người dùng trên các khóa học. Nội dung của một lịch sử gồm key là key của khóa học mà người dùng tác động và value là nội dung của hoạt động đó.</w:t>
       </w:r>
     </w:p>
     <w:p>
@@ -15079,7 +17552,7 @@
                     </pic:cNvPicPr>
                   </pic:nvPicPr>
                   <pic:blipFill>
-                    <a:blip r:embed="rId47">
+                    <a:blip r:embed="rId49">
                       <a:extLst>
                         <a:ext uri="{28A0092B-C50C-407E-A947-70E740481C1C}">
                           <a14:useLocalDpi xmlns:a14="http://schemas.microsoft.com/office/drawing/2010/main" val="0"/>
@@ -15195,6 +17668,7 @@
           <w:noProof/>
           <w:lang w:val="en-US"/>
         </w:rPr>
+        <w:lastRenderedPageBreak/>
         <w:drawing>
           <wp:inline distT="0" distB="0" distL="0" distR="0" wp14:anchorId="570422A2" wp14:editId="54B185A1">
             <wp:extent cx="4695825" cy="1333500"/>
@@ -15213,7 +17687,7 @@
                     </pic:cNvPicPr>
                   </pic:nvPicPr>
                   <pic:blipFill>
-                    <a:blip r:embed="rId48">
+                    <a:blip r:embed="rId50">
                       <a:extLst>
                         <a:ext uri="{28A0092B-C50C-407E-A947-70E740481C1C}">
                           <a14:useLocalDpi xmlns:a14="http://schemas.microsoft.com/office/drawing/2010/main" val="0"/>
@@ -15389,7 +17863,7 @@
                     </pic:cNvPicPr>
                   </pic:nvPicPr>
                   <pic:blipFill>
-                    <a:blip r:embed="rId49">
+                    <a:blip r:embed="rId51">
                       <a:extLst>
                         <a:ext uri="{28A0092B-C50C-407E-A947-70E740481C1C}">
                           <a14:useLocalDpi xmlns:a14="http://schemas.microsoft.com/office/drawing/2010/main" val="0"/>
@@ -15544,7 +18018,7 @@
                     </pic:cNvPicPr>
                   </pic:nvPicPr>
                   <pic:blipFill>
-                    <a:blip r:embed="rId50">
+                    <a:blip r:embed="rId52">
                       <a:extLst>
                         <a:ext uri="{28A0092B-C50C-407E-A947-70E740481C1C}">
                           <a14:useLocalDpi xmlns:a14="http://schemas.microsoft.com/office/drawing/2010/main" val="0"/>
@@ -15713,7 +18187,7 @@
                     </pic:cNvPicPr>
                   </pic:nvPicPr>
                   <pic:blipFill>
-                    <a:blip r:embed="rId51">
+                    <a:blip r:embed="rId53">
                       <a:extLst>
                         <a:ext uri="{28A0092B-C50C-407E-A947-70E740481C1C}">
                           <a14:useLocalDpi xmlns:a14="http://schemas.microsoft.com/office/drawing/2010/main" val="0"/>
@@ -15798,7 +18272,6 @@
           <w:noProof/>
           <w:lang w:val="en-US"/>
         </w:rPr>
-        <w:lastRenderedPageBreak/>
         <w:drawing>
           <wp:inline distT="0" distB="0" distL="0" distR="0" wp14:anchorId="537705F2" wp14:editId="182BF965">
             <wp:extent cx="2428875" cy="800100"/>
@@ -15817,7 +18290,7 @@
                     </pic:cNvPicPr>
                   </pic:nvPicPr>
                   <pic:blipFill>
-                    <a:blip r:embed="rId52">
+                    <a:blip r:embed="rId54">
                       <a:extLst>
                         <a:ext uri="{28A0092B-C50C-407E-A947-70E740481C1C}">
                           <a14:useLocalDpi xmlns:a14="http://schemas.microsoft.com/office/drawing/2010/main" val="0"/>
@@ -15882,6 +18355,45 @@
     </w:p>
     <w:p>
       <w:pPr>
+        <w:pStyle w:val="Heading4"/>
+        <w:rPr>
+          <w:rFonts w:cstheme="majorHAnsi"/>
+          <w:lang w:val="en-US"/>
+        </w:rPr>
+      </w:pPr>
+      <w:r>
+        <w:rPr>
+          <w:rFonts w:cstheme="majorHAnsi"/>
+          <w:lang w:val="en-US"/>
+        </w:rPr>
+        <w:tab/>
+      </w:r>
+      <w:r>
+        <w:rPr>
+          <w:rFonts w:cstheme="majorHAnsi"/>
+          <w:lang w:val="en-US"/>
+        </w:rPr>
+        <w:tab/>
+      </w:r>
+      <w:r>
+        <w:rPr>
+          <w:rFonts w:cstheme="majorHAnsi"/>
+          <w:lang w:val="en-US"/>
+        </w:rPr>
+        <w:tab/>
+      </w:r>
+      <w:bookmarkStart w:id="30" w:name="_Toc500702055"/>
+      <w:r>
+        <w:rPr>
+          <w:rFonts w:cstheme="majorHAnsi"/>
+          <w:lang w:val="en-US"/>
+        </w:rPr>
+        <w:t>e/Khóa học</w:t>
+      </w:r>
+      <w:bookmarkEnd w:id="30"/>
+    </w:p>
+    <w:p>
+      <w:pPr>
         <w:tabs>
           <w:tab w:val="left" w:pos="720"/>
           <w:tab w:val="left" w:pos="1440"/>
@@ -15902,45 +18414,6 @@
           <w:lang w:val="en-US"/>
         </w:rPr>
         <w:tab/>
-      </w:r>
-      <w:r>
-        <w:rPr>
-          <w:rFonts w:asciiTheme="majorHAnsi" w:hAnsiTheme="majorHAnsi" w:cstheme="majorHAnsi"/>
-          <w:lang w:val="en-US"/>
-        </w:rPr>
-        <w:tab/>
-      </w:r>
-      <w:r>
-        <w:rPr>
-          <w:rFonts w:asciiTheme="majorHAnsi" w:hAnsiTheme="majorHAnsi" w:cstheme="majorHAnsi"/>
-          <w:lang w:val="en-US"/>
-        </w:rPr>
-        <w:tab/>
-        <w:t>e/Khóa học</w:t>
-      </w:r>
-    </w:p>
-    <w:p>
-      <w:pPr>
-        <w:tabs>
-          <w:tab w:val="left" w:pos="720"/>
-          <w:tab w:val="left" w:pos="1440"/>
-          <w:tab w:val="left" w:pos="2160"/>
-          <w:tab w:val="left" w:pos="2880"/>
-          <w:tab w:val="left" w:pos="3600"/>
-          <w:tab w:val="left" w:pos="4320"/>
-          <w:tab w:val="left" w:pos="5400"/>
-        </w:tabs>
-        <w:rPr>
-          <w:rFonts w:asciiTheme="majorHAnsi" w:hAnsiTheme="majorHAnsi" w:cstheme="majorHAnsi"/>
-          <w:lang w:val="en-US"/>
-        </w:rPr>
-      </w:pPr>
-      <w:r>
-        <w:rPr>
-          <w:rFonts w:asciiTheme="majorHAnsi" w:hAnsiTheme="majorHAnsi" w:cstheme="majorHAnsi"/>
-          <w:lang w:val="en-US"/>
-        </w:rPr>
-        <w:tab/>
         <w:t>- Nội dung của nhánh khóa học chủ là lưu trữ các khóa học do người dùng tạo ra và được phân loại theo loại khóa học tìm gia sư hay tìm học viên. Trong mỗi loại lại được phân loại lần nữa theo tình trạng của khóa học là hoàn tất hay chưa hoàn tất. Tình trạng hoàn tất là khóa học đã đủ số học viên hoặc có gia sư đáp ứng được nhu cầu của khóa học</w:t>
       </w:r>
       <w:r>
@@ -15948,7 +18421,15 @@
           <w:rFonts w:asciiTheme="majorHAnsi" w:hAnsiTheme="majorHAnsi" w:cstheme="majorHAnsi"/>
           <w:lang w:val="en-US"/>
         </w:rPr>
-        <w:t xml:space="preserve"> hoặc khi chủ của khóa học xác định khóa học đã đạt yêu cầu đề ra và kết thúc việc tìm kiếm. Sau khi khóa học được xác định là hoàn tất thì sẽ được chuyển xuống nhánh đã hoàn tất để lưu trữ, khóa học được lưu trữ để các thành viên tham gia vào khóa học đó có thể truy xuất thông tin cũng như làm cơ sở để giải quyết những vấn đề phát sinh giữa các thành viên tham gia khóa học nếu chẳng may xảy ra.</w:t>
+        <w:t xml:space="preserve"> hoặc khi chủ của khóa học xác định khóa học đã đạt yêu cầu đề ra và kết thúc việc tìm kiếm. Sau khi khóa học được xác định là hoàn tất thì sẽ được chuyển xuống nhánh đã hoàn tất để lưu trữ, khóa học được lưu trữ để các thành viên tham gia vào khóa học đó có thể </w:t>
+      </w:r>
+      <w:r>
+        <w:rPr>
+          <w:rFonts w:asciiTheme="majorHAnsi" w:hAnsiTheme="majorHAnsi" w:cstheme="majorHAnsi"/>
+          <w:lang w:val="en-US"/>
+        </w:rPr>
+        <w:lastRenderedPageBreak/>
+        <w:t>truy xuất thông tin cũng như làm cơ sở để giải quyết những vấn đề phát sinh giữa các thành viên tham gia khóa học nếu chẳng may xảy ra.</w:t>
       </w:r>
     </w:p>
     <w:p>
@@ -15991,7 +18472,7 @@
                     </pic:cNvPicPr>
                   </pic:nvPicPr>
                   <pic:blipFill>
-                    <a:blip r:embed="rId53">
+                    <a:blip r:embed="rId55">
                       <a:extLst>
                         <a:ext uri="{28A0092B-C50C-407E-A947-70E740481C1C}">
                           <a14:useLocalDpi xmlns:a14="http://schemas.microsoft.com/office/drawing/2010/main" val="0"/>
@@ -16094,7 +18575,7 @@
                     </pic:cNvPicPr>
                   </pic:nvPicPr>
                   <pic:blipFill>
-                    <a:blip r:embed="rId54">
+                    <a:blip r:embed="rId56">
                       <a:extLst>
                         <a:ext uri="{28A0092B-C50C-407E-A947-70E740481C1C}">
                           <a14:useLocalDpi xmlns:a14="http://schemas.microsoft.com/office/drawing/2010/main" val="0"/>
@@ -16211,7 +18692,7 @@
                     </pic:cNvPicPr>
                   </pic:nvPicPr>
                   <pic:blipFill>
-                    <a:blip r:embed="rId55">
+                    <a:blip r:embed="rId57">
                       <a:extLst>
                         <a:ext uri="{28A0092B-C50C-407E-A947-70E740481C1C}">
                           <a14:useLocalDpi xmlns:a14="http://schemas.microsoft.com/office/drawing/2010/main" val="0"/>
@@ -16455,7 +18936,6 @@
           <w:rFonts w:asciiTheme="majorHAnsi" w:hAnsiTheme="majorHAnsi" w:cstheme="majorHAnsi"/>
           <w:lang w:val="en-US"/>
         </w:rPr>
-        <w:lastRenderedPageBreak/>
         <w:tab/>
         <w:t>- Nội dung của một khóa học bao g</w:t>
       </w:r>
@@ -16513,63 +18993,7 @@
           <w:rFonts w:asciiTheme="majorHAnsi" w:hAnsiTheme="majorHAnsi" w:cstheme="majorHAnsi"/>
           <w:lang w:val="en-US"/>
         </w:rPr>
-        <w:t xml:space="preserve"> khóa học. Riêng với </w:t>
-      </w:r>
-      <w:r>
-        <w:rPr>
-          <w:rFonts w:asciiTheme="majorHAnsi" w:hAnsiTheme="majorHAnsi" w:cstheme="majorHAnsi"/>
-          <w:lang w:val="en-US"/>
-        </w:rPr>
-        <w:t xml:space="preserve">danh sách bằng cấp, giới tính </w:t>
-      </w:r>
-      <w:r>
-        <w:rPr>
-          <w:rFonts w:asciiTheme="majorHAnsi" w:hAnsiTheme="majorHAnsi" w:cstheme="majorHAnsi"/>
-          <w:lang w:val="en-US"/>
-        </w:rPr>
-        <w:t>là</w:t>
-      </w:r>
-      <w:r>
-        <w:rPr>
-          <w:rFonts w:asciiTheme="majorHAnsi" w:hAnsiTheme="majorHAnsi" w:cstheme="majorHAnsi"/>
-          <w:lang w:val="en-US"/>
-        </w:rPr>
-        <w:t xml:space="preserve"> có thể null, dùng cho khóa học tìm gia sư, đại diện cho yêu cầu bằng cấp </w:t>
-      </w:r>
-      <w:r>
-        <w:rPr>
-          <w:rFonts w:asciiTheme="majorHAnsi" w:hAnsiTheme="majorHAnsi" w:cstheme="majorHAnsi"/>
-          <w:lang w:val="en-US"/>
-        </w:rPr>
-        <w:t xml:space="preserve">và giới tính </w:t>
-      </w:r>
-      <w:r>
-        <w:rPr>
-          <w:rFonts w:asciiTheme="majorHAnsi" w:hAnsiTheme="majorHAnsi" w:cstheme="majorHAnsi"/>
-          <w:lang w:val="en-US"/>
-        </w:rPr>
-        <w:t>mà gia sư</w:t>
-      </w:r>
-      <w:r>
-        <w:rPr>
-          <w:rFonts w:asciiTheme="majorHAnsi" w:hAnsiTheme="majorHAnsi" w:cstheme="majorHAnsi"/>
-          <w:lang w:val="en-US"/>
-        </w:rPr>
-        <w:t xml:space="preserve"> nên có</w:t>
-      </w:r>
-      <w:r>
-        <w:rPr>
-          <w:rFonts w:asciiTheme="majorHAnsi" w:hAnsiTheme="majorHAnsi" w:cstheme="majorHAnsi"/>
-          <w:lang w:val="en-US"/>
-        </w:rPr>
-        <w:t xml:space="preserve"> do học viên yêu cầu</w:t>
-      </w:r>
-      <w:r>
-        <w:rPr>
-          <w:rFonts w:asciiTheme="majorHAnsi" w:hAnsiTheme="majorHAnsi" w:cstheme="majorHAnsi"/>
-          <w:lang w:val="en-US"/>
-        </w:rPr>
-        <w:t>.</w:t>
+        <w:t xml:space="preserve"> khóa học. Riêng với danh sách bằng cấp, giới tính là có thể null, dùng cho khóa học tìm gia sư, đại diện cho yêu cầu bằng cấp và giới tính mà gia sư nên có do học viên yêu cầu.</w:t>
       </w:r>
     </w:p>
     <w:p>
@@ -16592,6 +19016,7 @@
         <w:rPr>
           <w:noProof/>
         </w:rPr>
+        <w:lastRenderedPageBreak/>
         <w:drawing>
           <wp:inline distT="0" distB="0" distL="0" distR="0" wp14:anchorId="54547591" wp14:editId="4CC1FBEA">
             <wp:extent cx="5942330" cy="4283710"/>
@@ -16608,7 +19033,7 @@
                     <pic:cNvPicPr/>
                   </pic:nvPicPr>
                   <pic:blipFill>
-                    <a:blip r:embed="rId56"/>
+                    <a:blip r:embed="rId58"/>
                     <a:stretch>
                       <a:fillRect/>
                     </a:stretch>
@@ -16738,7 +19163,7 @@
                     </pic:cNvPicPr>
                   </pic:nvPicPr>
                   <pic:blipFill>
-                    <a:blip r:embed="rId57">
+                    <a:blip r:embed="rId59">
                       <a:extLst>
                         <a:ext uri="{28A0092B-C50C-407E-A947-70E740481C1C}">
                           <a14:useLocalDpi xmlns:a14="http://schemas.microsoft.com/office/drawing/2010/main" val="0"/>
@@ -16880,7 +19305,7 @@
                     </pic:cNvPicPr>
                   </pic:nvPicPr>
                   <pic:blipFill>
-                    <a:blip r:embed="rId58">
+                    <a:blip r:embed="rId60">
                       <a:extLst>
                         <a:ext uri="{28A0092B-C50C-407E-A947-70E740481C1C}">
                           <a14:useLocalDpi xmlns:a14="http://schemas.microsoft.com/office/drawing/2010/main" val="0"/>
@@ -16965,7 +19390,6 @@
           <w:noProof/>
           <w:lang w:val="en-US"/>
         </w:rPr>
-        <w:lastRenderedPageBreak/>
         <w:drawing>
           <wp:inline distT="0" distB="0" distL="0" distR="0" wp14:anchorId="51BD7FDB" wp14:editId="6DDED4FD">
             <wp:extent cx="1790700" cy="800100"/>
@@ -16984,7 +19408,7 @@
                     </pic:cNvPicPr>
                   </pic:nvPicPr>
                   <pic:blipFill>
-                    <a:blip r:embed="rId59">
+                    <a:blip r:embed="rId61">
                       <a:extLst>
                         <a:ext uri="{28A0092B-C50C-407E-A947-70E740481C1C}">
                           <a14:useLocalDpi xmlns:a14="http://schemas.microsoft.com/office/drawing/2010/main" val="0"/>
@@ -17107,6 +19531,7 @@
           <w:noProof/>
           <w:lang w:val="en-US"/>
         </w:rPr>
+        <w:lastRenderedPageBreak/>
         <w:drawing>
           <wp:inline distT="0" distB="0" distL="0" distR="0" wp14:anchorId="3B66FCD2" wp14:editId="78FDE17F">
             <wp:extent cx="4410075" cy="1066800"/>
@@ -17125,7 +19550,7 @@
                     </pic:cNvPicPr>
                   </pic:nvPicPr>
                   <pic:blipFill>
-                    <a:blip r:embed="rId60">
+                    <a:blip r:embed="rId62">
                       <a:extLst>
                         <a:ext uri="{28A0092B-C50C-407E-A947-70E740481C1C}">
                           <a14:useLocalDpi xmlns:a14="http://schemas.microsoft.com/office/drawing/2010/main" val="0"/>
@@ -17266,7 +19691,7 @@
                     </pic:cNvPicPr>
                   </pic:nvPicPr>
                   <pic:blipFill>
-                    <a:blip r:embed="rId61">
+                    <a:blip r:embed="rId63">
                       <a:extLst>
                         <a:ext uri="{28A0092B-C50C-407E-A947-70E740481C1C}">
                           <a14:useLocalDpi xmlns:a14="http://schemas.microsoft.com/office/drawing/2010/main" val="0"/>
@@ -17369,7 +19794,7 @@
                     </pic:cNvPicPr>
                   </pic:nvPicPr>
                   <pic:blipFill>
-                    <a:blip r:embed="rId62">
+                    <a:blip r:embed="rId64">
                       <a:extLst>
                         <a:ext uri="{28A0092B-C50C-407E-A947-70E740481C1C}">
                           <a14:useLocalDpi xmlns:a14="http://schemas.microsoft.com/office/drawing/2010/main" val="0"/>
@@ -17472,7 +19897,7 @@
                     </pic:cNvPicPr>
                   </pic:nvPicPr>
                   <pic:blipFill>
-                    <a:blip r:embed="rId63">
+                    <a:blip r:embed="rId65">
                       <a:extLst>
                         <a:ext uri="{28A0092B-C50C-407E-A947-70E740481C1C}">
                           <a14:useLocalDpi xmlns:a14="http://schemas.microsoft.com/office/drawing/2010/main" val="0"/>
@@ -17609,7 +20034,7 @@
                     <pic:cNvPicPr/>
                   </pic:nvPicPr>
                   <pic:blipFill>
-                    <a:blip r:embed="rId64"/>
+                    <a:blip r:embed="rId66"/>
                     <a:stretch>
                       <a:fillRect/>
                     </a:stretch>
@@ -17716,7 +20141,6 @@
           <w:rFonts w:asciiTheme="majorHAnsi" w:hAnsiTheme="majorHAnsi" w:cstheme="majorHAnsi"/>
           <w:lang w:val="en-US"/>
         </w:rPr>
-        <w:lastRenderedPageBreak/>
         <w:tab/>
       </w:r>
       <w:r>
@@ -17774,7 +20198,7 @@
                     </pic:cNvPicPr>
                   </pic:nvPicPr>
                   <pic:blipFill>
-                    <a:blip r:embed="rId65">
+                    <a:blip r:embed="rId67">
                       <a:extLst>
                         <a:ext uri="{28A0092B-C50C-407E-A947-70E740481C1C}">
                           <a14:useLocalDpi xmlns:a14="http://schemas.microsoft.com/office/drawing/2010/main" val="0"/>
@@ -17875,6 +20299,7 @@
           <w:rFonts w:asciiTheme="majorHAnsi" w:hAnsiTheme="majorHAnsi" w:cstheme="majorHAnsi"/>
           <w:lang w:val="en-US"/>
         </w:rPr>
+        <w:lastRenderedPageBreak/>
         <w:tab/>
         <w:t>-  Riêng với khóa học được chuyển xuống nhanh đã hoàn tất thì danh sách yêu cầu sẽ trở thành danh sách nhận</w:t>
       </w:r>
@@ -17899,8 +20324,6 @@
         </w:rPr>
         <w:t xml:space="preserve"> danh sách yêu cầu.</w:t>
       </w:r>
-      <w:bookmarkStart w:id="0" w:name="_GoBack"/>
-      <w:bookmarkEnd w:id="0"/>
     </w:p>
     <w:p>
       <w:pPr>
@@ -17942,7 +20365,7 @@
                     </pic:cNvPicPr>
                   </pic:nvPicPr>
                   <pic:blipFill>
-                    <a:blip r:embed="rId66">
+                    <a:blip r:embed="rId68">
                       <a:extLst>
                         <a:ext uri="{28A0092B-C50C-407E-A947-70E740481C1C}">
                           <a14:useLocalDpi xmlns:a14="http://schemas.microsoft.com/office/drawing/2010/main" val="0"/>
@@ -18039,15 +20462,1086 @@
         </w:rPr>
       </w:pPr>
     </w:p>
+    <w:p>
+      <w:pPr>
+        <w:tabs>
+          <w:tab w:val="left" w:pos="720"/>
+          <w:tab w:val="left" w:pos="1440"/>
+          <w:tab w:val="left" w:pos="2160"/>
+          <w:tab w:val="left" w:pos="2880"/>
+          <w:tab w:val="left" w:pos="3600"/>
+          <w:tab w:val="left" w:pos="4320"/>
+          <w:tab w:val="left" w:pos="5400"/>
+        </w:tabs>
+        <w:rPr>
+          <w:rFonts w:asciiTheme="majorHAnsi" w:hAnsiTheme="majorHAnsi" w:cstheme="majorHAnsi"/>
+          <w:lang w:val="en-US"/>
+        </w:rPr>
+      </w:pPr>
+    </w:p>
+    <w:p>
+      <w:pPr>
+        <w:tabs>
+          <w:tab w:val="left" w:pos="720"/>
+          <w:tab w:val="left" w:pos="1440"/>
+          <w:tab w:val="left" w:pos="2160"/>
+          <w:tab w:val="left" w:pos="2880"/>
+          <w:tab w:val="left" w:pos="3600"/>
+          <w:tab w:val="left" w:pos="4320"/>
+          <w:tab w:val="left" w:pos="5400"/>
+        </w:tabs>
+        <w:rPr>
+          <w:rFonts w:asciiTheme="majorHAnsi" w:hAnsiTheme="majorHAnsi" w:cstheme="majorHAnsi"/>
+          <w:lang w:val="en-US"/>
+        </w:rPr>
+      </w:pPr>
+    </w:p>
+    <w:p>
+      <w:pPr>
+        <w:tabs>
+          <w:tab w:val="left" w:pos="720"/>
+          <w:tab w:val="left" w:pos="1440"/>
+          <w:tab w:val="left" w:pos="2160"/>
+          <w:tab w:val="left" w:pos="2880"/>
+          <w:tab w:val="left" w:pos="3600"/>
+          <w:tab w:val="left" w:pos="4320"/>
+          <w:tab w:val="left" w:pos="5400"/>
+        </w:tabs>
+        <w:rPr>
+          <w:rFonts w:asciiTheme="majorHAnsi" w:hAnsiTheme="majorHAnsi" w:cstheme="majorHAnsi"/>
+          <w:lang w:val="en-US"/>
+        </w:rPr>
+      </w:pPr>
+    </w:p>
+    <w:p>
+      <w:pPr>
+        <w:tabs>
+          <w:tab w:val="left" w:pos="720"/>
+          <w:tab w:val="left" w:pos="1440"/>
+          <w:tab w:val="left" w:pos="2160"/>
+          <w:tab w:val="left" w:pos="2880"/>
+          <w:tab w:val="left" w:pos="3600"/>
+          <w:tab w:val="left" w:pos="4320"/>
+          <w:tab w:val="left" w:pos="5400"/>
+        </w:tabs>
+        <w:rPr>
+          <w:rFonts w:asciiTheme="majorHAnsi" w:hAnsiTheme="majorHAnsi" w:cstheme="majorHAnsi"/>
+          <w:lang w:val="en-US"/>
+        </w:rPr>
+      </w:pPr>
+    </w:p>
+    <w:p>
+      <w:pPr>
+        <w:tabs>
+          <w:tab w:val="left" w:pos="720"/>
+          <w:tab w:val="left" w:pos="1440"/>
+          <w:tab w:val="left" w:pos="2160"/>
+          <w:tab w:val="left" w:pos="2880"/>
+          <w:tab w:val="left" w:pos="3600"/>
+          <w:tab w:val="left" w:pos="4320"/>
+          <w:tab w:val="left" w:pos="5400"/>
+        </w:tabs>
+        <w:rPr>
+          <w:rFonts w:asciiTheme="majorHAnsi" w:hAnsiTheme="majorHAnsi" w:cstheme="majorHAnsi"/>
+          <w:lang w:val="en-US"/>
+        </w:rPr>
+      </w:pPr>
+    </w:p>
+    <w:p>
+      <w:pPr>
+        <w:tabs>
+          <w:tab w:val="left" w:pos="720"/>
+          <w:tab w:val="left" w:pos="1440"/>
+          <w:tab w:val="left" w:pos="2160"/>
+          <w:tab w:val="left" w:pos="2880"/>
+          <w:tab w:val="left" w:pos="3600"/>
+          <w:tab w:val="left" w:pos="4320"/>
+          <w:tab w:val="left" w:pos="5400"/>
+        </w:tabs>
+        <w:rPr>
+          <w:rFonts w:asciiTheme="majorHAnsi" w:hAnsiTheme="majorHAnsi" w:cstheme="majorHAnsi"/>
+          <w:lang w:val="en-US"/>
+        </w:rPr>
+      </w:pPr>
+    </w:p>
+    <w:p>
+      <w:pPr>
+        <w:tabs>
+          <w:tab w:val="left" w:pos="720"/>
+          <w:tab w:val="left" w:pos="1440"/>
+          <w:tab w:val="left" w:pos="2160"/>
+          <w:tab w:val="left" w:pos="2880"/>
+          <w:tab w:val="left" w:pos="3600"/>
+          <w:tab w:val="left" w:pos="4320"/>
+          <w:tab w:val="left" w:pos="5400"/>
+        </w:tabs>
+        <w:rPr>
+          <w:rFonts w:asciiTheme="majorHAnsi" w:hAnsiTheme="majorHAnsi" w:cstheme="majorHAnsi"/>
+          <w:lang w:val="en-US"/>
+        </w:rPr>
+      </w:pPr>
+    </w:p>
+    <w:p>
+      <w:pPr>
+        <w:tabs>
+          <w:tab w:val="left" w:pos="720"/>
+          <w:tab w:val="left" w:pos="1440"/>
+          <w:tab w:val="left" w:pos="2160"/>
+          <w:tab w:val="left" w:pos="2880"/>
+          <w:tab w:val="left" w:pos="3600"/>
+          <w:tab w:val="left" w:pos="4320"/>
+          <w:tab w:val="left" w:pos="5400"/>
+        </w:tabs>
+        <w:rPr>
+          <w:rFonts w:asciiTheme="majorHAnsi" w:hAnsiTheme="majorHAnsi" w:cstheme="majorHAnsi"/>
+          <w:lang w:val="en-US"/>
+        </w:rPr>
+      </w:pPr>
+    </w:p>
+    <w:p>
+      <w:pPr>
+        <w:tabs>
+          <w:tab w:val="left" w:pos="720"/>
+          <w:tab w:val="left" w:pos="1440"/>
+          <w:tab w:val="left" w:pos="2160"/>
+          <w:tab w:val="left" w:pos="2880"/>
+          <w:tab w:val="left" w:pos="3600"/>
+          <w:tab w:val="left" w:pos="4320"/>
+          <w:tab w:val="left" w:pos="5400"/>
+        </w:tabs>
+        <w:rPr>
+          <w:rFonts w:asciiTheme="majorHAnsi" w:hAnsiTheme="majorHAnsi" w:cstheme="majorHAnsi"/>
+          <w:lang w:val="en-US"/>
+        </w:rPr>
+      </w:pPr>
+    </w:p>
+    <w:p>
+      <w:pPr>
+        <w:tabs>
+          <w:tab w:val="left" w:pos="720"/>
+          <w:tab w:val="left" w:pos="1440"/>
+          <w:tab w:val="left" w:pos="2160"/>
+          <w:tab w:val="left" w:pos="2880"/>
+          <w:tab w:val="left" w:pos="3600"/>
+          <w:tab w:val="left" w:pos="4320"/>
+          <w:tab w:val="left" w:pos="5400"/>
+        </w:tabs>
+        <w:rPr>
+          <w:rFonts w:asciiTheme="majorHAnsi" w:hAnsiTheme="majorHAnsi" w:cstheme="majorHAnsi"/>
+          <w:lang w:val="en-US"/>
+        </w:rPr>
+      </w:pPr>
+    </w:p>
+    <w:p>
+      <w:pPr>
+        <w:tabs>
+          <w:tab w:val="left" w:pos="720"/>
+          <w:tab w:val="left" w:pos="1440"/>
+          <w:tab w:val="left" w:pos="2160"/>
+          <w:tab w:val="left" w:pos="2880"/>
+          <w:tab w:val="left" w:pos="3600"/>
+          <w:tab w:val="left" w:pos="4320"/>
+          <w:tab w:val="left" w:pos="5400"/>
+        </w:tabs>
+        <w:rPr>
+          <w:rFonts w:asciiTheme="majorHAnsi" w:hAnsiTheme="majorHAnsi" w:cstheme="majorHAnsi"/>
+          <w:lang w:val="en-US"/>
+        </w:rPr>
+      </w:pPr>
+    </w:p>
+    <w:p>
+      <w:pPr>
+        <w:tabs>
+          <w:tab w:val="left" w:pos="720"/>
+          <w:tab w:val="left" w:pos="1440"/>
+          <w:tab w:val="left" w:pos="2160"/>
+          <w:tab w:val="left" w:pos="2880"/>
+          <w:tab w:val="left" w:pos="3600"/>
+          <w:tab w:val="left" w:pos="4320"/>
+          <w:tab w:val="left" w:pos="5400"/>
+        </w:tabs>
+        <w:rPr>
+          <w:rFonts w:asciiTheme="majorHAnsi" w:hAnsiTheme="majorHAnsi" w:cstheme="majorHAnsi"/>
+          <w:lang w:val="en-US"/>
+        </w:rPr>
+      </w:pPr>
+    </w:p>
+    <w:p>
+      <w:pPr>
+        <w:tabs>
+          <w:tab w:val="left" w:pos="720"/>
+          <w:tab w:val="left" w:pos="1440"/>
+          <w:tab w:val="left" w:pos="2160"/>
+          <w:tab w:val="left" w:pos="2880"/>
+          <w:tab w:val="left" w:pos="3600"/>
+          <w:tab w:val="left" w:pos="4320"/>
+          <w:tab w:val="left" w:pos="5400"/>
+        </w:tabs>
+        <w:rPr>
+          <w:rFonts w:asciiTheme="majorHAnsi" w:hAnsiTheme="majorHAnsi" w:cstheme="majorHAnsi"/>
+          <w:lang w:val="en-US"/>
+        </w:rPr>
+      </w:pPr>
+    </w:p>
+    <w:p>
+      <w:pPr>
+        <w:tabs>
+          <w:tab w:val="left" w:pos="720"/>
+          <w:tab w:val="left" w:pos="1440"/>
+          <w:tab w:val="left" w:pos="2160"/>
+          <w:tab w:val="left" w:pos="2880"/>
+          <w:tab w:val="left" w:pos="3600"/>
+          <w:tab w:val="left" w:pos="4320"/>
+          <w:tab w:val="left" w:pos="5400"/>
+        </w:tabs>
+        <w:rPr>
+          <w:rFonts w:asciiTheme="majorHAnsi" w:hAnsiTheme="majorHAnsi" w:cstheme="majorHAnsi"/>
+          <w:lang w:val="en-US"/>
+        </w:rPr>
+      </w:pPr>
+    </w:p>
+    <w:p>
+      <w:pPr>
+        <w:tabs>
+          <w:tab w:val="left" w:pos="720"/>
+          <w:tab w:val="left" w:pos="1440"/>
+          <w:tab w:val="left" w:pos="2160"/>
+          <w:tab w:val="left" w:pos="2880"/>
+          <w:tab w:val="left" w:pos="3600"/>
+          <w:tab w:val="left" w:pos="4320"/>
+          <w:tab w:val="left" w:pos="5400"/>
+        </w:tabs>
+        <w:rPr>
+          <w:rFonts w:asciiTheme="majorHAnsi" w:hAnsiTheme="majorHAnsi" w:cstheme="majorHAnsi"/>
+          <w:lang w:val="en-US"/>
+        </w:rPr>
+      </w:pPr>
+    </w:p>
+    <w:p>
+      <w:pPr>
+        <w:tabs>
+          <w:tab w:val="left" w:pos="720"/>
+          <w:tab w:val="left" w:pos="1440"/>
+          <w:tab w:val="left" w:pos="2160"/>
+          <w:tab w:val="left" w:pos="2880"/>
+          <w:tab w:val="left" w:pos="3600"/>
+          <w:tab w:val="left" w:pos="4320"/>
+          <w:tab w:val="left" w:pos="5400"/>
+        </w:tabs>
+        <w:rPr>
+          <w:rFonts w:asciiTheme="majorHAnsi" w:hAnsiTheme="majorHAnsi" w:cstheme="majorHAnsi"/>
+          <w:lang w:val="en-US"/>
+        </w:rPr>
+      </w:pPr>
+    </w:p>
+    <w:p>
+      <w:pPr>
+        <w:tabs>
+          <w:tab w:val="left" w:pos="720"/>
+          <w:tab w:val="left" w:pos="1440"/>
+          <w:tab w:val="left" w:pos="2160"/>
+          <w:tab w:val="left" w:pos="2880"/>
+          <w:tab w:val="left" w:pos="3600"/>
+          <w:tab w:val="left" w:pos="4320"/>
+          <w:tab w:val="left" w:pos="5400"/>
+        </w:tabs>
+        <w:rPr>
+          <w:rFonts w:asciiTheme="majorHAnsi" w:hAnsiTheme="majorHAnsi" w:cstheme="majorHAnsi"/>
+          <w:lang w:val="en-US"/>
+        </w:rPr>
+      </w:pPr>
+    </w:p>
+    <w:p>
+      <w:pPr>
+        <w:tabs>
+          <w:tab w:val="left" w:pos="720"/>
+          <w:tab w:val="left" w:pos="1440"/>
+          <w:tab w:val="left" w:pos="2160"/>
+          <w:tab w:val="left" w:pos="2880"/>
+          <w:tab w:val="left" w:pos="3600"/>
+          <w:tab w:val="left" w:pos="4320"/>
+          <w:tab w:val="left" w:pos="5400"/>
+        </w:tabs>
+        <w:rPr>
+          <w:rFonts w:asciiTheme="majorHAnsi" w:hAnsiTheme="majorHAnsi" w:cstheme="majorHAnsi"/>
+          <w:lang w:val="en-US"/>
+        </w:rPr>
+      </w:pPr>
+    </w:p>
+    <w:p>
+      <w:pPr>
+        <w:tabs>
+          <w:tab w:val="left" w:pos="720"/>
+          <w:tab w:val="left" w:pos="1440"/>
+          <w:tab w:val="left" w:pos="2160"/>
+          <w:tab w:val="left" w:pos="2880"/>
+          <w:tab w:val="left" w:pos="3600"/>
+          <w:tab w:val="left" w:pos="4320"/>
+          <w:tab w:val="left" w:pos="5400"/>
+        </w:tabs>
+        <w:rPr>
+          <w:rFonts w:asciiTheme="majorHAnsi" w:hAnsiTheme="majorHAnsi" w:cstheme="majorHAnsi"/>
+          <w:lang w:val="en-US"/>
+        </w:rPr>
+      </w:pPr>
+    </w:p>
+    <w:p>
+      <w:pPr>
+        <w:tabs>
+          <w:tab w:val="left" w:pos="720"/>
+          <w:tab w:val="left" w:pos="1440"/>
+          <w:tab w:val="left" w:pos="2160"/>
+          <w:tab w:val="left" w:pos="2880"/>
+          <w:tab w:val="left" w:pos="3600"/>
+          <w:tab w:val="left" w:pos="4320"/>
+          <w:tab w:val="left" w:pos="5400"/>
+        </w:tabs>
+        <w:rPr>
+          <w:rFonts w:asciiTheme="majorHAnsi" w:hAnsiTheme="majorHAnsi" w:cstheme="majorHAnsi"/>
+          <w:lang w:val="en-US"/>
+        </w:rPr>
+      </w:pPr>
+    </w:p>
+    <w:p>
+      <w:pPr>
+        <w:tabs>
+          <w:tab w:val="left" w:pos="720"/>
+          <w:tab w:val="left" w:pos="1440"/>
+          <w:tab w:val="left" w:pos="2160"/>
+          <w:tab w:val="left" w:pos="2880"/>
+          <w:tab w:val="left" w:pos="3600"/>
+          <w:tab w:val="left" w:pos="4320"/>
+          <w:tab w:val="left" w:pos="5400"/>
+        </w:tabs>
+        <w:rPr>
+          <w:rFonts w:asciiTheme="majorHAnsi" w:hAnsiTheme="majorHAnsi" w:cstheme="majorHAnsi"/>
+          <w:lang w:val="en-US"/>
+        </w:rPr>
+      </w:pPr>
+    </w:p>
+    <w:p>
+      <w:pPr>
+        <w:tabs>
+          <w:tab w:val="left" w:pos="720"/>
+          <w:tab w:val="left" w:pos="1440"/>
+          <w:tab w:val="left" w:pos="2160"/>
+          <w:tab w:val="left" w:pos="2880"/>
+          <w:tab w:val="left" w:pos="3600"/>
+          <w:tab w:val="left" w:pos="4320"/>
+          <w:tab w:val="left" w:pos="5400"/>
+        </w:tabs>
+        <w:rPr>
+          <w:rFonts w:asciiTheme="majorHAnsi" w:hAnsiTheme="majorHAnsi" w:cstheme="majorHAnsi"/>
+          <w:lang w:val="en-US"/>
+        </w:rPr>
+      </w:pPr>
+    </w:p>
+    <w:p>
+      <w:pPr>
+        <w:tabs>
+          <w:tab w:val="left" w:pos="720"/>
+          <w:tab w:val="left" w:pos="1440"/>
+          <w:tab w:val="left" w:pos="2160"/>
+          <w:tab w:val="left" w:pos="2880"/>
+          <w:tab w:val="left" w:pos="3600"/>
+          <w:tab w:val="left" w:pos="4320"/>
+          <w:tab w:val="left" w:pos="5400"/>
+        </w:tabs>
+        <w:rPr>
+          <w:rFonts w:asciiTheme="majorHAnsi" w:hAnsiTheme="majorHAnsi" w:cstheme="majorHAnsi"/>
+          <w:lang w:val="en-US"/>
+        </w:rPr>
+      </w:pPr>
+    </w:p>
+    <w:p>
+      <w:pPr>
+        <w:tabs>
+          <w:tab w:val="left" w:pos="720"/>
+          <w:tab w:val="left" w:pos="1440"/>
+          <w:tab w:val="left" w:pos="2160"/>
+          <w:tab w:val="left" w:pos="2880"/>
+          <w:tab w:val="left" w:pos="3600"/>
+          <w:tab w:val="left" w:pos="4320"/>
+          <w:tab w:val="left" w:pos="5400"/>
+        </w:tabs>
+        <w:rPr>
+          <w:rFonts w:asciiTheme="majorHAnsi" w:hAnsiTheme="majorHAnsi" w:cstheme="majorHAnsi"/>
+          <w:lang w:val="en-US"/>
+        </w:rPr>
+      </w:pPr>
+    </w:p>
+    <w:p>
+      <w:pPr>
+        <w:tabs>
+          <w:tab w:val="left" w:pos="720"/>
+          <w:tab w:val="left" w:pos="1440"/>
+          <w:tab w:val="left" w:pos="2160"/>
+          <w:tab w:val="left" w:pos="2880"/>
+          <w:tab w:val="left" w:pos="3600"/>
+          <w:tab w:val="left" w:pos="4320"/>
+          <w:tab w:val="left" w:pos="5400"/>
+        </w:tabs>
+        <w:rPr>
+          <w:rFonts w:asciiTheme="majorHAnsi" w:hAnsiTheme="majorHAnsi" w:cstheme="majorHAnsi"/>
+          <w:lang w:val="en-US"/>
+        </w:rPr>
+      </w:pPr>
+    </w:p>
+    <w:p>
+      <w:pPr>
+        <w:tabs>
+          <w:tab w:val="left" w:pos="720"/>
+          <w:tab w:val="left" w:pos="1440"/>
+          <w:tab w:val="left" w:pos="2160"/>
+          <w:tab w:val="left" w:pos="2880"/>
+          <w:tab w:val="left" w:pos="3600"/>
+          <w:tab w:val="left" w:pos="4320"/>
+          <w:tab w:val="left" w:pos="5400"/>
+        </w:tabs>
+        <w:rPr>
+          <w:rFonts w:asciiTheme="majorHAnsi" w:hAnsiTheme="majorHAnsi" w:cstheme="majorHAnsi"/>
+          <w:lang w:val="en-US"/>
+        </w:rPr>
+      </w:pPr>
+    </w:p>
+    <w:p>
+      <w:pPr>
+        <w:tabs>
+          <w:tab w:val="left" w:pos="720"/>
+          <w:tab w:val="left" w:pos="1440"/>
+          <w:tab w:val="left" w:pos="2160"/>
+          <w:tab w:val="left" w:pos="2880"/>
+          <w:tab w:val="left" w:pos="3600"/>
+          <w:tab w:val="left" w:pos="4320"/>
+          <w:tab w:val="left" w:pos="5400"/>
+        </w:tabs>
+        <w:rPr>
+          <w:rFonts w:asciiTheme="majorHAnsi" w:hAnsiTheme="majorHAnsi" w:cstheme="majorHAnsi"/>
+          <w:lang w:val="en-US"/>
+        </w:rPr>
+      </w:pPr>
+    </w:p>
+    <w:p>
+      <w:pPr>
+        <w:pStyle w:val="Heading1"/>
+        <w:rPr>
+          <w:rFonts w:cstheme="majorHAnsi"/>
+          <w:lang w:val="en-US"/>
+        </w:rPr>
+      </w:pPr>
+      <w:bookmarkStart w:id="31" w:name="_Toc500702056"/>
+      <w:r>
+        <w:rPr>
+          <w:rFonts w:cstheme="majorHAnsi"/>
+          <w:lang w:val="en-US"/>
+        </w:rPr>
+        <w:lastRenderedPageBreak/>
+        <w:t>Chương 3:Kết quả thực nghiệm</w:t>
+      </w:r>
+      <w:bookmarkEnd w:id="31"/>
+    </w:p>
+    <w:p>
+      <w:pPr>
+        <w:tabs>
+          <w:tab w:val="left" w:pos="720"/>
+          <w:tab w:val="left" w:pos="1440"/>
+          <w:tab w:val="left" w:pos="2160"/>
+          <w:tab w:val="left" w:pos="2880"/>
+          <w:tab w:val="left" w:pos="3600"/>
+          <w:tab w:val="left" w:pos="4320"/>
+          <w:tab w:val="left" w:pos="5400"/>
+        </w:tabs>
+        <w:rPr>
+          <w:rFonts w:asciiTheme="majorHAnsi" w:hAnsiTheme="majorHAnsi" w:cstheme="majorHAnsi"/>
+          <w:lang w:val="en-US"/>
+        </w:rPr>
+      </w:pPr>
+    </w:p>
+    <w:p>
+      <w:pPr>
+        <w:tabs>
+          <w:tab w:val="left" w:pos="720"/>
+          <w:tab w:val="left" w:pos="1440"/>
+          <w:tab w:val="left" w:pos="2160"/>
+          <w:tab w:val="left" w:pos="2880"/>
+          <w:tab w:val="left" w:pos="3600"/>
+          <w:tab w:val="left" w:pos="4320"/>
+          <w:tab w:val="left" w:pos="5400"/>
+        </w:tabs>
+        <w:rPr>
+          <w:rFonts w:asciiTheme="majorHAnsi" w:hAnsiTheme="majorHAnsi" w:cstheme="majorHAnsi"/>
+          <w:lang w:val="en-US"/>
+        </w:rPr>
+      </w:pPr>
+    </w:p>
+    <w:p>
+      <w:pPr>
+        <w:tabs>
+          <w:tab w:val="left" w:pos="720"/>
+          <w:tab w:val="left" w:pos="1440"/>
+          <w:tab w:val="left" w:pos="2160"/>
+          <w:tab w:val="left" w:pos="2880"/>
+          <w:tab w:val="left" w:pos="3600"/>
+          <w:tab w:val="left" w:pos="4320"/>
+          <w:tab w:val="left" w:pos="5400"/>
+        </w:tabs>
+        <w:rPr>
+          <w:rFonts w:asciiTheme="majorHAnsi" w:hAnsiTheme="majorHAnsi" w:cstheme="majorHAnsi"/>
+          <w:lang w:val="en-US"/>
+        </w:rPr>
+      </w:pPr>
+    </w:p>
+    <w:p>
+      <w:pPr>
+        <w:tabs>
+          <w:tab w:val="left" w:pos="720"/>
+          <w:tab w:val="left" w:pos="1440"/>
+          <w:tab w:val="left" w:pos="2160"/>
+          <w:tab w:val="left" w:pos="2880"/>
+          <w:tab w:val="left" w:pos="3600"/>
+          <w:tab w:val="left" w:pos="4320"/>
+          <w:tab w:val="left" w:pos="5400"/>
+        </w:tabs>
+        <w:rPr>
+          <w:rFonts w:asciiTheme="majorHAnsi" w:hAnsiTheme="majorHAnsi" w:cstheme="majorHAnsi"/>
+          <w:lang w:val="en-US"/>
+        </w:rPr>
+      </w:pPr>
+    </w:p>
+    <w:p>
+      <w:pPr>
+        <w:tabs>
+          <w:tab w:val="left" w:pos="720"/>
+          <w:tab w:val="left" w:pos="1440"/>
+          <w:tab w:val="left" w:pos="2160"/>
+          <w:tab w:val="left" w:pos="2880"/>
+          <w:tab w:val="left" w:pos="3600"/>
+          <w:tab w:val="left" w:pos="4320"/>
+          <w:tab w:val="left" w:pos="5400"/>
+        </w:tabs>
+        <w:rPr>
+          <w:rFonts w:asciiTheme="majorHAnsi" w:hAnsiTheme="majorHAnsi" w:cstheme="majorHAnsi"/>
+          <w:lang w:val="en-US"/>
+        </w:rPr>
+      </w:pPr>
+    </w:p>
+    <w:p>
+      <w:pPr>
+        <w:tabs>
+          <w:tab w:val="left" w:pos="720"/>
+          <w:tab w:val="left" w:pos="1440"/>
+          <w:tab w:val="left" w:pos="2160"/>
+          <w:tab w:val="left" w:pos="2880"/>
+          <w:tab w:val="left" w:pos="3600"/>
+          <w:tab w:val="left" w:pos="4320"/>
+          <w:tab w:val="left" w:pos="5400"/>
+        </w:tabs>
+        <w:rPr>
+          <w:rFonts w:asciiTheme="majorHAnsi" w:hAnsiTheme="majorHAnsi" w:cstheme="majorHAnsi"/>
+          <w:lang w:val="en-US"/>
+        </w:rPr>
+      </w:pPr>
+    </w:p>
+    <w:p>
+      <w:pPr>
+        <w:tabs>
+          <w:tab w:val="left" w:pos="720"/>
+          <w:tab w:val="left" w:pos="1440"/>
+          <w:tab w:val="left" w:pos="2160"/>
+          <w:tab w:val="left" w:pos="2880"/>
+          <w:tab w:val="left" w:pos="3600"/>
+          <w:tab w:val="left" w:pos="4320"/>
+          <w:tab w:val="left" w:pos="5400"/>
+        </w:tabs>
+        <w:rPr>
+          <w:rFonts w:asciiTheme="majorHAnsi" w:hAnsiTheme="majorHAnsi" w:cstheme="majorHAnsi"/>
+          <w:lang w:val="en-US"/>
+        </w:rPr>
+      </w:pPr>
+    </w:p>
+    <w:p>
+      <w:pPr>
+        <w:tabs>
+          <w:tab w:val="left" w:pos="720"/>
+          <w:tab w:val="left" w:pos="1440"/>
+          <w:tab w:val="left" w:pos="2160"/>
+          <w:tab w:val="left" w:pos="2880"/>
+          <w:tab w:val="left" w:pos="3600"/>
+          <w:tab w:val="left" w:pos="4320"/>
+          <w:tab w:val="left" w:pos="5400"/>
+        </w:tabs>
+        <w:rPr>
+          <w:rFonts w:asciiTheme="majorHAnsi" w:hAnsiTheme="majorHAnsi" w:cstheme="majorHAnsi"/>
+          <w:lang w:val="en-US"/>
+        </w:rPr>
+      </w:pPr>
+    </w:p>
+    <w:p>
+      <w:pPr>
+        <w:tabs>
+          <w:tab w:val="left" w:pos="720"/>
+          <w:tab w:val="left" w:pos="1440"/>
+          <w:tab w:val="left" w:pos="2160"/>
+          <w:tab w:val="left" w:pos="2880"/>
+          <w:tab w:val="left" w:pos="3600"/>
+          <w:tab w:val="left" w:pos="4320"/>
+          <w:tab w:val="left" w:pos="5400"/>
+        </w:tabs>
+        <w:rPr>
+          <w:rFonts w:asciiTheme="majorHAnsi" w:hAnsiTheme="majorHAnsi" w:cstheme="majorHAnsi"/>
+          <w:lang w:val="en-US"/>
+        </w:rPr>
+      </w:pPr>
+    </w:p>
+    <w:p>
+      <w:pPr>
+        <w:tabs>
+          <w:tab w:val="left" w:pos="720"/>
+          <w:tab w:val="left" w:pos="1440"/>
+          <w:tab w:val="left" w:pos="2160"/>
+          <w:tab w:val="left" w:pos="2880"/>
+          <w:tab w:val="left" w:pos="3600"/>
+          <w:tab w:val="left" w:pos="4320"/>
+          <w:tab w:val="left" w:pos="5400"/>
+        </w:tabs>
+        <w:rPr>
+          <w:rFonts w:asciiTheme="majorHAnsi" w:hAnsiTheme="majorHAnsi" w:cstheme="majorHAnsi"/>
+          <w:lang w:val="en-US"/>
+        </w:rPr>
+      </w:pPr>
+    </w:p>
+    <w:p>
+      <w:pPr>
+        <w:tabs>
+          <w:tab w:val="left" w:pos="720"/>
+          <w:tab w:val="left" w:pos="1440"/>
+          <w:tab w:val="left" w:pos="2160"/>
+          <w:tab w:val="left" w:pos="2880"/>
+          <w:tab w:val="left" w:pos="3600"/>
+          <w:tab w:val="left" w:pos="4320"/>
+          <w:tab w:val="left" w:pos="5400"/>
+        </w:tabs>
+        <w:rPr>
+          <w:rFonts w:asciiTheme="majorHAnsi" w:hAnsiTheme="majorHAnsi" w:cstheme="majorHAnsi"/>
+          <w:lang w:val="en-US"/>
+        </w:rPr>
+      </w:pPr>
+    </w:p>
+    <w:p>
+      <w:pPr>
+        <w:tabs>
+          <w:tab w:val="left" w:pos="720"/>
+          <w:tab w:val="left" w:pos="1440"/>
+          <w:tab w:val="left" w:pos="2160"/>
+          <w:tab w:val="left" w:pos="2880"/>
+          <w:tab w:val="left" w:pos="3600"/>
+          <w:tab w:val="left" w:pos="4320"/>
+          <w:tab w:val="left" w:pos="5400"/>
+        </w:tabs>
+        <w:rPr>
+          <w:rFonts w:asciiTheme="majorHAnsi" w:hAnsiTheme="majorHAnsi" w:cstheme="majorHAnsi"/>
+          <w:lang w:val="en-US"/>
+        </w:rPr>
+      </w:pPr>
+    </w:p>
+    <w:p>
+      <w:pPr>
+        <w:tabs>
+          <w:tab w:val="left" w:pos="720"/>
+          <w:tab w:val="left" w:pos="1440"/>
+          <w:tab w:val="left" w:pos="2160"/>
+          <w:tab w:val="left" w:pos="2880"/>
+          <w:tab w:val="left" w:pos="3600"/>
+          <w:tab w:val="left" w:pos="4320"/>
+          <w:tab w:val="left" w:pos="5400"/>
+        </w:tabs>
+        <w:rPr>
+          <w:rFonts w:asciiTheme="majorHAnsi" w:hAnsiTheme="majorHAnsi" w:cstheme="majorHAnsi"/>
+          <w:lang w:val="en-US"/>
+        </w:rPr>
+      </w:pPr>
+    </w:p>
+    <w:p>
+      <w:pPr>
+        <w:tabs>
+          <w:tab w:val="left" w:pos="720"/>
+          <w:tab w:val="left" w:pos="1440"/>
+          <w:tab w:val="left" w:pos="2160"/>
+          <w:tab w:val="left" w:pos="2880"/>
+          <w:tab w:val="left" w:pos="3600"/>
+          <w:tab w:val="left" w:pos="4320"/>
+          <w:tab w:val="left" w:pos="5400"/>
+        </w:tabs>
+        <w:rPr>
+          <w:rFonts w:asciiTheme="majorHAnsi" w:hAnsiTheme="majorHAnsi" w:cstheme="majorHAnsi"/>
+          <w:lang w:val="en-US"/>
+        </w:rPr>
+      </w:pPr>
+    </w:p>
+    <w:p>
+      <w:pPr>
+        <w:tabs>
+          <w:tab w:val="left" w:pos="720"/>
+          <w:tab w:val="left" w:pos="1440"/>
+          <w:tab w:val="left" w:pos="2160"/>
+          <w:tab w:val="left" w:pos="2880"/>
+          <w:tab w:val="left" w:pos="3600"/>
+          <w:tab w:val="left" w:pos="4320"/>
+          <w:tab w:val="left" w:pos="5400"/>
+        </w:tabs>
+        <w:rPr>
+          <w:rFonts w:asciiTheme="majorHAnsi" w:hAnsiTheme="majorHAnsi" w:cstheme="majorHAnsi"/>
+          <w:lang w:val="en-US"/>
+        </w:rPr>
+      </w:pPr>
+    </w:p>
+    <w:p>
+      <w:pPr>
+        <w:tabs>
+          <w:tab w:val="left" w:pos="720"/>
+          <w:tab w:val="left" w:pos="1440"/>
+          <w:tab w:val="left" w:pos="2160"/>
+          <w:tab w:val="left" w:pos="2880"/>
+          <w:tab w:val="left" w:pos="3600"/>
+          <w:tab w:val="left" w:pos="4320"/>
+          <w:tab w:val="left" w:pos="5400"/>
+        </w:tabs>
+        <w:rPr>
+          <w:rFonts w:asciiTheme="majorHAnsi" w:hAnsiTheme="majorHAnsi" w:cstheme="majorHAnsi"/>
+          <w:lang w:val="en-US"/>
+        </w:rPr>
+      </w:pPr>
+    </w:p>
+    <w:p>
+      <w:pPr>
+        <w:tabs>
+          <w:tab w:val="left" w:pos="720"/>
+          <w:tab w:val="left" w:pos="1440"/>
+          <w:tab w:val="left" w:pos="2160"/>
+          <w:tab w:val="left" w:pos="2880"/>
+          <w:tab w:val="left" w:pos="3600"/>
+          <w:tab w:val="left" w:pos="4320"/>
+          <w:tab w:val="left" w:pos="5400"/>
+        </w:tabs>
+        <w:rPr>
+          <w:rFonts w:asciiTheme="majorHAnsi" w:hAnsiTheme="majorHAnsi" w:cstheme="majorHAnsi"/>
+          <w:lang w:val="en-US"/>
+        </w:rPr>
+      </w:pPr>
+    </w:p>
+    <w:p>
+      <w:pPr>
+        <w:tabs>
+          <w:tab w:val="left" w:pos="720"/>
+          <w:tab w:val="left" w:pos="1440"/>
+          <w:tab w:val="left" w:pos="2160"/>
+          <w:tab w:val="left" w:pos="2880"/>
+          <w:tab w:val="left" w:pos="3600"/>
+          <w:tab w:val="left" w:pos="4320"/>
+          <w:tab w:val="left" w:pos="5400"/>
+        </w:tabs>
+        <w:rPr>
+          <w:rFonts w:asciiTheme="majorHAnsi" w:hAnsiTheme="majorHAnsi" w:cstheme="majorHAnsi"/>
+          <w:lang w:val="en-US"/>
+        </w:rPr>
+      </w:pPr>
+    </w:p>
+    <w:p>
+      <w:pPr>
+        <w:tabs>
+          <w:tab w:val="left" w:pos="720"/>
+          <w:tab w:val="left" w:pos="1440"/>
+          <w:tab w:val="left" w:pos="2160"/>
+          <w:tab w:val="left" w:pos="2880"/>
+          <w:tab w:val="left" w:pos="3600"/>
+          <w:tab w:val="left" w:pos="4320"/>
+          <w:tab w:val="left" w:pos="5400"/>
+        </w:tabs>
+        <w:rPr>
+          <w:rFonts w:asciiTheme="majorHAnsi" w:hAnsiTheme="majorHAnsi" w:cstheme="majorHAnsi"/>
+          <w:lang w:val="en-US"/>
+        </w:rPr>
+      </w:pPr>
+    </w:p>
+    <w:p>
+      <w:pPr>
+        <w:tabs>
+          <w:tab w:val="left" w:pos="720"/>
+          <w:tab w:val="left" w:pos="1440"/>
+          <w:tab w:val="left" w:pos="2160"/>
+          <w:tab w:val="left" w:pos="2880"/>
+          <w:tab w:val="left" w:pos="3600"/>
+          <w:tab w:val="left" w:pos="4320"/>
+          <w:tab w:val="left" w:pos="5400"/>
+        </w:tabs>
+        <w:rPr>
+          <w:rFonts w:asciiTheme="majorHAnsi" w:hAnsiTheme="majorHAnsi" w:cstheme="majorHAnsi"/>
+          <w:lang w:val="en-US"/>
+        </w:rPr>
+      </w:pPr>
+    </w:p>
+    <w:p>
+      <w:pPr>
+        <w:tabs>
+          <w:tab w:val="left" w:pos="720"/>
+          <w:tab w:val="left" w:pos="1440"/>
+          <w:tab w:val="left" w:pos="2160"/>
+          <w:tab w:val="left" w:pos="2880"/>
+          <w:tab w:val="left" w:pos="3600"/>
+          <w:tab w:val="left" w:pos="4320"/>
+          <w:tab w:val="left" w:pos="5400"/>
+        </w:tabs>
+        <w:rPr>
+          <w:rFonts w:asciiTheme="majorHAnsi" w:hAnsiTheme="majorHAnsi" w:cstheme="majorHAnsi"/>
+          <w:lang w:val="en-US"/>
+        </w:rPr>
+      </w:pPr>
+    </w:p>
+    <w:p>
+      <w:pPr>
+        <w:tabs>
+          <w:tab w:val="left" w:pos="720"/>
+          <w:tab w:val="left" w:pos="1440"/>
+          <w:tab w:val="left" w:pos="2160"/>
+          <w:tab w:val="left" w:pos="2880"/>
+          <w:tab w:val="left" w:pos="3600"/>
+          <w:tab w:val="left" w:pos="4320"/>
+          <w:tab w:val="left" w:pos="5400"/>
+        </w:tabs>
+        <w:rPr>
+          <w:rFonts w:asciiTheme="majorHAnsi" w:hAnsiTheme="majorHAnsi" w:cstheme="majorHAnsi"/>
+          <w:lang w:val="en-US"/>
+        </w:rPr>
+      </w:pPr>
+    </w:p>
+    <w:p>
+      <w:pPr>
+        <w:tabs>
+          <w:tab w:val="left" w:pos="720"/>
+          <w:tab w:val="left" w:pos="1440"/>
+          <w:tab w:val="left" w:pos="2160"/>
+          <w:tab w:val="left" w:pos="2880"/>
+          <w:tab w:val="left" w:pos="3600"/>
+          <w:tab w:val="left" w:pos="4320"/>
+          <w:tab w:val="left" w:pos="5400"/>
+        </w:tabs>
+        <w:rPr>
+          <w:rFonts w:asciiTheme="majorHAnsi" w:hAnsiTheme="majorHAnsi" w:cstheme="majorHAnsi"/>
+          <w:lang w:val="en-US"/>
+        </w:rPr>
+      </w:pPr>
+    </w:p>
+    <w:p>
+      <w:pPr>
+        <w:tabs>
+          <w:tab w:val="left" w:pos="720"/>
+          <w:tab w:val="left" w:pos="1440"/>
+          <w:tab w:val="left" w:pos="2160"/>
+          <w:tab w:val="left" w:pos="2880"/>
+          <w:tab w:val="left" w:pos="3600"/>
+          <w:tab w:val="left" w:pos="4320"/>
+          <w:tab w:val="left" w:pos="5400"/>
+        </w:tabs>
+        <w:rPr>
+          <w:rFonts w:asciiTheme="majorHAnsi" w:hAnsiTheme="majorHAnsi" w:cstheme="majorHAnsi"/>
+          <w:lang w:val="en-US"/>
+        </w:rPr>
+      </w:pPr>
+    </w:p>
+    <w:p>
+      <w:pPr>
+        <w:tabs>
+          <w:tab w:val="left" w:pos="720"/>
+          <w:tab w:val="left" w:pos="1440"/>
+          <w:tab w:val="left" w:pos="2160"/>
+          <w:tab w:val="left" w:pos="2880"/>
+          <w:tab w:val="left" w:pos="3600"/>
+          <w:tab w:val="left" w:pos="4320"/>
+          <w:tab w:val="left" w:pos="5400"/>
+        </w:tabs>
+        <w:rPr>
+          <w:rFonts w:asciiTheme="majorHAnsi" w:hAnsiTheme="majorHAnsi" w:cstheme="majorHAnsi"/>
+          <w:lang w:val="en-US"/>
+        </w:rPr>
+      </w:pPr>
+    </w:p>
+    <w:p>
+      <w:pPr>
+        <w:tabs>
+          <w:tab w:val="left" w:pos="720"/>
+          <w:tab w:val="left" w:pos="1440"/>
+          <w:tab w:val="left" w:pos="2160"/>
+          <w:tab w:val="left" w:pos="2880"/>
+          <w:tab w:val="left" w:pos="3600"/>
+          <w:tab w:val="left" w:pos="4320"/>
+          <w:tab w:val="left" w:pos="5400"/>
+        </w:tabs>
+        <w:rPr>
+          <w:rFonts w:asciiTheme="majorHAnsi" w:hAnsiTheme="majorHAnsi" w:cstheme="majorHAnsi"/>
+          <w:lang w:val="en-US"/>
+        </w:rPr>
+      </w:pPr>
+    </w:p>
+    <w:p>
+      <w:pPr>
+        <w:tabs>
+          <w:tab w:val="left" w:pos="720"/>
+          <w:tab w:val="left" w:pos="1440"/>
+          <w:tab w:val="left" w:pos="2160"/>
+          <w:tab w:val="left" w:pos="2880"/>
+          <w:tab w:val="left" w:pos="3600"/>
+          <w:tab w:val="left" w:pos="4320"/>
+          <w:tab w:val="left" w:pos="5400"/>
+        </w:tabs>
+        <w:rPr>
+          <w:rFonts w:asciiTheme="majorHAnsi" w:hAnsiTheme="majorHAnsi" w:cstheme="majorHAnsi"/>
+          <w:lang w:val="en-US"/>
+        </w:rPr>
+      </w:pPr>
+    </w:p>
+    <w:p>
+      <w:pPr>
+        <w:tabs>
+          <w:tab w:val="left" w:pos="720"/>
+          <w:tab w:val="left" w:pos="1440"/>
+          <w:tab w:val="left" w:pos="2160"/>
+          <w:tab w:val="left" w:pos="2880"/>
+          <w:tab w:val="left" w:pos="3600"/>
+          <w:tab w:val="left" w:pos="4320"/>
+          <w:tab w:val="left" w:pos="5400"/>
+        </w:tabs>
+        <w:rPr>
+          <w:rFonts w:asciiTheme="majorHAnsi" w:hAnsiTheme="majorHAnsi" w:cstheme="majorHAnsi"/>
+          <w:lang w:val="en-US"/>
+        </w:rPr>
+      </w:pPr>
+    </w:p>
+    <w:p>
+      <w:pPr>
+        <w:tabs>
+          <w:tab w:val="left" w:pos="720"/>
+          <w:tab w:val="left" w:pos="1440"/>
+          <w:tab w:val="left" w:pos="2160"/>
+          <w:tab w:val="left" w:pos="2880"/>
+          <w:tab w:val="left" w:pos="3600"/>
+          <w:tab w:val="left" w:pos="4320"/>
+          <w:tab w:val="left" w:pos="5400"/>
+        </w:tabs>
+        <w:rPr>
+          <w:rFonts w:asciiTheme="majorHAnsi" w:hAnsiTheme="majorHAnsi" w:cstheme="majorHAnsi"/>
+          <w:lang w:val="en-US"/>
+        </w:rPr>
+      </w:pPr>
+    </w:p>
+    <w:p>
+      <w:pPr>
+        <w:tabs>
+          <w:tab w:val="left" w:pos="720"/>
+          <w:tab w:val="left" w:pos="1440"/>
+          <w:tab w:val="left" w:pos="2160"/>
+          <w:tab w:val="left" w:pos="2880"/>
+          <w:tab w:val="left" w:pos="3600"/>
+          <w:tab w:val="left" w:pos="4320"/>
+          <w:tab w:val="left" w:pos="5400"/>
+        </w:tabs>
+        <w:rPr>
+          <w:rFonts w:asciiTheme="majorHAnsi" w:hAnsiTheme="majorHAnsi" w:cstheme="majorHAnsi"/>
+          <w:lang w:val="en-US"/>
+        </w:rPr>
+      </w:pPr>
+    </w:p>
+    <w:p>
+      <w:pPr>
+        <w:tabs>
+          <w:tab w:val="left" w:pos="720"/>
+          <w:tab w:val="left" w:pos="1440"/>
+          <w:tab w:val="left" w:pos="2160"/>
+          <w:tab w:val="left" w:pos="2880"/>
+          <w:tab w:val="left" w:pos="3600"/>
+          <w:tab w:val="left" w:pos="4320"/>
+          <w:tab w:val="left" w:pos="5400"/>
+        </w:tabs>
+        <w:rPr>
+          <w:rFonts w:asciiTheme="majorHAnsi" w:hAnsiTheme="majorHAnsi" w:cstheme="majorHAnsi"/>
+          <w:lang w:val="en-US"/>
+        </w:rPr>
+      </w:pPr>
+    </w:p>
+    <w:p>
+      <w:pPr>
+        <w:tabs>
+          <w:tab w:val="left" w:pos="720"/>
+          <w:tab w:val="left" w:pos="1440"/>
+          <w:tab w:val="left" w:pos="2160"/>
+          <w:tab w:val="left" w:pos="2880"/>
+          <w:tab w:val="left" w:pos="3600"/>
+          <w:tab w:val="left" w:pos="4320"/>
+          <w:tab w:val="left" w:pos="5400"/>
+        </w:tabs>
+        <w:rPr>
+          <w:rFonts w:asciiTheme="majorHAnsi" w:hAnsiTheme="majorHAnsi" w:cstheme="majorHAnsi"/>
+          <w:lang w:val="en-US"/>
+        </w:rPr>
+      </w:pPr>
+    </w:p>
+    <w:p>
+      <w:pPr>
+        <w:tabs>
+          <w:tab w:val="left" w:pos="720"/>
+          <w:tab w:val="left" w:pos="1440"/>
+          <w:tab w:val="left" w:pos="2160"/>
+          <w:tab w:val="left" w:pos="2880"/>
+          <w:tab w:val="left" w:pos="3600"/>
+          <w:tab w:val="left" w:pos="4320"/>
+          <w:tab w:val="left" w:pos="5400"/>
+        </w:tabs>
+        <w:rPr>
+          <w:rFonts w:asciiTheme="majorHAnsi" w:hAnsiTheme="majorHAnsi" w:cstheme="majorHAnsi"/>
+          <w:lang w:val="en-US"/>
+        </w:rPr>
+      </w:pPr>
+    </w:p>
+    <w:p>
+      <w:pPr>
+        <w:pStyle w:val="Heading1"/>
+        <w:rPr>
+          <w:rFonts w:cstheme="majorHAnsi"/>
+          <w:lang w:val="en-US"/>
+        </w:rPr>
+      </w:pPr>
+      <w:bookmarkStart w:id="32" w:name="_Toc500702057"/>
+      <w:r>
+        <w:rPr>
+          <w:rFonts w:cstheme="majorHAnsi"/>
+          <w:lang w:val="en-US"/>
+        </w:rPr>
+        <w:lastRenderedPageBreak/>
+        <w:t>Chương 4: Kết luận và kiến nghị</w:t>
+      </w:r>
+      <w:bookmarkEnd w:id="32"/>
+    </w:p>
+    <w:p>
+      <w:pPr>
+        <w:tabs>
+          <w:tab w:val="left" w:pos="720"/>
+          <w:tab w:val="left" w:pos="1440"/>
+          <w:tab w:val="left" w:pos="2160"/>
+          <w:tab w:val="left" w:pos="2880"/>
+          <w:tab w:val="left" w:pos="3600"/>
+          <w:tab w:val="left" w:pos="4320"/>
+          <w:tab w:val="left" w:pos="5400"/>
+        </w:tabs>
+        <w:rPr>
+          <w:rFonts w:asciiTheme="majorHAnsi" w:hAnsiTheme="majorHAnsi" w:cstheme="majorHAnsi"/>
+          <w:lang w:val="en-US"/>
+        </w:rPr>
+      </w:pPr>
+    </w:p>
     <w:sectPr>
+      <w:footerReference w:type="default" r:id="rId69"/>
       <w:pgSz w:w="11907" w:h="16840" w:code="9"/>
       <w:pgMar w:top="850" w:right="850" w:bottom="850" w:left="1699" w:header="720" w:footer="720" w:gutter="0"/>
-      <w:pgBorders w:display="firstPage">
-        <w:top w:val="thinThickSmallGap" w:sz="24" w:space="1" w:color="auto"/>
-        <w:left w:val="thinThickSmallGap" w:sz="24" w:space="4" w:color="auto"/>
-        <w:bottom w:val="thickThinSmallGap" w:sz="24" w:space="1" w:color="auto"/>
-        <w:right w:val="thickThinSmallGap" w:sz="24" w:space="4" w:color="auto"/>
-      </w:pgBorders>
+      <w:pgNumType w:start="1"/>
       <w:cols w:space="720"/>
       <w:docGrid w:linePitch="360"/>
     </w:sectPr>
@@ -18078,6 +21572,85 @@
     </w:p>
   </w:endnote>
 </w:endnotes>
+</file>
+
+<file path=word/footer1.xml><?xml version="1.0" encoding="utf-8"?>
+<w:ftr xmlns:wpc="http://schemas.microsoft.com/office/word/2010/wordprocessingCanvas" xmlns:cx="http://schemas.microsoft.com/office/drawing/2014/chartex" xmlns:cx1="http://schemas.microsoft.com/office/drawing/2015/9/8/chartex" xmlns:cx2="http://schemas.microsoft.com/office/drawing/2015/10/21/chartex" xmlns:cx3="http://schemas.microsoft.com/office/drawing/2016/5/9/chartex" xmlns:cx4="http://schemas.microsoft.com/office/drawing/2016/5/10/chartex" xmlns:cx5="http://schemas.microsoft.com/office/drawing/2016/5/11/chartex" xmlns:cx6="http://schemas.microsoft.com/office/drawing/2016/5/12/chartex" xmlns:cx7="http://schemas.microsoft.com/office/drawing/2016/5/13/chartex" xmlns:cx8="http://schemas.microsoft.com/office/drawing/2016/5/14/chartex" xmlns:mc="http://schemas.openxmlformats.org/markup-compatibility/2006" xmlns:aink="http://schemas.microsoft.com/office/drawing/2016/ink" xmlns:am3d="http://schemas.microsoft.com/office/drawing/2017/model3d" xmlns:o="urn:schemas-microsoft-com:office:office" xmlns:r="http://schemas.openxmlformats.org/officeDocument/2006/relationships" xmlns:m="http://schemas.openxmlformats.org/officeDocument/2006/math" xmlns:v="urn:schemas-microsoft-com:vml" xmlns:wp14="http://schemas.microsoft.com/office/word/2010/wordprocessingDrawing" xmlns:wp="http://schemas.openxmlformats.org/drawingml/2006/wordprocessingDrawing" xmlns:w10="urn:schemas-microsoft-com:office:word" xmlns:w="http://schemas.openxmlformats.org/wordprocessingml/2006/main" xmlns:w14="http://schemas.microsoft.com/office/word/2010/wordml" xmlns:w15="http://schemas.microsoft.com/office/word/2012/wordml" xmlns:w16cid="http://schemas.microsoft.com/office/word/2016/wordml/cid" xmlns:w16se="http://schemas.microsoft.com/office/word/2015/wordml/symex" xmlns:wpg="http://schemas.microsoft.com/office/word/2010/wordprocessingGroup" xmlns:wpi="http://schemas.microsoft.com/office/word/2010/wordprocessingInk" xmlns:wne="http://schemas.microsoft.com/office/word/2006/wordml" xmlns:wps="http://schemas.microsoft.com/office/word/2010/wordprocessingShape" mc:Ignorable="w14 w15 w16se w16cid wp14">
+  <w:p>
+    <w:pPr>
+      <w:pStyle w:val="Footer"/>
+      <w:jc w:val="center"/>
+      <w:rPr>
+        <w:caps/>
+        <w:noProof/>
+        <w:color w:val="4472C4" w:themeColor="accent1"/>
+      </w:rPr>
+    </w:pPr>
+  </w:p>
+  <w:p>
+    <w:pPr>
+      <w:pStyle w:val="Footer"/>
+    </w:pPr>
+  </w:p>
+</w:ftr>
+</file>
+
+<file path=word/footer2.xml><?xml version="1.0" encoding="utf-8"?>
+<w:ftr xmlns:wpc="http://schemas.microsoft.com/office/word/2010/wordprocessingCanvas" xmlns:cx="http://schemas.microsoft.com/office/drawing/2014/chartex" xmlns:cx1="http://schemas.microsoft.com/office/drawing/2015/9/8/chartex" xmlns:cx2="http://schemas.microsoft.com/office/drawing/2015/10/21/chartex" xmlns:cx3="http://schemas.microsoft.com/office/drawing/2016/5/9/chartex" xmlns:cx4="http://schemas.microsoft.com/office/drawing/2016/5/10/chartex" xmlns:cx5="http://schemas.microsoft.com/office/drawing/2016/5/11/chartex" xmlns:cx6="http://schemas.microsoft.com/office/drawing/2016/5/12/chartex" xmlns:cx7="http://schemas.microsoft.com/office/drawing/2016/5/13/chartex" xmlns:cx8="http://schemas.microsoft.com/office/drawing/2016/5/14/chartex" xmlns:mc="http://schemas.openxmlformats.org/markup-compatibility/2006" xmlns:aink="http://schemas.microsoft.com/office/drawing/2016/ink" xmlns:am3d="http://schemas.microsoft.com/office/drawing/2017/model3d" xmlns:o="urn:schemas-microsoft-com:office:office" xmlns:r="http://schemas.openxmlformats.org/officeDocument/2006/relationships" xmlns:m="http://schemas.openxmlformats.org/officeDocument/2006/math" xmlns:v="urn:schemas-microsoft-com:vml" xmlns:wp14="http://schemas.microsoft.com/office/word/2010/wordprocessingDrawing" xmlns:wp="http://schemas.openxmlformats.org/drawingml/2006/wordprocessingDrawing" xmlns:w10="urn:schemas-microsoft-com:office:word" xmlns:w="http://schemas.openxmlformats.org/wordprocessingml/2006/main" xmlns:w14="http://schemas.microsoft.com/office/word/2010/wordml" xmlns:w15="http://schemas.microsoft.com/office/word/2012/wordml" xmlns:w16cid="http://schemas.microsoft.com/office/word/2016/wordml/cid" xmlns:w16se="http://schemas.microsoft.com/office/word/2015/wordml/symex" xmlns:wpg="http://schemas.microsoft.com/office/word/2010/wordprocessingGroup" xmlns:wpi="http://schemas.microsoft.com/office/word/2010/wordprocessingInk" xmlns:wne="http://schemas.microsoft.com/office/word/2006/wordml" xmlns:wps="http://schemas.microsoft.com/office/word/2010/wordprocessingShape" mc:Ignorable="w14 w15 w16se w16cid wp14">
+  <w:p>
+    <w:pPr>
+      <w:pStyle w:val="Footer"/>
+      <w:jc w:val="center"/>
+      <w:rPr>
+        <w:caps/>
+        <w:noProof/>
+        <w:color w:val="4472C4" w:themeColor="accent1"/>
+      </w:rPr>
+    </w:pPr>
+    <w:r>
+      <w:rPr>
+        <w:caps/>
+        <w:color w:val="4472C4" w:themeColor="accent1"/>
+      </w:rPr>
+      <w:fldChar w:fldCharType="begin"/>
+    </w:r>
+    <w:r>
+      <w:rPr>
+        <w:caps/>
+        <w:color w:val="4472C4" w:themeColor="accent1"/>
+      </w:rPr>
+      <w:instrText xml:space="preserve"> PAGE   \* MERGEFORMAT </w:instrText>
+    </w:r>
+    <w:r>
+      <w:rPr>
+        <w:caps/>
+        <w:color w:val="4472C4" w:themeColor="accent1"/>
+      </w:rPr>
+      <w:fldChar w:fldCharType="separate"/>
+    </w:r>
+    <w:r>
+      <w:rPr>
+        <w:caps/>
+        <w:noProof/>
+        <w:color w:val="4472C4" w:themeColor="accent1"/>
+      </w:rPr>
+      <w:t>7</w:t>
+    </w:r>
+    <w:r>
+      <w:rPr>
+        <w:caps/>
+        <w:noProof/>
+        <w:color w:val="4472C4" w:themeColor="accent1"/>
+      </w:rPr>
+      <w:fldChar w:fldCharType="end"/>
+    </w:r>
+  </w:p>
+  <w:p>
+    <w:pPr>
+      <w:pStyle w:val="Footer"/>
+    </w:pPr>
+  </w:p>
+</w:ftr>
 </file>
 
 <file path=word/footnotes.xml><?xml version="1.0" encoding="utf-8"?>
@@ -20052,6 +23625,96 @@
     <w:name w:val="Normal"/>
     <w:qFormat/>
   </w:style>
+  <w:style w:type="paragraph" w:styleId="Heading1">
+    <w:name w:val="heading 1"/>
+    <w:basedOn w:val="Normal"/>
+    <w:next w:val="Normal"/>
+    <w:link w:val="Heading1Char"/>
+    <w:uiPriority w:val="9"/>
+    <w:qFormat/>
+    <w:rsid w:val="00D04D73"/>
+    <w:pPr>
+      <w:keepNext/>
+      <w:keepLines/>
+      <w:spacing w:before="240" w:after="0"/>
+      <w:outlineLvl w:val="0"/>
+    </w:pPr>
+    <w:rPr>
+      <w:rFonts w:asciiTheme="majorHAnsi" w:eastAsiaTheme="majorEastAsia" w:hAnsiTheme="majorHAnsi" w:cstheme="majorBidi"/>
+      <w:color w:val="2F5496" w:themeColor="accent1" w:themeShade="BF"/>
+      <w:sz w:val="32"/>
+      <w:szCs w:val="32"/>
+    </w:rPr>
+  </w:style>
+  <w:style w:type="paragraph" w:styleId="Heading2">
+    <w:name w:val="heading 2"/>
+    <w:basedOn w:val="Normal"/>
+    <w:next w:val="Normal"/>
+    <w:link w:val="Heading2Char"/>
+    <w:uiPriority w:val="9"/>
+    <w:semiHidden/>
+    <w:unhideWhenUsed/>
+    <w:qFormat/>
+    <w:rsid w:val="00D04D73"/>
+    <w:pPr>
+      <w:keepNext/>
+      <w:keepLines/>
+      <w:spacing w:before="40" w:after="0"/>
+      <w:outlineLvl w:val="1"/>
+    </w:pPr>
+    <w:rPr>
+      <w:rFonts w:asciiTheme="majorHAnsi" w:eastAsiaTheme="majorEastAsia" w:hAnsiTheme="majorHAnsi" w:cstheme="majorBidi"/>
+      <w:color w:val="2F5496" w:themeColor="accent1" w:themeShade="BF"/>
+      <w:sz w:val="26"/>
+      <w:szCs w:val="26"/>
+    </w:rPr>
+  </w:style>
+  <w:style w:type="paragraph" w:styleId="Heading3">
+    <w:name w:val="heading 3"/>
+    <w:basedOn w:val="Normal"/>
+    <w:next w:val="Normal"/>
+    <w:link w:val="Heading3Char"/>
+    <w:uiPriority w:val="9"/>
+    <w:semiHidden/>
+    <w:unhideWhenUsed/>
+    <w:qFormat/>
+    <w:rsid w:val="00D04D73"/>
+    <w:pPr>
+      <w:keepNext/>
+      <w:keepLines/>
+      <w:spacing w:before="40" w:after="0"/>
+      <w:outlineLvl w:val="2"/>
+    </w:pPr>
+    <w:rPr>
+      <w:rFonts w:asciiTheme="majorHAnsi" w:eastAsiaTheme="majorEastAsia" w:hAnsiTheme="majorHAnsi" w:cstheme="majorBidi"/>
+      <w:color w:val="1F3763" w:themeColor="accent1" w:themeShade="7F"/>
+      <w:sz w:val="24"/>
+      <w:szCs w:val="24"/>
+    </w:rPr>
+  </w:style>
+  <w:style w:type="paragraph" w:styleId="Heading4">
+    <w:name w:val="heading 4"/>
+    <w:basedOn w:val="Normal"/>
+    <w:next w:val="Normal"/>
+    <w:link w:val="Heading4Char"/>
+    <w:uiPriority w:val="9"/>
+    <w:semiHidden/>
+    <w:unhideWhenUsed/>
+    <w:qFormat/>
+    <w:rsid w:val="00D04D73"/>
+    <w:pPr>
+      <w:keepNext/>
+      <w:keepLines/>
+      <w:spacing w:before="40" w:after="0"/>
+      <w:outlineLvl w:val="3"/>
+    </w:pPr>
+    <w:rPr>
+      <w:rFonts w:asciiTheme="majorHAnsi" w:eastAsiaTheme="majorEastAsia" w:hAnsiTheme="majorHAnsi" w:cstheme="majorBidi"/>
+      <w:i/>
+      <w:iCs/>
+      <w:color w:val="2F5496" w:themeColor="accent1" w:themeShade="BF"/>
+    </w:rPr>
+  </w:style>
   <w:style w:type="character" w:default="1" w:styleId="DefaultParagraphFont">
     <w:name w:val="Default Paragraph Font"/>
     <w:uiPriority w:val="1"/>
@@ -20185,6 +23848,138 @@
         <w:insideV w:val="single" w:sz="4" w:space="0" w:color="auto"/>
       </w:tblBorders>
     </w:tblPr>
+  </w:style>
+  <w:style w:type="character" w:customStyle="1" w:styleId="Heading1Char">
+    <w:name w:val="Heading 1 Char"/>
+    <w:basedOn w:val="DefaultParagraphFont"/>
+    <w:link w:val="Heading1"/>
+    <w:uiPriority w:val="9"/>
+    <w:rsid w:val="00D04D73"/>
+    <w:rPr>
+      <w:rFonts w:asciiTheme="majorHAnsi" w:eastAsiaTheme="majorEastAsia" w:hAnsiTheme="majorHAnsi" w:cstheme="majorBidi"/>
+      <w:color w:val="2F5496" w:themeColor="accent1" w:themeShade="BF"/>
+      <w:sz w:val="32"/>
+      <w:szCs w:val="32"/>
+    </w:rPr>
+  </w:style>
+  <w:style w:type="character" w:customStyle="1" w:styleId="Heading2Char">
+    <w:name w:val="Heading 2 Char"/>
+    <w:basedOn w:val="DefaultParagraphFont"/>
+    <w:link w:val="Heading2"/>
+    <w:uiPriority w:val="9"/>
+    <w:semiHidden/>
+    <w:rsid w:val="00D04D73"/>
+    <w:rPr>
+      <w:rFonts w:asciiTheme="majorHAnsi" w:eastAsiaTheme="majorEastAsia" w:hAnsiTheme="majorHAnsi" w:cstheme="majorBidi"/>
+      <w:color w:val="2F5496" w:themeColor="accent1" w:themeShade="BF"/>
+      <w:sz w:val="26"/>
+      <w:szCs w:val="26"/>
+    </w:rPr>
+  </w:style>
+  <w:style w:type="character" w:customStyle="1" w:styleId="Heading3Char">
+    <w:name w:val="Heading 3 Char"/>
+    <w:basedOn w:val="DefaultParagraphFont"/>
+    <w:link w:val="Heading3"/>
+    <w:uiPriority w:val="9"/>
+    <w:semiHidden/>
+    <w:rsid w:val="00D04D73"/>
+    <w:rPr>
+      <w:rFonts w:asciiTheme="majorHAnsi" w:eastAsiaTheme="majorEastAsia" w:hAnsiTheme="majorHAnsi" w:cstheme="majorBidi"/>
+      <w:color w:val="1F3763" w:themeColor="accent1" w:themeShade="7F"/>
+      <w:sz w:val="24"/>
+      <w:szCs w:val="24"/>
+    </w:rPr>
+  </w:style>
+  <w:style w:type="character" w:customStyle="1" w:styleId="Heading4Char">
+    <w:name w:val="Heading 4 Char"/>
+    <w:basedOn w:val="DefaultParagraphFont"/>
+    <w:link w:val="Heading4"/>
+    <w:uiPriority w:val="9"/>
+    <w:semiHidden/>
+    <w:rsid w:val="00D04D73"/>
+    <w:rPr>
+      <w:rFonts w:asciiTheme="majorHAnsi" w:eastAsiaTheme="majorEastAsia" w:hAnsiTheme="majorHAnsi" w:cstheme="majorBidi"/>
+      <w:i/>
+      <w:iCs/>
+      <w:color w:val="2F5496" w:themeColor="accent1" w:themeShade="BF"/>
+    </w:rPr>
+  </w:style>
+  <w:style w:type="paragraph" w:styleId="TOCHeading">
+    <w:name w:val="TOC Heading"/>
+    <w:basedOn w:val="Heading1"/>
+    <w:next w:val="Normal"/>
+    <w:uiPriority w:val="39"/>
+    <w:unhideWhenUsed/>
+    <w:qFormat/>
+    <w:rsid w:val="00D04D73"/>
+    <w:pPr>
+      <w:outlineLvl w:val="9"/>
+    </w:pPr>
+    <w:rPr>
+      <w:lang w:val="en-US"/>
+    </w:rPr>
+  </w:style>
+  <w:style w:type="paragraph" w:styleId="TOC1">
+    <w:name w:val="toc 1"/>
+    <w:basedOn w:val="Normal"/>
+    <w:next w:val="Normal"/>
+    <w:autoRedefine/>
+    <w:uiPriority w:val="39"/>
+    <w:unhideWhenUsed/>
+    <w:rsid w:val="00D04D73"/>
+    <w:pPr>
+      <w:spacing w:after="100"/>
+    </w:pPr>
+  </w:style>
+  <w:style w:type="paragraph" w:styleId="TOC2">
+    <w:name w:val="toc 2"/>
+    <w:basedOn w:val="Normal"/>
+    <w:next w:val="Normal"/>
+    <w:autoRedefine/>
+    <w:uiPriority w:val="39"/>
+    <w:unhideWhenUsed/>
+    <w:rsid w:val="00D04D73"/>
+    <w:pPr>
+      <w:spacing w:after="100"/>
+      <w:ind w:left="220"/>
+    </w:pPr>
+  </w:style>
+  <w:style w:type="paragraph" w:styleId="TOC3">
+    <w:name w:val="toc 3"/>
+    <w:basedOn w:val="Normal"/>
+    <w:next w:val="Normal"/>
+    <w:autoRedefine/>
+    <w:uiPriority w:val="39"/>
+    <w:unhideWhenUsed/>
+    <w:rsid w:val="00D04D73"/>
+    <w:pPr>
+      <w:spacing w:after="100"/>
+      <w:ind w:left="440"/>
+    </w:pPr>
+  </w:style>
+  <w:style w:type="character" w:styleId="Hyperlink">
+    <w:name w:val="Hyperlink"/>
+    <w:basedOn w:val="DefaultParagraphFont"/>
+    <w:uiPriority w:val="99"/>
+    <w:unhideWhenUsed/>
+    <w:rsid w:val="00D04D73"/>
+    <w:rPr>
+      <w:color w:val="0563C1" w:themeColor="hyperlink"/>
+      <w:u w:val="single"/>
+    </w:rPr>
+  </w:style>
+  <w:style w:type="paragraph" w:styleId="TOC4">
+    <w:name w:val="toc 4"/>
+    <w:basedOn w:val="Normal"/>
+    <w:next w:val="Normal"/>
+    <w:autoRedefine/>
+    <w:uiPriority w:val="39"/>
+    <w:unhideWhenUsed/>
+    <w:rsid w:val="00D04D73"/>
+    <w:pPr>
+      <w:spacing w:after="100"/>
+      <w:ind w:left="660"/>
+    </w:pPr>
   </w:style>
 </w:styles>
 </file>
@@ -23689,7 +27484,7 @@
   <dgm:whole/>
   <dgm:extLst>
     <a:ext uri="http://schemas.microsoft.com/office/drawing/2008/diagram">
-      <dsp:dataModelExt xmlns:dsp="http://schemas.microsoft.com/office/drawing/2008/diagram" relId="rId20" minVer="http://schemas.openxmlformats.org/drawingml/2006/diagram"/>
+      <dsp:dataModelExt xmlns:dsp="http://schemas.microsoft.com/office/drawing/2008/diagram" relId="rId22" minVer="http://schemas.openxmlformats.org/drawingml/2006/diagram"/>
     </a:ext>
   </dgm:extLst>
 </dgm:dataModel>
@@ -23710,8 +27505,8 @@
       </dsp:nvSpPr>
       <dsp:spPr>
         <a:xfrm>
-          <a:off x="5002994" y="1030797"/>
-          <a:ext cx="98603" cy="769110"/>
+          <a:off x="5003472" y="1030816"/>
+          <a:ext cx="98613" cy="769183"/>
         </a:xfrm>
         <a:custGeom>
           <a:avLst/>
@@ -23725,10 +27520,10 @@
                 <a:pt x="0" y="0"/>
               </a:moveTo>
               <a:lnTo>
-                <a:pt x="0" y="769110"/>
+                <a:pt x="0" y="769183"/>
               </a:lnTo>
               <a:lnTo>
-                <a:pt x="98603" y="769110"/>
+                <a:pt x="98613" y="769183"/>
               </a:lnTo>
             </a:path>
           </a:pathLst>
@@ -23769,8 +27564,8 @@
       </dsp:nvSpPr>
       <dsp:spPr>
         <a:xfrm>
-          <a:off x="5002994" y="1030797"/>
-          <a:ext cx="98603" cy="302385"/>
+          <a:off x="5003472" y="1030816"/>
+          <a:ext cx="98613" cy="302414"/>
         </a:xfrm>
         <a:custGeom>
           <a:avLst/>
@@ -23784,10 +27579,10 @@
                 <a:pt x="0" y="0"/>
               </a:moveTo>
               <a:lnTo>
-                <a:pt x="0" y="302385"/>
+                <a:pt x="0" y="302414"/>
               </a:lnTo>
               <a:lnTo>
-                <a:pt x="98603" y="302385"/>
+                <a:pt x="98613" y="302414"/>
               </a:lnTo>
             </a:path>
           </a:pathLst>
@@ -23828,8 +27623,8 @@
       </dsp:nvSpPr>
       <dsp:spPr>
         <a:xfrm>
-          <a:off x="2797555" y="564072"/>
-          <a:ext cx="2468383" cy="138045"/>
+          <a:off x="2797822" y="564046"/>
+          <a:ext cx="2468619" cy="138058"/>
         </a:xfrm>
         <a:custGeom>
           <a:avLst/>
@@ -23843,13 +27638,13 @@
                 <a:pt x="0" y="0"/>
               </a:moveTo>
               <a:lnTo>
-                <a:pt x="0" y="69022"/>
+                <a:pt x="0" y="69029"/>
               </a:lnTo>
               <a:lnTo>
-                <a:pt x="2468383" y="69022"/>
+                <a:pt x="2468619" y="69029"/>
               </a:lnTo>
               <a:lnTo>
-                <a:pt x="2468383" y="138045"/>
+                <a:pt x="2468619" y="138058"/>
               </a:lnTo>
             </a:path>
           </a:pathLst>
@@ -23890,8 +27685,8 @@
       </dsp:nvSpPr>
       <dsp:spPr>
         <a:xfrm>
-          <a:off x="4207590" y="1030797"/>
-          <a:ext cx="98603" cy="769110"/>
+          <a:off x="4207992" y="1030816"/>
+          <a:ext cx="98613" cy="769183"/>
         </a:xfrm>
         <a:custGeom>
           <a:avLst/>
@@ -23905,10 +27700,10 @@
                 <a:pt x="0" y="0"/>
               </a:moveTo>
               <a:lnTo>
-                <a:pt x="0" y="769110"/>
+                <a:pt x="0" y="769183"/>
               </a:lnTo>
               <a:lnTo>
-                <a:pt x="98603" y="769110"/>
+                <a:pt x="98613" y="769183"/>
               </a:lnTo>
             </a:path>
           </a:pathLst>
@@ -23949,8 +27744,8 @@
       </dsp:nvSpPr>
       <dsp:spPr>
         <a:xfrm>
-          <a:off x="4207590" y="1030797"/>
-          <a:ext cx="98603" cy="302385"/>
+          <a:off x="4207992" y="1030816"/>
+          <a:ext cx="98613" cy="302414"/>
         </a:xfrm>
         <a:custGeom>
           <a:avLst/>
@@ -23964,10 +27759,10 @@
                 <a:pt x="0" y="0"/>
               </a:moveTo>
               <a:lnTo>
-                <a:pt x="0" y="302385"/>
+                <a:pt x="0" y="302414"/>
               </a:lnTo>
               <a:lnTo>
-                <a:pt x="98603" y="302385"/>
+                <a:pt x="98613" y="302414"/>
               </a:lnTo>
             </a:path>
           </a:pathLst>
@@ -24008,8 +27803,8 @@
       </dsp:nvSpPr>
       <dsp:spPr>
         <a:xfrm>
-          <a:off x="2797555" y="564072"/>
-          <a:ext cx="1672978" cy="138045"/>
+          <a:off x="2797822" y="564046"/>
+          <a:ext cx="1673138" cy="138058"/>
         </a:xfrm>
         <a:custGeom>
           <a:avLst/>
@@ -24023,13 +27818,13 @@
                 <a:pt x="0" y="0"/>
               </a:moveTo>
               <a:lnTo>
-                <a:pt x="0" y="69022"/>
+                <a:pt x="0" y="69029"/>
               </a:lnTo>
               <a:lnTo>
-                <a:pt x="1672978" y="69022"/>
+                <a:pt x="1673138" y="69029"/>
               </a:lnTo>
               <a:lnTo>
-                <a:pt x="1672978" y="138045"/>
+                <a:pt x="1673138" y="138058"/>
               </a:lnTo>
             </a:path>
           </a:pathLst>
@@ -24070,8 +27865,8 @@
       </dsp:nvSpPr>
       <dsp:spPr>
         <a:xfrm>
-          <a:off x="3412185" y="1030797"/>
-          <a:ext cx="98603" cy="1702560"/>
+          <a:off x="3412511" y="1030816"/>
+          <a:ext cx="98613" cy="1702722"/>
         </a:xfrm>
         <a:custGeom>
           <a:avLst/>
@@ -24085,10 +27880,10 @@
                 <a:pt x="0" y="0"/>
               </a:moveTo>
               <a:lnTo>
-                <a:pt x="0" y="1702560"/>
+                <a:pt x="0" y="1702722"/>
               </a:lnTo>
               <a:lnTo>
-                <a:pt x="98603" y="1702560"/>
+                <a:pt x="98613" y="1702722"/>
               </a:lnTo>
             </a:path>
           </a:pathLst>
@@ -24129,8 +27924,8 @@
       </dsp:nvSpPr>
       <dsp:spPr>
         <a:xfrm>
-          <a:off x="3412185" y="1030797"/>
-          <a:ext cx="98603" cy="1235835"/>
+          <a:off x="3412511" y="1030816"/>
+          <a:ext cx="98613" cy="1235953"/>
         </a:xfrm>
         <a:custGeom>
           <a:avLst/>
@@ -24144,10 +27939,10 @@
                 <a:pt x="0" y="0"/>
               </a:moveTo>
               <a:lnTo>
-                <a:pt x="0" y="1235835"/>
+                <a:pt x="0" y="1235953"/>
               </a:lnTo>
               <a:lnTo>
-                <a:pt x="98603" y="1235835"/>
+                <a:pt x="98613" y="1235953"/>
               </a:lnTo>
             </a:path>
           </a:pathLst>
@@ -24188,8 +27983,8 @@
       </dsp:nvSpPr>
       <dsp:spPr>
         <a:xfrm>
-          <a:off x="3412185" y="1030797"/>
-          <a:ext cx="98603" cy="769110"/>
+          <a:off x="3412511" y="1030816"/>
+          <a:ext cx="98613" cy="769183"/>
         </a:xfrm>
         <a:custGeom>
           <a:avLst/>
@@ -24203,10 +27998,10 @@
                 <a:pt x="0" y="0"/>
               </a:moveTo>
               <a:lnTo>
-                <a:pt x="0" y="769110"/>
+                <a:pt x="0" y="769183"/>
               </a:lnTo>
               <a:lnTo>
-                <a:pt x="98603" y="769110"/>
+                <a:pt x="98613" y="769183"/>
               </a:lnTo>
             </a:path>
           </a:pathLst>
@@ -24247,8 +28042,8 @@
       </dsp:nvSpPr>
       <dsp:spPr>
         <a:xfrm>
-          <a:off x="3412185" y="1030797"/>
-          <a:ext cx="98603" cy="302385"/>
+          <a:off x="3412511" y="1030816"/>
+          <a:ext cx="98613" cy="302414"/>
         </a:xfrm>
         <a:custGeom>
           <a:avLst/>
@@ -24262,10 +28057,10 @@
                 <a:pt x="0" y="0"/>
               </a:moveTo>
               <a:lnTo>
-                <a:pt x="0" y="302385"/>
+                <a:pt x="0" y="302414"/>
               </a:lnTo>
               <a:lnTo>
-                <a:pt x="98603" y="302385"/>
+                <a:pt x="98613" y="302414"/>
               </a:lnTo>
             </a:path>
           </a:pathLst>
@@ -24306,8 +28101,8 @@
       </dsp:nvSpPr>
       <dsp:spPr>
         <a:xfrm>
-          <a:off x="2797555" y="564072"/>
-          <a:ext cx="877574" cy="138045"/>
+          <a:off x="2797822" y="564046"/>
+          <a:ext cx="877658" cy="138058"/>
         </a:xfrm>
         <a:custGeom>
           <a:avLst/>
@@ -24321,13 +28116,13 @@
                 <a:pt x="0" y="0"/>
               </a:moveTo>
               <a:lnTo>
-                <a:pt x="0" y="69022"/>
+                <a:pt x="0" y="69029"/>
               </a:lnTo>
               <a:lnTo>
-                <a:pt x="877574" y="69022"/>
+                <a:pt x="877658" y="69029"/>
               </a:lnTo>
               <a:lnTo>
-                <a:pt x="877574" y="138045"/>
+                <a:pt x="877658" y="138058"/>
               </a:lnTo>
             </a:path>
           </a:pathLst>
@@ -24368,8 +28163,8 @@
       </dsp:nvSpPr>
       <dsp:spPr>
         <a:xfrm>
-          <a:off x="2616781" y="1497522"/>
-          <a:ext cx="98603" cy="1702560"/>
+          <a:off x="2617031" y="1497585"/>
+          <a:ext cx="98613" cy="1702722"/>
         </a:xfrm>
         <a:custGeom>
           <a:avLst/>
@@ -24383,10 +28178,10 @@
                 <a:pt x="0" y="0"/>
               </a:moveTo>
               <a:lnTo>
-                <a:pt x="0" y="1702560"/>
+                <a:pt x="0" y="1702722"/>
               </a:lnTo>
               <a:lnTo>
-                <a:pt x="98603" y="1702560"/>
+                <a:pt x="98613" y="1702722"/>
               </a:lnTo>
             </a:path>
           </a:pathLst>
@@ -24427,8 +28222,8 @@
       </dsp:nvSpPr>
       <dsp:spPr>
         <a:xfrm>
-          <a:off x="2616781" y="1497522"/>
-          <a:ext cx="98603" cy="1235835"/>
+          <a:off x="2617031" y="1497585"/>
+          <a:ext cx="98613" cy="1235953"/>
         </a:xfrm>
         <a:custGeom>
           <a:avLst/>
@@ -24442,10 +28237,10 @@
                 <a:pt x="0" y="0"/>
               </a:moveTo>
               <a:lnTo>
-                <a:pt x="0" y="1235835"/>
+                <a:pt x="0" y="1235953"/>
               </a:lnTo>
               <a:lnTo>
-                <a:pt x="98603" y="1235835"/>
+                <a:pt x="98613" y="1235953"/>
               </a:lnTo>
             </a:path>
           </a:pathLst>
@@ -24486,8 +28281,8 @@
       </dsp:nvSpPr>
       <dsp:spPr>
         <a:xfrm>
-          <a:off x="2616781" y="1497522"/>
-          <a:ext cx="98603" cy="769110"/>
+          <a:off x="2617031" y="1497585"/>
+          <a:ext cx="98613" cy="769183"/>
         </a:xfrm>
         <a:custGeom>
           <a:avLst/>
@@ -24501,10 +28296,10 @@
                 <a:pt x="0" y="0"/>
               </a:moveTo>
               <a:lnTo>
-                <a:pt x="0" y="769110"/>
+                <a:pt x="0" y="769183"/>
               </a:lnTo>
               <a:lnTo>
-                <a:pt x="98603" y="769110"/>
+                <a:pt x="98613" y="769183"/>
               </a:lnTo>
             </a:path>
           </a:pathLst>
@@ -24545,8 +28340,8 @@
       </dsp:nvSpPr>
       <dsp:spPr>
         <a:xfrm>
-          <a:off x="2616781" y="1497522"/>
-          <a:ext cx="98603" cy="302385"/>
+          <a:off x="2617031" y="1497585"/>
+          <a:ext cx="98613" cy="302414"/>
         </a:xfrm>
         <a:custGeom>
           <a:avLst/>
@@ -24560,10 +28355,10 @@
                 <a:pt x="0" y="0"/>
               </a:moveTo>
               <a:lnTo>
-                <a:pt x="0" y="302385"/>
+                <a:pt x="0" y="302414"/>
               </a:lnTo>
               <a:lnTo>
-                <a:pt x="98603" y="302385"/>
+                <a:pt x="98613" y="302414"/>
               </a:lnTo>
             </a:path>
           </a:pathLst>
@@ -24604,8 +28399,8 @@
       </dsp:nvSpPr>
       <dsp:spPr>
         <a:xfrm>
-          <a:off x="2482022" y="1030797"/>
-          <a:ext cx="397702" cy="138045"/>
+          <a:off x="2482259" y="1030816"/>
+          <a:ext cx="397740" cy="138058"/>
         </a:xfrm>
         <a:custGeom>
           <a:avLst/>
@@ -24619,13 +28414,13 @@
                 <a:pt x="0" y="0"/>
               </a:moveTo>
               <a:lnTo>
-                <a:pt x="0" y="69022"/>
+                <a:pt x="0" y="69029"/>
               </a:lnTo>
               <a:lnTo>
-                <a:pt x="397702" y="69022"/>
+                <a:pt x="397740" y="69029"/>
               </a:lnTo>
               <a:lnTo>
-                <a:pt x="397702" y="138045"/>
+                <a:pt x="397740" y="138058"/>
               </a:lnTo>
             </a:path>
           </a:pathLst>
@@ -24666,8 +28461,8 @@
       </dsp:nvSpPr>
       <dsp:spPr>
         <a:xfrm>
-          <a:off x="1821376" y="1515566"/>
-          <a:ext cx="98603" cy="1684515"/>
+          <a:off x="1821550" y="1515632"/>
+          <a:ext cx="98613" cy="1684676"/>
         </a:xfrm>
         <a:custGeom>
           <a:avLst/>
@@ -24681,10 +28476,10 @@
                 <a:pt x="0" y="0"/>
               </a:moveTo>
               <a:lnTo>
-                <a:pt x="0" y="1684515"/>
+                <a:pt x="0" y="1684676"/>
               </a:lnTo>
               <a:lnTo>
-                <a:pt x="98603" y="1684515"/>
+                <a:pt x="98613" y="1684676"/>
               </a:lnTo>
             </a:path>
           </a:pathLst>
@@ -24725,8 +28520,8 @@
       </dsp:nvSpPr>
       <dsp:spPr>
         <a:xfrm>
-          <a:off x="1821376" y="1515566"/>
-          <a:ext cx="98603" cy="1217790"/>
+          <a:off x="1821550" y="1515632"/>
+          <a:ext cx="98613" cy="1217906"/>
         </a:xfrm>
         <a:custGeom>
           <a:avLst/>
@@ -24740,10 +28535,10 @@
                 <a:pt x="0" y="0"/>
               </a:moveTo>
               <a:lnTo>
-                <a:pt x="0" y="1217790"/>
+                <a:pt x="0" y="1217906"/>
               </a:lnTo>
               <a:lnTo>
-                <a:pt x="98603" y="1217790"/>
+                <a:pt x="98613" y="1217906"/>
               </a:lnTo>
             </a:path>
           </a:pathLst>
@@ -24784,8 +28579,8 @@
       </dsp:nvSpPr>
       <dsp:spPr>
         <a:xfrm>
-          <a:off x="1821376" y="1515566"/>
-          <a:ext cx="98603" cy="751065"/>
+          <a:off x="1821550" y="1515632"/>
+          <a:ext cx="98613" cy="751137"/>
         </a:xfrm>
         <a:custGeom>
           <a:avLst/>
@@ -24799,10 +28594,10 @@
                 <a:pt x="0" y="0"/>
               </a:moveTo>
               <a:lnTo>
-                <a:pt x="0" y="751065"/>
+                <a:pt x="0" y="751137"/>
               </a:lnTo>
               <a:lnTo>
-                <a:pt x="98603" y="751065"/>
+                <a:pt x="98613" y="751137"/>
               </a:lnTo>
             </a:path>
           </a:pathLst>
@@ -24843,8 +28638,8 @@
       </dsp:nvSpPr>
       <dsp:spPr>
         <a:xfrm>
-          <a:off x="1821376" y="1515566"/>
-          <a:ext cx="98603" cy="284340"/>
+          <a:off x="1821550" y="1515632"/>
+          <a:ext cx="98613" cy="284367"/>
         </a:xfrm>
         <a:custGeom>
           <a:avLst/>
@@ -24858,10 +28653,10 @@
                 <a:pt x="0" y="0"/>
               </a:moveTo>
               <a:lnTo>
-                <a:pt x="0" y="284340"/>
+                <a:pt x="0" y="284367"/>
               </a:lnTo>
               <a:lnTo>
-                <a:pt x="98603" y="284340"/>
+                <a:pt x="98613" y="284367"/>
               </a:lnTo>
             </a:path>
           </a:pathLst>
@@ -24902,8 +28697,8 @@
       </dsp:nvSpPr>
       <dsp:spPr>
         <a:xfrm>
-          <a:off x="2084320" y="1030797"/>
-          <a:ext cx="397702" cy="156089"/>
+          <a:off x="2084519" y="1030816"/>
+          <a:ext cx="397740" cy="156104"/>
         </a:xfrm>
         <a:custGeom>
           <a:avLst/>
@@ -24914,16 +28709,16 @@
           <a:pathLst>
             <a:path>
               <a:moveTo>
-                <a:pt x="397702" y="0"/>
+                <a:pt x="397740" y="0"/>
               </a:moveTo>
               <a:lnTo>
-                <a:pt x="397702" y="87067"/>
+                <a:pt x="397740" y="87075"/>
               </a:lnTo>
               <a:lnTo>
-                <a:pt x="0" y="87067"/>
+                <a:pt x="0" y="87075"/>
               </a:lnTo>
               <a:lnTo>
-                <a:pt x="0" y="156089"/>
+                <a:pt x="0" y="156104"/>
               </a:lnTo>
             </a:path>
           </a:pathLst>
@@ -24964,8 +28759,8 @@
       </dsp:nvSpPr>
       <dsp:spPr>
         <a:xfrm>
-          <a:off x="2482022" y="564072"/>
-          <a:ext cx="315532" cy="138045"/>
+          <a:off x="2482259" y="564046"/>
+          <a:ext cx="315562" cy="138058"/>
         </a:xfrm>
         <a:custGeom>
           <a:avLst/>
@@ -24976,16 +28771,16 @@
           <a:pathLst>
             <a:path>
               <a:moveTo>
-                <a:pt x="315532" y="0"/>
+                <a:pt x="315562" y="0"/>
               </a:moveTo>
               <a:lnTo>
-                <a:pt x="315532" y="69022"/>
+                <a:pt x="315562" y="69029"/>
               </a:lnTo>
               <a:lnTo>
-                <a:pt x="0" y="69022"/>
+                <a:pt x="0" y="69029"/>
               </a:lnTo>
               <a:lnTo>
-                <a:pt x="0" y="138045"/>
+                <a:pt x="0" y="138058"/>
               </a:lnTo>
             </a:path>
           </a:pathLst>
@@ -25026,8 +28821,8 @@
       </dsp:nvSpPr>
       <dsp:spPr>
         <a:xfrm>
-          <a:off x="861632" y="1030797"/>
-          <a:ext cx="98603" cy="1235835"/>
+          <a:off x="861714" y="1030816"/>
+          <a:ext cx="98613" cy="1235953"/>
         </a:xfrm>
         <a:custGeom>
           <a:avLst/>
@@ -25041,10 +28836,10 @@
                 <a:pt x="0" y="0"/>
               </a:moveTo>
               <a:lnTo>
-                <a:pt x="0" y="1235835"/>
+                <a:pt x="0" y="1235953"/>
               </a:lnTo>
               <a:lnTo>
-                <a:pt x="98603" y="1235835"/>
+                <a:pt x="98613" y="1235953"/>
               </a:lnTo>
             </a:path>
           </a:pathLst>
@@ -25085,8 +28880,8 @@
       </dsp:nvSpPr>
       <dsp:spPr>
         <a:xfrm>
-          <a:off x="861632" y="1030797"/>
-          <a:ext cx="98603" cy="769110"/>
+          <a:off x="861714" y="1030816"/>
+          <a:ext cx="98613" cy="769183"/>
         </a:xfrm>
         <a:custGeom>
           <a:avLst/>
@@ -25100,10 +28895,10 @@
                 <a:pt x="0" y="0"/>
               </a:moveTo>
               <a:lnTo>
-                <a:pt x="0" y="769110"/>
+                <a:pt x="0" y="769183"/>
               </a:lnTo>
               <a:lnTo>
-                <a:pt x="98603" y="769110"/>
+                <a:pt x="98613" y="769183"/>
               </a:lnTo>
             </a:path>
           </a:pathLst>
@@ -25144,8 +28939,8 @@
       </dsp:nvSpPr>
       <dsp:spPr>
         <a:xfrm>
-          <a:off x="861632" y="1030797"/>
-          <a:ext cx="98603" cy="302385"/>
+          <a:off x="861714" y="1030816"/>
+          <a:ext cx="98613" cy="302414"/>
         </a:xfrm>
         <a:custGeom>
           <a:avLst/>
@@ -25159,10 +28954,10 @@
                 <a:pt x="0" y="0"/>
               </a:moveTo>
               <a:lnTo>
-                <a:pt x="0" y="302385"/>
+                <a:pt x="0" y="302414"/>
               </a:lnTo>
               <a:lnTo>
-                <a:pt x="98603" y="302385"/>
+                <a:pt x="98613" y="302414"/>
               </a:lnTo>
             </a:path>
           </a:pathLst>
@@ -25203,8 +28998,8 @@
       </dsp:nvSpPr>
       <dsp:spPr>
         <a:xfrm>
-          <a:off x="1124576" y="564072"/>
-          <a:ext cx="1672978" cy="138045"/>
+          <a:off x="1124683" y="564046"/>
+          <a:ext cx="1673138" cy="138058"/>
         </a:xfrm>
         <a:custGeom>
           <a:avLst/>
@@ -25215,16 +29010,16 @@
           <a:pathLst>
             <a:path>
               <a:moveTo>
-                <a:pt x="1672978" y="0"/>
+                <a:pt x="1673138" y="0"/>
               </a:moveTo>
               <a:lnTo>
-                <a:pt x="1672978" y="69022"/>
+                <a:pt x="1673138" y="69029"/>
               </a:lnTo>
               <a:lnTo>
-                <a:pt x="0" y="69022"/>
+                <a:pt x="0" y="69029"/>
               </a:lnTo>
               <a:lnTo>
-                <a:pt x="0" y="138045"/>
+                <a:pt x="0" y="138058"/>
               </a:lnTo>
             </a:path>
           </a:pathLst>
@@ -25265,8 +29060,8 @@
       </dsp:nvSpPr>
       <dsp:spPr>
         <a:xfrm>
-          <a:off x="66228" y="1030797"/>
-          <a:ext cx="98603" cy="1235835"/>
+          <a:off x="66234" y="1030816"/>
+          <a:ext cx="98613" cy="1235953"/>
         </a:xfrm>
         <a:custGeom>
           <a:avLst/>
@@ -25280,10 +29075,10 @@
                 <a:pt x="0" y="0"/>
               </a:moveTo>
               <a:lnTo>
-                <a:pt x="0" y="1235835"/>
+                <a:pt x="0" y="1235953"/>
               </a:lnTo>
               <a:lnTo>
-                <a:pt x="98603" y="1235835"/>
+                <a:pt x="98613" y="1235953"/>
               </a:lnTo>
             </a:path>
           </a:pathLst>
@@ -25324,8 +29119,8 @@
       </dsp:nvSpPr>
       <dsp:spPr>
         <a:xfrm>
-          <a:off x="66228" y="1030797"/>
-          <a:ext cx="98603" cy="769110"/>
+          <a:off x="66234" y="1030816"/>
+          <a:ext cx="98613" cy="769183"/>
         </a:xfrm>
         <a:custGeom>
           <a:avLst/>
@@ -25339,10 +29134,10 @@
                 <a:pt x="0" y="0"/>
               </a:moveTo>
               <a:lnTo>
-                <a:pt x="0" y="769110"/>
+                <a:pt x="0" y="769183"/>
               </a:lnTo>
               <a:lnTo>
-                <a:pt x="98603" y="769110"/>
+                <a:pt x="98613" y="769183"/>
               </a:lnTo>
             </a:path>
           </a:pathLst>
@@ -25383,8 +29178,8 @@
       </dsp:nvSpPr>
       <dsp:spPr>
         <a:xfrm>
-          <a:off x="66228" y="1030797"/>
-          <a:ext cx="98603" cy="302385"/>
+          <a:off x="66234" y="1030816"/>
+          <a:ext cx="98613" cy="302414"/>
         </a:xfrm>
         <a:custGeom>
           <a:avLst/>
@@ -25398,10 +29193,10 @@
                 <a:pt x="0" y="0"/>
               </a:moveTo>
               <a:lnTo>
-                <a:pt x="0" y="302385"/>
+                <a:pt x="0" y="302414"/>
               </a:lnTo>
               <a:lnTo>
-                <a:pt x="98603" y="302385"/>
+                <a:pt x="98613" y="302414"/>
               </a:lnTo>
             </a:path>
           </a:pathLst>
@@ -25442,8 +29237,8 @@
       </dsp:nvSpPr>
       <dsp:spPr>
         <a:xfrm>
-          <a:off x="329171" y="564072"/>
-          <a:ext cx="2468383" cy="138045"/>
+          <a:off x="329203" y="564046"/>
+          <a:ext cx="2468619" cy="138058"/>
         </a:xfrm>
         <a:custGeom>
           <a:avLst/>
@@ -25454,16 +29249,16 @@
           <a:pathLst>
             <a:path>
               <a:moveTo>
-                <a:pt x="2468383" y="0"/>
+                <a:pt x="2468619" y="0"/>
               </a:moveTo>
               <a:lnTo>
-                <a:pt x="2468383" y="69022"/>
+                <a:pt x="2468619" y="69029"/>
               </a:lnTo>
               <a:lnTo>
-                <a:pt x="0" y="69022"/>
+                <a:pt x="0" y="69029"/>
               </a:lnTo>
               <a:lnTo>
-                <a:pt x="0" y="138045"/>
+                <a:pt x="0" y="138058"/>
               </a:lnTo>
             </a:path>
           </a:pathLst>
@@ -25504,8 +29299,8 @@
       </dsp:nvSpPr>
       <dsp:spPr>
         <a:xfrm>
-          <a:off x="2468875" y="235392"/>
-          <a:ext cx="657359" cy="328679"/>
+          <a:off x="2469111" y="235335"/>
+          <a:ext cx="657421" cy="328710"/>
         </a:xfrm>
         <a:prstGeom prst="rect">
           <a:avLst/>
@@ -25574,8 +29369,8 @@
         </a:p>
       </dsp:txBody>
       <dsp:txXfrm>
-        <a:off x="2468875" y="235392"/>
-        <a:ext cx="657359" cy="328679"/>
+        <a:off x="2469111" y="235335"/>
+        <a:ext cx="657421" cy="328710"/>
       </dsp:txXfrm>
     </dsp:sp>
     <dsp:sp modelId="{646196EA-5082-43B9-8BA9-AB88A2DAD89C}">
@@ -25585,8 +29380,8 @@
       </dsp:nvSpPr>
       <dsp:spPr>
         <a:xfrm>
-          <a:off x="492" y="702117"/>
-          <a:ext cx="657359" cy="328679"/>
+          <a:off x="492" y="702105"/>
+          <a:ext cx="657421" cy="328710"/>
         </a:xfrm>
         <a:prstGeom prst="rect">
           <a:avLst/>
@@ -25655,8 +29450,8 @@
         </a:p>
       </dsp:txBody>
       <dsp:txXfrm>
-        <a:off x="492" y="702117"/>
-        <a:ext cx="657359" cy="328679"/>
+        <a:off x="492" y="702105"/>
+        <a:ext cx="657421" cy="328710"/>
       </dsp:txXfrm>
     </dsp:sp>
     <dsp:sp modelId="{090DF259-4AF8-4DE0-8B93-E002B4279F5B}">
@@ -25666,8 +29461,8 @@
       </dsp:nvSpPr>
       <dsp:spPr>
         <a:xfrm>
-          <a:off x="164831" y="1168842"/>
-          <a:ext cx="657359" cy="328679"/>
+          <a:off x="164847" y="1168875"/>
+          <a:ext cx="657421" cy="328710"/>
         </a:xfrm>
         <a:prstGeom prst="rect">
           <a:avLst/>
@@ -25736,8 +29531,8 @@
         </a:p>
       </dsp:txBody>
       <dsp:txXfrm>
-        <a:off x="164831" y="1168842"/>
-        <a:ext cx="657359" cy="328679"/>
+        <a:off x="164847" y="1168875"/>
+        <a:ext cx="657421" cy="328710"/>
       </dsp:txXfrm>
     </dsp:sp>
     <dsp:sp modelId="{469862CD-3CB9-4A18-9E3E-96BAF14A1171}">
@@ -25747,8 +29542,8 @@
       </dsp:nvSpPr>
       <dsp:spPr>
         <a:xfrm>
-          <a:off x="164831" y="1635567"/>
-          <a:ext cx="657359" cy="328679"/>
+          <a:off x="164847" y="1635644"/>
+          <a:ext cx="657421" cy="328710"/>
         </a:xfrm>
         <a:prstGeom prst="rect">
           <a:avLst/>
@@ -25817,8 +29612,8 @@
         </a:p>
       </dsp:txBody>
       <dsp:txXfrm>
-        <a:off x="164831" y="1635567"/>
-        <a:ext cx="657359" cy="328679"/>
+        <a:off x="164847" y="1635644"/>
+        <a:ext cx="657421" cy="328710"/>
       </dsp:txXfrm>
     </dsp:sp>
     <dsp:sp modelId="{5B2A8B4A-CD2A-49ED-A9BE-3C87340F467B}">
@@ -25828,8 +29623,8 @@
       </dsp:nvSpPr>
       <dsp:spPr>
         <a:xfrm>
-          <a:off x="164831" y="2102292"/>
-          <a:ext cx="657359" cy="328679"/>
+          <a:off x="164847" y="2102414"/>
+          <a:ext cx="657421" cy="328710"/>
         </a:xfrm>
         <a:prstGeom prst="rect">
           <a:avLst/>
@@ -25898,8 +29693,8 @@
         </a:p>
       </dsp:txBody>
       <dsp:txXfrm>
-        <a:off x="164831" y="2102292"/>
-        <a:ext cx="657359" cy="328679"/>
+        <a:off x="164847" y="2102414"/>
+        <a:ext cx="657421" cy="328710"/>
       </dsp:txXfrm>
     </dsp:sp>
     <dsp:sp modelId="{5DDB5F2B-A0A5-4445-8069-CB46682AB020}">
@@ -25909,8 +29704,8 @@
       </dsp:nvSpPr>
       <dsp:spPr>
         <a:xfrm>
-          <a:off x="795896" y="702117"/>
-          <a:ext cx="657359" cy="328679"/>
+          <a:off x="795972" y="702105"/>
+          <a:ext cx="657421" cy="328710"/>
         </a:xfrm>
         <a:prstGeom prst="rect">
           <a:avLst/>
@@ -25979,8 +29774,8 @@
         </a:p>
       </dsp:txBody>
       <dsp:txXfrm>
-        <a:off x="795896" y="702117"/>
-        <a:ext cx="657359" cy="328679"/>
+        <a:off x="795972" y="702105"/>
+        <a:ext cx="657421" cy="328710"/>
       </dsp:txXfrm>
     </dsp:sp>
     <dsp:sp modelId="{E4A8D810-F40B-4C41-9B59-F1AF7EB023D0}">
@@ -25990,8 +29785,8 @@
       </dsp:nvSpPr>
       <dsp:spPr>
         <a:xfrm>
-          <a:off x="960236" y="1168842"/>
-          <a:ext cx="657359" cy="328679"/>
+          <a:off x="960328" y="1168875"/>
+          <a:ext cx="657421" cy="328710"/>
         </a:xfrm>
         <a:prstGeom prst="rect">
           <a:avLst/>
@@ -26060,8 +29855,8 @@
         </a:p>
       </dsp:txBody>
       <dsp:txXfrm>
-        <a:off x="960236" y="1168842"/>
-        <a:ext cx="657359" cy="328679"/>
+        <a:off x="960328" y="1168875"/>
+        <a:ext cx="657421" cy="328710"/>
       </dsp:txXfrm>
     </dsp:sp>
     <dsp:sp modelId="{2B85E99C-7A78-4E2F-BB1B-B172B43FDA01}">
@@ -26071,8 +29866,8 @@
       </dsp:nvSpPr>
       <dsp:spPr>
         <a:xfrm>
-          <a:off x="960236" y="1635567"/>
-          <a:ext cx="657359" cy="328679"/>
+          <a:off x="960328" y="1635644"/>
+          <a:ext cx="657421" cy="328710"/>
         </a:xfrm>
         <a:prstGeom prst="rect">
           <a:avLst/>
@@ -26141,8 +29936,8 @@
         </a:p>
       </dsp:txBody>
       <dsp:txXfrm>
-        <a:off x="960236" y="1635567"/>
-        <a:ext cx="657359" cy="328679"/>
+        <a:off x="960328" y="1635644"/>
+        <a:ext cx="657421" cy="328710"/>
       </dsp:txXfrm>
     </dsp:sp>
     <dsp:sp modelId="{05BE8F70-984D-459F-BC68-356A1B4A978B}">
@@ -26152,8 +29947,8 @@
       </dsp:nvSpPr>
       <dsp:spPr>
         <a:xfrm>
-          <a:off x="960236" y="2102292"/>
-          <a:ext cx="657359" cy="328679"/>
+          <a:off x="960328" y="2102414"/>
+          <a:ext cx="657421" cy="328710"/>
         </a:xfrm>
         <a:prstGeom prst="rect">
           <a:avLst/>
@@ -26222,8 +30017,8 @@
         </a:p>
       </dsp:txBody>
       <dsp:txXfrm>
-        <a:off x="960236" y="2102292"/>
-        <a:ext cx="657359" cy="328679"/>
+        <a:off x="960328" y="2102414"/>
+        <a:ext cx="657421" cy="328710"/>
       </dsp:txXfrm>
     </dsp:sp>
     <dsp:sp modelId="{9F05CE5F-34CB-41ED-9B6D-6BACED5EFD70}">
@@ -26233,8 +30028,8 @@
       </dsp:nvSpPr>
       <dsp:spPr>
         <a:xfrm>
-          <a:off x="2153343" y="702117"/>
-          <a:ext cx="657359" cy="328679"/>
+          <a:off x="2153548" y="702105"/>
+          <a:ext cx="657421" cy="328710"/>
         </a:xfrm>
         <a:prstGeom prst="rect">
           <a:avLst/>
@@ -26303,8 +30098,8 @@
         </a:p>
       </dsp:txBody>
       <dsp:txXfrm>
-        <a:off x="2153343" y="702117"/>
-        <a:ext cx="657359" cy="328679"/>
+        <a:off x="2153548" y="702105"/>
+        <a:ext cx="657421" cy="328710"/>
       </dsp:txXfrm>
     </dsp:sp>
     <dsp:sp modelId="{561D5B2A-0096-4418-92BE-2FB3D06667EA}">
@@ -26314,8 +30109,8 @@
       </dsp:nvSpPr>
       <dsp:spPr>
         <a:xfrm>
-          <a:off x="1755640" y="1186887"/>
-          <a:ext cx="657359" cy="328679"/>
+          <a:off x="1755808" y="1186921"/>
+          <a:ext cx="657421" cy="328710"/>
         </a:xfrm>
         <a:prstGeom prst="rect">
           <a:avLst/>
@@ -26384,8 +30179,8 @@
         </a:p>
       </dsp:txBody>
       <dsp:txXfrm>
-        <a:off x="1755640" y="1186887"/>
-        <a:ext cx="657359" cy="328679"/>
+        <a:off x="1755808" y="1186921"/>
+        <a:ext cx="657421" cy="328710"/>
       </dsp:txXfrm>
     </dsp:sp>
     <dsp:sp modelId="{2EE79E38-D19B-41E3-A678-05C49A072068}">
@@ -26395,8 +30190,8 @@
       </dsp:nvSpPr>
       <dsp:spPr>
         <a:xfrm>
-          <a:off x="1919980" y="1635567"/>
-          <a:ext cx="657359" cy="328679"/>
+          <a:off x="1920164" y="1635644"/>
+          <a:ext cx="657421" cy="328710"/>
         </a:xfrm>
         <a:prstGeom prst="rect">
           <a:avLst/>
@@ -26465,8 +30260,8 @@
         </a:p>
       </dsp:txBody>
       <dsp:txXfrm>
-        <a:off x="1919980" y="1635567"/>
-        <a:ext cx="657359" cy="328679"/>
+        <a:off x="1920164" y="1635644"/>
+        <a:ext cx="657421" cy="328710"/>
       </dsp:txXfrm>
     </dsp:sp>
     <dsp:sp modelId="{BF58ED0E-6428-4E57-AAE1-B3BDE3523922}">
@@ -26476,8 +30271,8 @@
       </dsp:nvSpPr>
       <dsp:spPr>
         <a:xfrm>
-          <a:off x="1919980" y="2102292"/>
-          <a:ext cx="657359" cy="328679"/>
+          <a:off x="1920164" y="2102414"/>
+          <a:ext cx="657421" cy="328710"/>
         </a:xfrm>
         <a:prstGeom prst="rect">
           <a:avLst/>
@@ -26546,8 +30341,8 @@
         </a:p>
       </dsp:txBody>
       <dsp:txXfrm>
-        <a:off x="1919980" y="2102292"/>
-        <a:ext cx="657359" cy="328679"/>
+        <a:off x="1920164" y="2102414"/>
+        <a:ext cx="657421" cy="328710"/>
       </dsp:txXfrm>
     </dsp:sp>
     <dsp:sp modelId="{F72A4475-316C-43C9-B4A2-EE6D25A0F609}">
@@ -26557,8 +30352,8 @@
       </dsp:nvSpPr>
       <dsp:spPr>
         <a:xfrm>
-          <a:off x="1919980" y="2569017"/>
-          <a:ext cx="657359" cy="328679"/>
+          <a:off x="1920164" y="2569183"/>
+          <a:ext cx="657421" cy="328710"/>
         </a:xfrm>
         <a:prstGeom prst="rect">
           <a:avLst/>
@@ -26627,8 +30422,8 @@
         </a:p>
       </dsp:txBody>
       <dsp:txXfrm>
-        <a:off x="1919980" y="2569017"/>
-        <a:ext cx="657359" cy="328679"/>
+        <a:off x="1920164" y="2569183"/>
+        <a:ext cx="657421" cy="328710"/>
       </dsp:txXfrm>
     </dsp:sp>
     <dsp:sp modelId="{C6D09E56-3658-4F96-9F1B-883AA6A2B727}">
@@ -26638,8 +30433,8 @@
       </dsp:nvSpPr>
       <dsp:spPr>
         <a:xfrm>
-          <a:off x="1919980" y="3035742"/>
-          <a:ext cx="657359" cy="328679"/>
+          <a:off x="1920164" y="3035953"/>
+          <a:ext cx="657421" cy="328710"/>
         </a:xfrm>
         <a:prstGeom prst="rect">
           <a:avLst/>
@@ -26705,8 +30500,8 @@
         </a:p>
       </dsp:txBody>
       <dsp:txXfrm>
-        <a:off x="1919980" y="3035742"/>
-        <a:ext cx="657359" cy="328679"/>
+        <a:off x="1920164" y="3035953"/>
+        <a:ext cx="657421" cy="328710"/>
       </dsp:txXfrm>
     </dsp:sp>
     <dsp:sp modelId="{B19CB693-9FE1-4FA2-9C7A-5F2EE6D18688}">
@@ -26716,8 +30511,8 @@
       </dsp:nvSpPr>
       <dsp:spPr>
         <a:xfrm>
-          <a:off x="2551045" y="1168842"/>
-          <a:ext cx="657359" cy="328679"/>
+          <a:off x="2551289" y="1168875"/>
+          <a:ext cx="657421" cy="328710"/>
         </a:xfrm>
         <a:prstGeom prst="rect">
           <a:avLst/>
@@ -26786,8 +30581,8 @@
         </a:p>
       </dsp:txBody>
       <dsp:txXfrm>
-        <a:off x="2551045" y="1168842"/>
-        <a:ext cx="657359" cy="328679"/>
+        <a:off x="2551289" y="1168875"/>
+        <a:ext cx="657421" cy="328710"/>
       </dsp:txXfrm>
     </dsp:sp>
     <dsp:sp modelId="{55DAC4FF-078E-4628-A2EF-AA4743530C26}">
@@ -26797,8 +30592,8 @@
       </dsp:nvSpPr>
       <dsp:spPr>
         <a:xfrm>
-          <a:off x="2715385" y="1635567"/>
-          <a:ext cx="657359" cy="328679"/>
+          <a:off x="2715644" y="1635644"/>
+          <a:ext cx="657421" cy="328710"/>
         </a:xfrm>
         <a:prstGeom prst="rect">
           <a:avLst/>
@@ -26867,8 +30662,8 @@
         </a:p>
       </dsp:txBody>
       <dsp:txXfrm>
-        <a:off x="2715385" y="1635567"/>
-        <a:ext cx="657359" cy="328679"/>
+        <a:off x="2715644" y="1635644"/>
+        <a:ext cx="657421" cy="328710"/>
       </dsp:txXfrm>
     </dsp:sp>
     <dsp:sp modelId="{91BA9976-C51D-4D30-9285-1B4A66F68351}">
@@ -26878,8 +30673,8 @@
       </dsp:nvSpPr>
       <dsp:spPr>
         <a:xfrm>
-          <a:off x="2715385" y="2102292"/>
-          <a:ext cx="657359" cy="328679"/>
+          <a:off x="2715644" y="2102414"/>
+          <a:ext cx="657421" cy="328710"/>
         </a:xfrm>
         <a:prstGeom prst="rect">
           <a:avLst/>
@@ -26948,8 +30743,8 @@
         </a:p>
       </dsp:txBody>
       <dsp:txXfrm>
-        <a:off x="2715385" y="2102292"/>
-        <a:ext cx="657359" cy="328679"/>
+        <a:off x="2715644" y="2102414"/>
+        <a:ext cx="657421" cy="328710"/>
       </dsp:txXfrm>
     </dsp:sp>
     <dsp:sp modelId="{DAB9ADB2-F9CD-4BF5-9541-9085CA9DF1F2}">
@@ -26959,8 +30754,8 @@
       </dsp:nvSpPr>
       <dsp:spPr>
         <a:xfrm>
-          <a:off x="2715385" y="2569017"/>
-          <a:ext cx="657359" cy="328679"/>
+          <a:off x="2715644" y="2569183"/>
+          <a:ext cx="657421" cy="328710"/>
         </a:xfrm>
         <a:prstGeom prst="rect">
           <a:avLst/>
@@ -27029,8 +30824,8 @@
         </a:p>
       </dsp:txBody>
       <dsp:txXfrm>
-        <a:off x="2715385" y="2569017"/>
-        <a:ext cx="657359" cy="328679"/>
+        <a:off x="2715644" y="2569183"/>
+        <a:ext cx="657421" cy="328710"/>
       </dsp:txXfrm>
     </dsp:sp>
     <dsp:sp modelId="{D3B7CE7B-0AEF-4929-8A20-82EECE001950}">
@@ -27040,8 +30835,8 @@
       </dsp:nvSpPr>
       <dsp:spPr>
         <a:xfrm>
-          <a:off x="2715385" y="3035742"/>
-          <a:ext cx="657359" cy="328679"/>
+          <a:off x="2715644" y="3035953"/>
+          <a:ext cx="657421" cy="328710"/>
         </a:xfrm>
         <a:prstGeom prst="rect">
           <a:avLst/>
@@ -27107,8 +30902,8 @@
         </a:p>
       </dsp:txBody>
       <dsp:txXfrm>
-        <a:off x="2715385" y="3035742"/>
-        <a:ext cx="657359" cy="328679"/>
+        <a:off x="2715644" y="3035953"/>
+        <a:ext cx="657421" cy="328710"/>
       </dsp:txXfrm>
     </dsp:sp>
     <dsp:sp modelId="{8A085D8C-B3FB-48C7-802C-2E3E152BE0F9}">
@@ -27118,8 +30913,8 @@
       </dsp:nvSpPr>
       <dsp:spPr>
         <a:xfrm>
-          <a:off x="3346449" y="702117"/>
-          <a:ext cx="657359" cy="328679"/>
+          <a:off x="3346769" y="702105"/>
+          <a:ext cx="657421" cy="328710"/>
         </a:xfrm>
         <a:prstGeom prst="rect">
           <a:avLst/>
@@ -27188,8 +30983,8 @@
         </a:p>
       </dsp:txBody>
       <dsp:txXfrm>
-        <a:off x="3346449" y="702117"/>
-        <a:ext cx="657359" cy="328679"/>
+        <a:off x="3346769" y="702105"/>
+        <a:ext cx="657421" cy="328710"/>
       </dsp:txXfrm>
     </dsp:sp>
     <dsp:sp modelId="{74ED8BA5-1187-4901-BB9C-D1B9192D3B84}">
@@ -27199,8 +30994,8 @@
       </dsp:nvSpPr>
       <dsp:spPr>
         <a:xfrm>
-          <a:off x="3510789" y="1168842"/>
-          <a:ext cx="657359" cy="328679"/>
+          <a:off x="3511125" y="1168875"/>
+          <a:ext cx="657421" cy="328710"/>
         </a:xfrm>
         <a:prstGeom prst="rect">
           <a:avLst/>
@@ -27269,8 +31064,8 @@
         </a:p>
       </dsp:txBody>
       <dsp:txXfrm>
-        <a:off x="3510789" y="1168842"/>
-        <a:ext cx="657359" cy="328679"/>
+        <a:off x="3511125" y="1168875"/>
+        <a:ext cx="657421" cy="328710"/>
       </dsp:txXfrm>
     </dsp:sp>
     <dsp:sp modelId="{D2292419-6879-450D-B771-B08ED1D1E5BD}">
@@ -27280,8 +31075,8 @@
       </dsp:nvSpPr>
       <dsp:spPr>
         <a:xfrm>
-          <a:off x="3510789" y="1635567"/>
-          <a:ext cx="657359" cy="328679"/>
+          <a:off x="3511125" y="1635644"/>
+          <a:ext cx="657421" cy="328710"/>
         </a:xfrm>
         <a:prstGeom prst="rect">
           <a:avLst/>
@@ -27350,8 +31145,8 @@
         </a:p>
       </dsp:txBody>
       <dsp:txXfrm>
-        <a:off x="3510789" y="1635567"/>
-        <a:ext cx="657359" cy="328679"/>
+        <a:off x="3511125" y="1635644"/>
+        <a:ext cx="657421" cy="328710"/>
       </dsp:txXfrm>
     </dsp:sp>
     <dsp:sp modelId="{9C537B50-29E4-4D0E-8F91-CD654732E8E0}">
@@ -27361,8 +31156,8 @@
       </dsp:nvSpPr>
       <dsp:spPr>
         <a:xfrm>
-          <a:off x="3510789" y="2102292"/>
-          <a:ext cx="657359" cy="328679"/>
+          <a:off x="3511125" y="2102414"/>
+          <a:ext cx="657421" cy="328710"/>
         </a:xfrm>
         <a:prstGeom prst="rect">
           <a:avLst/>
@@ -27431,8 +31226,8 @@
         </a:p>
       </dsp:txBody>
       <dsp:txXfrm>
-        <a:off x="3510789" y="2102292"/>
-        <a:ext cx="657359" cy="328679"/>
+        <a:off x="3511125" y="2102414"/>
+        <a:ext cx="657421" cy="328710"/>
       </dsp:txXfrm>
     </dsp:sp>
     <dsp:sp modelId="{3AE85EF5-A722-4E65-B490-8F49892F3609}">
@@ -27442,8 +31237,8 @@
       </dsp:nvSpPr>
       <dsp:spPr>
         <a:xfrm>
-          <a:off x="3510789" y="2569017"/>
-          <a:ext cx="657359" cy="328679"/>
+          <a:off x="3511125" y="2569183"/>
+          <a:ext cx="657421" cy="328710"/>
         </a:xfrm>
         <a:prstGeom prst="rect">
           <a:avLst/>
@@ -27512,8 +31307,8 @@
         </a:p>
       </dsp:txBody>
       <dsp:txXfrm>
-        <a:off x="3510789" y="2569017"/>
-        <a:ext cx="657359" cy="328679"/>
+        <a:off x="3511125" y="2569183"/>
+        <a:ext cx="657421" cy="328710"/>
       </dsp:txXfrm>
     </dsp:sp>
     <dsp:sp modelId="{2A5251F0-3026-4695-B9BD-8A761AFA5536}">
@@ -27523,8 +31318,8 @@
       </dsp:nvSpPr>
       <dsp:spPr>
         <a:xfrm>
-          <a:off x="4141854" y="702117"/>
-          <a:ext cx="657359" cy="328679"/>
+          <a:off x="4142250" y="702105"/>
+          <a:ext cx="657421" cy="328710"/>
         </a:xfrm>
         <a:prstGeom prst="rect">
           <a:avLst/>
@@ -27593,8 +31388,8 @@
         </a:p>
       </dsp:txBody>
       <dsp:txXfrm>
-        <a:off x="4141854" y="702117"/>
-        <a:ext cx="657359" cy="328679"/>
+        <a:off x="4142250" y="702105"/>
+        <a:ext cx="657421" cy="328710"/>
       </dsp:txXfrm>
     </dsp:sp>
     <dsp:sp modelId="{033EA9A0-9FBA-48F7-B9D4-C8602B679B5B}">
@@ -27604,8 +31399,8 @@
       </dsp:nvSpPr>
       <dsp:spPr>
         <a:xfrm>
-          <a:off x="4306194" y="1168842"/>
-          <a:ext cx="657359" cy="328679"/>
+          <a:off x="4306605" y="1168875"/>
+          <a:ext cx="657421" cy="328710"/>
         </a:xfrm>
         <a:prstGeom prst="rect">
           <a:avLst/>
@@ -27674,8 +31469,8 @@
         </a:p>
       </dsp:txBody>
       <dsp:txXfrm>
-        <a:off x="4306194" y="1168842"/>
-        <a:ext cx="657359" cy="328679"/>
+        <a:off x="4306605" y="1168875"/>
+        <a:ext cx="657421" cy="328710"/>
       </dsp:txXfrm>
     </dsp:sp>
     <dsp:sp modelId="{0C191927-4F5F-4179-BDDA-A2B55E4D1AB0}">
@@ -27685,8 +31480,8 @@
       </dsp:nvSpPr>
       <dsp:spPr>
         <a:xfrm>
-          <a:off x="4306194" y="1635567"/>
-          <a:ext cx="657359" cy="328679"/>
+          <a:off x="4306605" y="1635644"/>
+          <a:ext cx="657421" cy="328710"/>
         </a:xfrm>
         <a:prstGeom prst="rect">
           <a:avLst/>
@@ -27752,8 +31547,8 @@
         </a:p>
       </dsp:txBody>
       <dsp:txXfrm>
-        <a:off x="4306194" y="1635567"/>
-        <a:ext cx="657359" cy="328679"/>
+        <a:off x="4306605" y="1635644"/>
+        <a:ext cx="657421" cy="328710"/>
       </dsp:txXfrm>
     </dsp:sp>
     <dsp:sp modelId="{0E2C5E5F-6FBB-42BC-8143-859CCC9897A1}">
@@ -27763,8 +31558,8 @@
       </dsp:nvSpPr>
       <dsp:spPr>
         <a:xfrm>
-          <a:off x="4937258" y="702117"/>
-          <a:ext cx="657359" cy="328679"/>
+          <a:off x="4937730" y="702105"/>
+          <a:ext cx="657421" cy="328710"/>
         </a:xfrm>
         <a:prstGeom prst="rect">
           <a:avLst/>
@@ -27833,8 +31628,8 @@
         </a:p>
       </dsp:txBody>
       <dsp:txXfrm>
-        <a:off x="4937258" y="702117"/>
-        <a:ext cx="657359" cy="328679"/>
+        <a:off x="4937730" y="702105"/>
+        <a:ext cx="657421" cy="328710"/>
       </dsp:txXfrm>
     </dsp:sp>
     <dsp:sp modelId="{A7A318F8-DBFA-4070-B188-45B4C6416BBA}">
@@ -27844,8 +31639,8 @@
       </dsp:nvSpPr>
       <dsp:spPr>
         <a:xfrm>
-          <a:off x="5101598" y="1168842"/>
-          <a:ext cx="657359" cy="328679"/>
+          <a:off x="5102085" y="1168875"/>
+          <a:ext cx="657421" cy="328710"/>
         </a:xfrm>
         <a:prstGeom prst="rect">
           <a:avLst/>
@@ -27914,8 +31709,8 @@
         </a:p>
       </dsp:txBody>
       <dsp:txXfrm>
-        <a:off x="5101598" y="1168842"/>
-        <a:ext cx="657359" cy="328679"/>
+        <a:off x="5102085" y="1168875"/>
+        <a:ext cx="657421" cy="328710"/>
       </dsp:txXfrm>
     </dsp:sp>
     <dsp:sp modelId="{034343C7-091F-4457-8249-FA5294CE7A23}">
@@ -27925,8 +31720,8 @@
       </dsp:nvSpPr>
       <dsp:spPr>
         <a:xfrm>
-          <a:off x="5101598" y="1635567"/>
-          <a:ext cx="657359" cy="328679"/>
+          <a:off x="5102085" y="1635644"/>
+          <a:ext cx="657421" cy="328710"/>
         </a:xfrm>
         <a:prstGeom prst="rect">
           <a:avLst/>
@@ -27995,8 +31790,8 @@
         </a:p>
       </dsp:txBody>
       <dsp:txXfrm>
-        <a:off x="5101598" y="1635567"/>
-        <a:ext cx="657359" cy="328679"/>
+        <a:off x="5102085" y="1635644"/>
+        <a:ext cx="657421" cy="328710"/>
       </dsp:txXfrm>
     </dsp:sp>
   </dsp:spTree>
@@ -30476,4 +34271,16 @@
     </a:ext>
   </a:extLst>
 </a:theme>
+</file>
+
+<file path=customXml/item1.xml><?xml version="1.0" encoding="utf-8"?>
+<b:Sources xmlns:b="http://schemas.openxmlformats.org/officeDocument/2006/bibliography" xmlns="http://schemas.openxmlformats.org/officeDocument/2006/bibliography" SelectedStyle="\APASixthEditionOfficeOnline.xsl" StyleName="APA" Version="6"/>
+</file>
+
+<file path=customXml/itemProps1.xml><?xml version="1.0" encoding="utf-8"?>
+<ds:datastoreItem xmlns:ds="http://schemas.openxmlformats.org/officeDocument/2006/customXml" ds:itemID="{02247E64-4813-46A1-920F-171167DE6D50}">
+  <ds:schemaRefs>
+    <ds:schemaRef ds:uri="http://schemas.openxmlformats.org/officeDocument/2006/bibliography"/>
+  </ds:schemaRefs>
+</ds:datastoreItem>
 </file>